--- a/study/☆. 매일 노트/10.17.docx
+++ b/study/☆. 매일 노트/10.17.docx
@@ -5172,14 +5172,6302 @@
         <w:t>검사</w:t>
       </w:r>
     </w:p>
+    <w:p/>
     <w:p>
       <w:pPr>
         <w:rPr>
           <w:rFonts w:hint="eastAsia"/>
         </w:rPr>
       </w:pPr>
+      <w:r>
+        <w:rPr>
+          <w:rFonts w:hint="eastAsia"/>
+        </w:rPr>
+        <w:t>연산자 우선순위</w:t>
+      </w:r>
+    </w:p>
+    <w:p>
+      <w:r>
+        <w:t>1. ()</w:t>
+      </w:r>
+    </w:p>
+    <w:p>
+      <w:r>
+        <w:t xml:space="preserve">2. </w:t>
+      </w:r>
+      <w:proofErr w:type="spellStart"/>
+      <w:r>
+        <w:t>단항</w:t>
+      </w:r>
+      <w:proofErr w:type="spellEnd"/>
+      <w:r>
+        <w:t xml:space="preserve"> 연산자(++, --</w:t>
+      </w:r>
+      <w:proofErr w:type="gramStart"/>
+      <w:r>
+        <w:t>, !</w:t>
+      </w:r>
+      <w:proofErr w:type="gramEnd"/>
+      <w:r>
+        <w:t>)</w:t>
+      </w:r>
+    </w:p>
+    <w:p>
+      <w:r>
+        <w:t>3. 산술 연산자(*, /, +, -)</w:t>
+      </w:r>
+    </w:p>
+    <w:p>
+      <w:r>
+        <w:t>4. 비교 연산자(&gt;, &gt;=, &lt;, &lt;=, ==, ===</w:t>
+      </w:r>
+      <w:proofErr w:type="gramStart"/>
+      <w:r>
+        <w:t>, !=</w:t>
+      </w:r>
+      <w:proofErr w:type="gramEnd"/>
+      <w:r>
+        <w:t>=, !=)</w:t>
+      </w:r>
+    </w:p>
+    <w:p>
+      <w:r>
+        <w:t>5. 논리 연산자(&amp;&amp;, ||)</w:t>
+      </w:r>
+    </w:p>
+    <w:p>
+      <w:pPr>
+        <w:rPr>
+          <w:rFonts w:hint="eastAsia"/>
+        </w:rPr>
+      </w:pPr>
+      <w:r>
+        <w:t>6. 복합 대입 연산자(=, +=, -=, *=, /=, %=)</w:t>
+      </w:r>
+    </w:p>
+    <w:p>
+      <w:pPr>
+        <w:rPr>
+          <w:rFonts w:hint="eastAsia"/>
+          <w:b/>
+          <w:sz w:val="36"/>
+        </w:rPr>
+      </w:pPr>
+      <w:r>
+        <w:rPr>
+          <w:rFonts w:hint="eastAsia"/>
+          <w:b/>
+          <w:sz w:val="36"/>
+        </w:rPr>
+        <w:t xml:space="preserve">상수 </w:t>
+      </w:r>
+      <w:r>
+        <w:rPr>
+          <w:b/>
+          <w:sz w:val="36"/>
+        </w:rPr>
+        <w:t xml:space="preserve">&amp; </w:t>
+      </w:r>
+      <w:r>
+        <w:rPr>
+          <w:rFonts w:hint="eastAsia"/>
+          <w:b/>
+          <w:sz w:val="36"/>
+        </w:rPr>
+        <w:t>변수</w:t>
+      </w:r>
+    </w:p>
+    <w:p>
+      <w:pPr>
+        <w:rPr>
+          <w:rFonts w:hint="eastAsia"/>
+        </w:rPr>
+      </w:pPr>
+      <w:proofErr w:type="gramStart"/>
+      <w:r>
+        <w:rPr>
+          <w:rFonts w:hint="eastAsia"/>
+        </w:rPr>
+        <w:t xml:space="preserve">상수 </w:t>
+      </w:r>
+      <w:r>
+        <w:t>:</w:t>
+      </w:r>
+      <w:proofErr w:type="gramEnd"/>
+      <w:r>
+        <w:t xml:space="preserve"> </w:t>
+      </w:r>
+      <w:r>
+        <w:rPr>
+          <w:rFonts w:hint="eastAsia"/>
+        </w:rPr>
+        <w:t>변할 수 없는 수 // 변수 :</w:t>
+      </w:r>
+      <w:r>
+        <w:t xml:space="preserve"> </w:t>
+      </w:r>
+      <w:r>
+        <w:rPr>
+          <w:rFonts w:hint="eastAsia"/>
+        </w:rPr>
+        <w:t>변할 수 없는 수</w:t>
+      </w:r>
+    </w:p>
+    <w:p>
+      <w:r>
+        <w:rPr>
+          <w:noProof/>
+        </w:rPr>
+        <w:drawing>
+          <wp:inline distT="0" distB="0" distL="0" distR="0" wp14:anchorId="29328750" wp14:editId="0475C442">
+            <wp:extent cx="3771900" cy="523875"/>
+            <wp:effectExtent l="0" t="0" r="0" b="9525"/>
+            <wp:docPr id="2" name="그림 2"/>
+            <wp:cNvGraphicFramePr>
+              <a:graphicFrameLocks xmlns:a="http://schemas.openxmlformats.org/drawingml/2006/main" noChangeAspect="1"/>
+            </wp:cNvGraphicFramePr>
+            <a:graphic xmlns:a="http://schemas.openxmlformats.org/drawingml/2006/main">
+              <a:graphicData uri="http://schemas.openxmlformats.org/drawingml/2006/picture">
+                <pic:pic xmlns:pic="http://schemas.openxmlformats.org/drawingml/2006/picture">
+                  <pic:nvPicPr>
+                    <pic:cNvPr id="1" name=""/>
+                    <pic:cNvPicPr/>
+                  </pic:nvPicPr>
+                  <pic:blipFill>
+                    <a:blip r:embed="rId5"/>
+                    <a:stretch>
+                      <a:fillRect/>
+                    </a:stretch>
+                  </pic:blipFill>
+                  <pic:spPr>
+                    <a:xfrm>
+                      <a:off x="0" y="0"/>
+                      <a:ext cx="3771900" cy="523875"/>
+                    </a:xfrm>
+                    <a:prstGeom prst="rect">
+                      <a:avLst/>
+                    </a:prstGeom>
+                  </pic:spPr>
+                </pic:pic>
+              </a:graphicData>
+            </a:graphic>
+          </wp:inline>
+        </w:drawing>
+      </w:r>
+    </w:p>
+    <w:p>
+      <w:pPr>
+        <w:widowControl/>
+        <w:shd w:val="clear" w:color="auto" w:fill="1E1E1E"/>
+        <w:wordWrap/>
+        <w:autoSpaceDE/>
+        <w:autoSpaceDN/>
+        <w:spacing w:after="0" w:line="285" w:lineRule="atLeast"/>
+        <w:jc w:val="left"/>
+        <w:rPr>
+          <w:rFonts w:ascii="Consolas" w:eastAsia="굴림" w:hAnsi="Consolas" w:cs="굴림"/>
+          <w:color w:val="D4D4D4"/>
+          <w:kern w:val="0"/>
+          <w:sz w:val="21"/>
+          <w:szCs w:val="21"/>
+        </w:rPr>
+      </w:pPr>
+      <w:r>
+        <w:rPr>
+          <w:rFonts w:ascii="Consolas" w:eastAsia="굴림" w:hAnsi="Consolas" w:cs="굴림"/>
+          <w:color w:val="D4D4D4"/>
+          <w:kern w:val="0"/>
+          <w:sz w:val="21"/>
+          <w:szCs w:val="21"/>
+        </w:rPr>
+        <w:t xml:space="preserve">        </w:t>
+      </w:r>
+      <w:proofErr w:type="spellStart"/>
+      <w:r>
+        <w:rPr>
+          <w:rFonts w:ascii="Consolas" w:eastAsia="굴림" w:hAnsi="Consolas" w:cs="굴림"/>
+          <w:color w:val="569CD6"/>
+          <w:kern w:val="0"/>
+          <w:sz w:val="21"/>
+          <w:szCs w:val="21"/>
+        </w:rPr>
+        <w:t>var</w:t>
+      </w:r>
+      <w:proofErr w:type="spellEnd"/>
+      <w:r>
+        <w:rPr>
+          <w:rFonts w:ascii="Consolas" w:eastAsia="굴림" w:hAnsi="Consolas" w:cs="굴림"/>
+          <w:color w:val="D4D4D4"/>
+          <w:kern w:val="0"/>
+          <w:sz w:val="21"/>
+          <w:szCs w:val="21"/>
+        </w:rPr>
+        <w:t xml:space="preserve"> </w:t>
+      </w:r>
+      <w:proofErr w:type="spellStart"/>
+      <w:r>
+        <w:rPr>
+          <w:rFonts w:ascii="Consolas" w:eastAsia="굴림" w:hAnsi="Consolas" w:cs="굴림"/>
+          <w:color w:val="9CDCFE"/>
+          <w:kern w:val="0"/>
+          <w:sz w:val="21"/>
+          <w:szCs w:val="21"/>
+        </w:rPr>
+        <w:t>num</w:t>
+      </w:r>
+      <w:proofErr w:type="spellEnd"/>
+      <w:r>
+        <w:rPr>
+          <w:rFonts w:ascii="Consolas" w:eastAsia="굴림" w:hAnsi="Consolas" w:cs="굴림"/>
+          <w:color w:val="D4D4D4"/>
+          <w:kern w:val="0"/>
+          <w:sz w:val="21"/>
+          <w:szCs w:val="21"/>
+        </w:rPr>
+        <w:t xml:space="preserve"> = </w:t>
+      </w:r>
+      <w:r>
+        <w:rPr>
+          <w:rFonts w:ascii="Consolas" w:eastAsia="굴림" w:hAnsi="Consolas" w:cs="굴림"/>
+          <w:color w:val="B5CEA8"/>
+          <w:kern w:val="0"/>
+          <w:sz w:val="21"/>
+          <w:szCs w:val="21"/>
+        </w:rPr>
+        <w:t>1</w:t>
+      </w:r>
+      <w:r>
+        <w:rPr>
+          <w:rFonts w:ascii="Consolas" w:eastAsia="굴림" w:hAnsi="Consolas" w:cs="굴림"/>
+          <w:color w:val="D4D4D4"/>
+          <w:kern w:val="0"/>
+          <w:sz w:val="21"/>
+          <w:szCs w:val="21"/>
+        </w:rPr>
+        <w:t>;</w:t>
+      </w:r>
+    </w:p>
+    <w:p>
+      <w:pPr>
+        <w:widowControl/>
+        <w:shd w:val="clear" w:color="auto" w:fill="1E1E1E"/>
+        <w:wordWrap/>
+        <w:autoSpaceDE/>
+        <w:autoSpaceDN/>
+        <w:spacing w:after="0" w:line="285" w:lineRule="atLeast"/>
+        <w:jc w:val="left"/>
+        <w:rPr>
+          <w:rFonts w:ascii="Consolas" w:eastAsia="굴림" w:hAnsi="Consolas" w:cs="굴림"/>
+          <w:color w:val="D4D4D4"/>
+          <w:kern w:val="0"/>
+          <w:sz w:val="21"/>
+          <w:szCs w:val="21"/>
+        </w:rPr>
+      </w:pPr>
+      <w:r>
+        <w:rPr>
+          <w:rFonts w:ascii="Consolas" w:eastAsia="굴림" w:hAnsi="Consolas" w:cs="굴림"/>
+          <w:color w:val="D4D4D4"/>
+          <w:kern w:val="0"/>
+          <w:sz w:val="21"/>
+          <w:szCs w:val="21"/>
+        </w:rPr>
+        <w:t xml:space="preserve">        </w:t>
+      </w:r>
+      <w:r>
+        <w:rPr>
+          <w:rFonts w:ascii="Consolas" w:eastAsia="굴림" w:hAnsi="Consolas" w:cs="굴림"/>
+          <w:color w:val="9CDCFE"/>
+          <w:kern w:val="0"/>
+          <w:sz w:val="21"/>
+          <w:szCs w:val="21"/>
+        </w:rPr>
+        <w:t>console</w:t>
+      </w:r>
+      <w:r>
+        <w:rPr>
+          <w:rFonts w:ascii="Consolas" w:eastAsia="굴림" w:hAnsi="Consolas" w:cs="굴림"/>
+          <w:color w:val="D4D4D4"/>
+          <w:kern w:val="0"/>
+          <w:sz w:val="21"/>
+          <w:szCs w:val="21"/>
+        </w:rPr>
+        <w:t>.</w:t>
+      </w:r>
+      <w:r>
+        <w:rPr>
+          <w:rFonts w:ascii="Consolas" w:eastAsia="굴림" w:hAnsi="Consolas" w:cs="굴림"/>
+          <w:color w:val="DCDCAA"/>
+          <w:kern w:val="0"/>
+          <w:sz w:val="21"/>
+          <w:szCs w:val="21"/>
+        </w:rPr>
+        <w:t>log</w:t>
+      </w:r>
+      <w:r>
+        <w:rPr>
+          <w:rFonts w:ascii="Consolas" w:eastAsia="굴림" w:hAnsi="Consolas" w:cs="굴림"/>
+          <w:color w:val="D4D4D4"/>
+          <w:kern w:val="0"/>
+          <w:sz w:val="21"/>
+          <w:szCs w:val="21"/>
+        </w:rPr>
+        <w:t xml:space="preserve"> (</w:t>
+      </w:r>
+      <w:proofErr w:type="spellStart"/>
+      <w:r>
+        <w:rPr>
+          <w:rFonts w:ascii="Consolas" w:eastAsia="굴림" w:hAnsi="Consolas" w:cs="굴림"/>
+          <w:color w:val="9CDCFE"/>
+          <w:kern w:val="0"/>
+          <w:sz w:val="21"/>
+          <w:szCs w:val="21"/>
+        </w:rPr>
+        <w:t>num</w:t>
+      </w:r>
+      <w:proofErr w:type="spellEnd"/>
+      <w:r>
+        <w:rPr>
+          <w:rFonts w:ascii="Consolas" w:eastAsia="굴림" w:hAnsi="Consolas" w:cs="굴림"/>
+          <w:color w:val="D4D4D4"/>
+          <w:kern w:val="0"/>
+          <w:sz w:val="21"/>
+          <w:szCs w:val="21"/>
+        </w:rPr>
+        <w:t>);</w:t>
+      </w:r>
+    </w:p>
+    <w:p>
+      <w:pPr>
+        <w:widowControl/>
+        <w:shd w:val="clear" w:color="auto" w:fill="1E1E1E"/>
+        <w:wordWrap/>
+        <w:autoSpaceDE/>
+        <w:autoSpaceDN/>
+        <w:spacing w:after="0" w:line="285" w:lineRule="atLeast"/>
+        <w:jc w:val="left"/>
+        <w:rPr>
+          <w:rFonts w:ascii="Consolas" w:eastAsia="굴림" w:hAnsi="Consolas" w:cs="굴림"/>
+          <w:color w:val="D4D4D4"/>
+          <w:kern w:val="0"/>
+          <w:sz w:val="21"/>
+          <w:szCs w:val="21"/>
+        </w:rPr>
+      </w:pPr>
+    </w:p>
+    <w:p>
+      <w:pPr>
+        <w:widowControl/>
+        <w:shd w:val="clear" w:color="auto" w:fill="1E1E1E"/>
+        <w:wordWrap/>
+        <w:autoSpaceDE/>
+        <w:autoSpaceDN/>
+        <w:spacing w:after="0" w:line="285" w:lineRule="atLeast"/>
+        <w:jc w:val="left"/>
+        <w:rPr>
+          <w:rFonts w:ascii="Consolas" w:eastAsia="굴림" w:hAnsi="Consolas" w:cs="굴림"/>
+          <w:color w:val="D4D4D4"/>
+          <w:kern w:val="0"/>
+          <w:sz w:val="21"/>
+          <w:szCs w:val="21"/>
+        </w:rPr>
+      </w:pPr>
+      <w:r>
+        <w:rPr>
+          <w:rFonts w:ascii="Consolas" w:eastAsia="굴림" w:hAnsi="Consolas" w:cs="굴림"/>
+          <w:color w:val="D4D4D4"/>
+          <w:kern w:val="0"/>
+          <w:sz w:val="21"/>
+          <w:szCs w:val="21"/>
+        </w:rPr>
+        <w:t xml:space="preserve">        </w:t>
+      </w:r>
+      <w:proofErr w:type="spellStart"/>
+      <w:r>
+        <w:rPr>
+          <w:rFonts w:ascii="Consolas" w:eastAsia="굴림" w:hAnsi="Consolas" w:cs="굴림"/>
+          <w:color w:val="9CDCFE"/>
+          <w:kern w:val="0"/>
+          <w:sz w:val="21"/>
+          <w:szCs w:val="21"/>
+        </w:rPr>
+        <w:t>num</w:t>
+      </w:r>
+      <w:proofErr w:type="spellEnd"/>
+      <w:r>
+        <w:rPr>
+          <w:rFonts w:ascii="Consolas" w:eastAsia="굴림" w:hAnsi="Consolas" w:cs="굴림"/>
+          <w:color w:val="D4D4D4"/>
+          <w:kern w:val="0"/>
+          <w:sz w:val="21"/>
+          <w:szCs w:val="21"/>
+        </w:rPr>
+        <w:t xml:space="preserve"> = </w:t>
+      </w:r>
+      <w:r>
+        <w:rPr>
+          <w:rFonts w:ascii="Consolas" w:eastAsia="굴림" w:hAnsi="Consolas" w:cs="굴림"/>
+          <w:color w:val="B5CEA8"/>
+          <w:kern w:val="0"/>
+          <w:sz w:val="21"/>
+          <w:szCs w:val="21"/>
+        </w:rPr>
+        <w:t>5</w:t>
+      </w:r>
+      <w:r>
+        <w:rPr>
+          <w:rFonts w:ascii="Consolas" w:eastAsia="굴림" w:hAnsi="Consolas" w:cs="굴림"/>
+          <w:color w:val="D4D4D4"/>
+          <w:kern w:val="0"/>
+          <w:sz w:val="21"/>
+          <w:szCs w:val="21"/>
+        </w:rPr>
+        <w:t xml:space="preserve">; </w:t>
+      </w:r>
+      <w:r>
+        <w:rPr>
+          <w:rFonts w:ascii="Consolas" w:eastAsia="굴림" w:hAnsi="Consolas" w:cs="굴림"/>
+          <w:color w:val="6A9955"/>
+          <w:kern w:val="0"/>
+          <w:sz w:val="21"/>
+          <w:szCs w:val="21"/>
+        </w:rPr>
+        <w:t xml:space="preserve">/* </w:t>
+      </w:r>
+      <w:r>
+        <w:rPr>
+          <w:rFonts w:ascii="Consolas" w:eastAsia="굴림" w:hAnsi="Consolas" w:cs="굴림"/>
+          <w:color w:val="6A9955"/>
+          <w:kern w:val="0"/>
+          <w:sz w:val="21"/>
+          <w:szCs w:val="21"/>
+        </w:rPr>
+        <w:t>이렇게</w:t>
+      </w:r>
+      <w:r>
+        <w:rPr>
+          <w:rFonts w:ascii="Consolas" w:eastAsia="굴림" w:hAnsi="Consolas" w:cs="굴림"/>
+          <w:color w:val="6A9955"/>
+          <w:kern w:val="0"/>
+          <w:sz w:val="21"/>
+          <w:szCs w:val="21"/>
+        </w:rPr>
+        <w:t xml:space="preserve"> </w:t>
+      </w:r>
+      <w:r>
+        <w:rPr>
+          <w:rFonts w:ascii="Consolas" w:eastAsia="굴림" w:hAnsi="Consolas" w:cs="굴림"/>
+          <w:color w:val="6A9955"/>
+          <w:kern w:val="0"/>
+          <w:sz w:val="21"/>
+          <w:szCs w:val="21"/>
+        </w:rPr>
+        <w:t>해도</w:t>
+      </w:r>
+      <w:r>
+        <w:rPr>
+          <w:rFonts w:ascii="Consolas" w:eastAsia="굴림" w:hAnsi="Consolas" w:cs="굴림"/>
+          <w:color w:val="6A9955"/>
+          <w:kern w:val="0"/>
+          <w:sz w:val="21"/>
+          <w:szCs w:val="21"/>
+        </w:rPr>
+        <w:t xml:space="preserve"> </w:t>
+      </w:r>
+      <w:r>
+        <w:rPr>
+          <w:rFonts w:ascii="Consolas" w:eastAsia="굴림" w:hAnsi="Consolas" w:cs="굴림"/>
+          <w:color w:val="6A9955"/>
+          <w:kern w:val="0"/>
+          <w:sz w:val="21"/>
+          <w:szCs w:val="21"/>
+        </w:rPr>
+        <w:t>됨</w:t>
+      </w:r>
+      <w:r>
+        <w:rPr>
+          <w:rFonts w:ascii="Consolas" w:eastAsia="굴림" w:hAnsi="Consolas" w:cs="굴림"/>
+          <w:color w:val="6A9955"/>
+          <w:kern w:val="0"/>
+          <w:sz w:val="21"/>
+          <w:szCs w:val="21"/>
+        </w:rPr>
+        <w:t>. */</w:t>
+      </w:r>
+    </w:p>
+    <w:p>
+      <w:pPr>
+        <w:widowControl/>
+        <w:shd w:val="clear" w:color="auto" w:fill="1E1E1E"/>
+        <w:wordWrap/>
+        <w:autoSpaceDE/>
+        <w:autoSpaceDN/>
+        <w:spacing w:after="0" w:line="285" w:lineRule="atLeast"/>
+        <w:jc w:val="left"/>
+        <w:rPr>
+          <w:rFonts w:ascii="Consolas" w:eastAsia="굴림" w:hAnsi="Consolas" w:cs="굴림"/>
+          <w:color w:val="D4D4D4"/>
+          <w:kern w:val="0"/>
+          <w:sz w:val="21"/>
+          <w:szCs w:val="21"/>
+        </w:rPr>
+      </w:pPr>
+      <w:r>
+        <w:rPr>
+          <w:rFonts w:ascii="Consolas" w:eastAsia="굴림" w:hAnsi="Consolas" w:cs="굴림"/>
+          <w:color w:val="D4D4D4"/>
+          <w:kern w:val="0"/>
+          <w:sz w:val="21"/>
+          <w:szCs w:val="21"/>
+        </w:rPr>
+        <w:t xml:space="preserve">        </w:t>
+      </w:r>
+      <w:r>
+        <w:rPr>
+          <w:rFonts w:ascii="Consolas" w:eastAsia="굴림" w:hAnsi="Consolas" w:cs="굴림"/>
+          <w:color w:val="9CDCFE"/>
+          <w:kern w:val="0"/>
+          <w:sz w:val="21"/>
+          <w:szCs w:val="21"/>
+        </w:rPr>
+        <w:t>console</w:t>
+      </w:r>
+      <w:r>
+        <w:rPr>
+          <w:rFonts w:ascii="Consolas" w:eastAsia="굴림" w:hAnsi="Consolas" w:cs="굴림"/>
+          <w:color w:val="D4D4D4"/>
+          <w:kern w:val="0"/>
+          <w:sz w:val="21"/>
+          <w:szCs w:val="21"/>
+        </w:rPr>
+        <w:t>.</w:t>
+      </w:r>
+      <w:r>
+        <w:rPr>
+          <w:rFonts w:ascii="Consolas" w:eastAsia="굴림" w:hAnsi="Consolas" w:cs="굴림"/>
+          <w:color w:val="DCDCAA"/>
+          <w:kern w:val="0"/>
+          <w:sz w:val="21"/>
+          <w:szCs w:val="21"/>
+        </w:rPr>
+        <w:t>log</w:t>
+      </w:r>
+      <w:r>
+        <w:rPr>
+          <w:rFonts w:ascii="Consolas" w:eastAsia="굴림" w:hAnsi="Consolas" w:cs="굴림"/>
+          <w:color w:val="D4D4D4"/>
+          <w:kern w:val="0"/>
+          <w:sz w:val="21"/>
+          <w:szCs w:val="21"/>
+        </w:rPr>
+        <w:t xml:space="preserve"> (</w:t>
+      </w:r>
+      <w:proofErr w:type="spellStart"/>
+      <w:r>
+        <w:rPr>
+          <w:rFonts w:ascii="Consolas" w:eastAsia="굴림" w:hAnsi="Consolas" w:cs="굴림"/>
+          <w:color w:val="9CDCFE"/>
+          <w:kern w:val="0"/>
+          <w:sz w:val="21"/>
+          <w:szCs w:val="21"/>
+        </w:rPr>
+        <w:t>num</w:t>
+      </w:r>
+      <w:proofErr w:type="spellEnd"/>
+      <w:r>
+        <w:rPr>
+          <w:rFonts w:ascii="Consolas" w:eastAsia="굴림" w:hAnsi="Consolas" w:cs="굴림"/>
+          <w:color w:val="D4D4D4"/>
+          <w:kern w:val="0"/>
+          <w:sz w:val="21"/>
+          <w:szCs w:val="21"/>
+        </w:rPr>
+        <w:t xml:space="preserve">); </w:t>
+      </w:r>
+      <w:r>
+        <w:rPr>
+          <w:rFonts w:ascii="Consolas" w:eastAsia="굴림" w:hAnsi="Consolas" w:cs="굴림"/>
+          <w:color w:val="6A9955"/>
+          <w:kern w:val="0"/>
+          <w:sz w:val="21"/>
+          <w:szCs w:val="21"/>
+        </w:rPr>
+        <w:t xml:space="preserve">/* </w:t>
+      </w:r>
+      <w:r>
+        <w:rPr>
+          <w:rFonts w:ascii="Consolas" w:eastAsia="굴림" w:hAnsi="Consolas" w:cs="굴림"/>
+          <w:color w:val="6A9955"/>
+          <w:kern w:val="0"/>
+          <w:sz w:val="21"/>
+          <w:szCs w:val="21"/>
+        </w:rPr>
+        <w:t>이렇게</w:t>
+      </w:r>
+      <w:r>
+        <w:rPr>
+          <w:rFonts w:ascii="Consolas" w:eastAsia="굴림" w:hAnsi="Consolas" w:cs="굴림"/>
+          <w:color w:val="6A9955"/>
+          <w:kern w:val="0"/>
+          <w:sz w:val="21"/>
+          <w:szCs w:val="21"/>
+        </w:rPr>
+        <w:t xml:space="preserve"> </w:t>
+      </w:r>
+      <w:r>
+        <w:rPr>
+          <w:rFonts w:ascii="Consolas" w:eastAsia="굴림" w:hAnsi="Consolas" w:cs="굴림"/>
+          <w:color w:val="6A9955"/>
+          <w:kern w:val="0"/>
+          <w:sz w:val="21"/>
+          <w:szCs w:val="21"/>
+        </w:rPr>
+        <w:t>해도</w:t>
+      </w:r>
+      <w:r>
+        <w:rPr>
+          <w:rFonts w:ascii="Consolas" w:eastAsia="굴림" w:hAnsi="Consolas" w:cs="굴림"/>
+          <w:color w:val="6A9955"/>
+          <w:kern w:val="0"/>
+          <w:sz w:val="21"/>
+          <w:szCs w:val="21"/>
+        </w:rPr>
+        <w:t xml:space="preserve"> </w:t>
+      </w:r>
+      <w:r>
+        <w:rPr>
+          <w:rFonts w:ascii="Consolas" w:eastAsia="굴림" w:hAnsi="Consolas" w:cs="굴림"/>
+          <w:color w:val="6A9955"/>
+          <w:kern w:val="0"/>
+          <w:sz w:val="21"/>
+          <w:szCs w:val="21"/>
+        </w:rPr>
+        <w:t>값이</w:t>
+      </w:r>
+      <w:r>
+        <w:rPr>
+          <w:rFonts w:ascii="Consolas" w:eastAsia="굴림" w:hAnsi="Consolas" w:cs="굴림"/>
+          <w:color w:val="6A9955"/>
+          <w:kern w:val="0"/>
+          <w:sz w:val="21"/>
+          <w:szCs w:val="21"/>
+        </w:rPr>
+        <w:t xml:space="preserve"> </w:t>
+      </w:r>
+      <w:r>
+        <w:rPr>
+          <w:rFonts w:ascii="Consolas" w:eastAsia="굴림" w:hAnsi="Consolas" w:cs="굴림"/>
+          <w:color w:val="6A9955"/>
+          <w:kern w:val="0"/>
+          <w:sz w:val="21"/>
+          <w:szCs w:val="21"/>
+        </w:rPr>
+        <w:t>찍힘</w:t>
+      </w:r>
+      <w:r>
+        <w:rPr>
+          <w:rFonts w:ascii="Consolas" w:eastAsia="굴림" w:hAnsi="Consolas" w:cs="굴림"/>
+          <w:color w:val="6A9955"/>
+          <w:kern w:val="0"/>
+          <w:sz w:val="21"/>
+          <w:szCs w:val="21"/>
+        </w:rPr>
+        <w:t xml:space="preserve"> */</w:t>
+      </w:r>
+    </w:p>
+    <w:p>
+      <w:pPr>
+        <w:widowControl/>
+        <w:shd w:val="clear" w:color="auto" w:fill="1E1E1E"/>
+        <w:wordWrap/>
+        <w:autoSpaceDE/>
+        <w:autoSpaceDN/>
+        <w:spacing w:after="0" w:line="285" w:lineRule="atLeast"/>
+        <w:jc w:val="left"/>
+        <w:rPr>
+          <w:rFonts w:ascii="Consolas" w:eastAsia="굴림" w:hAnsi="Consolas" w:cs="굴림"/>
+          <w:color w:val="D4D4D4"/>
+          <w:kern w:val="0"/>
+          <w:sz w:val="21"/>
+          <w:szCs w:val="21"/>
+        </w:rPr>
+      </w:pPr>
+      <w:r>
+        <w:rPr>
+          <w:rFonts w:ascii="Consolas" w:eastAsia="굴림" w:hAnsi="Consolas" w:cs="굴림"/>
+          <w:color w:val="D4D4D4"/>
+          <w:kern w:val="0"/>
+          <w:sz w:val="21"/>
+          <w:szCs w:val="21"/>
+        </w:rPr>
+        <w:t xml:space="preserve">        </w:t>
+      </w:r>
+    </w:p>
+    <w:p>
+      <w:pPr>
+        <w:widowControl/>
+        <w:shd w:val="clear" w:color="auto" w:fill="1E1E1E"/>
+        <w:wordWrap/>
+        <w:autoSpaceDE/>
+        <w:autoSpaceDN/>
+        <w:spacing w:after="0" w:line="285" w:lineRule="atLeast"/>
+        <w:jc w:val="left"/>
+        <w:rPr>
+          <w:rFonts w:ascii="Consolas" w:eastAsia="굴림" w:hAnsi="Consolas" w:cs="굴림"/>
+          <w:color w:val="D4D4D4"/>
+          <w:kern w:val="0"/>
+          <w:sz w:val="21"/>
+          <w:szCs w:val="21"/>
+        </w:rPr>
+      </w:pPr>
+      <w:r>
+        <w:rPr>
+          <w:rFonts w:ascii="Consolas" w:eastAsia="굴림" w:hAnsi="Consolas" w:cs="굴림"/>
+          <w:color w:val="D4D4D4"/>
+          <w:kern w:val="0"/>
+          <w:sz w:val="21"/>
+          <w:szCs w:val="21"/>
+        </w:rPr>
+        <w:t xml:space="preserve">        </w:t>
+      </w:r>
+      <w:proofErr w:type="spellStart"/>
+      <w:r>
+        <w:rPr>
+          <w:rFonts w:ascii="Consolas" w:eastAsia="굴림" w:hAnsi="Consolas" w:cs="굴림"/>
+          <w:color w:val="569CD6"/>
+          <w:kern w:val="0"/>
+          <w:sz w:val="21"/>
+          <w:szCs w:val="21"/>
+        </w:rPr>
+        <w:t>const</w:t>
+      </w:r>
+      <w:proofErr w:type="spellEnd"/>
+      <w:r>
+        <w:rPr>
+          <w:rFonts w:ascii="Consolas" w:eastAsia="굴림" w:hAnsi="Consolas" w:cs="굴림"/>
+          <w:color w:val="D4D4D4"/>
+          <w:kern w:val="0"/>
+          <w:sz w:val="21"/>
+          <w:szCs w:val="21"/>
+        </w:rPr>
+        <w:t xml:space="preserve"> </w:t>
+      </w:r>
+      <w:r>
+        <w:rPr>
+          <w:rFonts w:ascii="Consolas" w:eastAsia="굴림" w:hAnsi="Consolas" w:cs="굴림"/>
+          <w:color w:val="4FC1FF"/>
+          <w:kern w:val="0"/>
+          <w:sz w:val="21"/>
+          <w:szCs w:val="21"/>
+        </w:rPr>
+        <w:t>num2</w:t>
+      </w:r>
+      <w:r>
+        <w:rPr>
+          <w:rFonts w:ascii="Consolas" w:eastAsia="굴림" w:hAnsi="Consolas" w:cs="굴림"/>
+          <w:color w:val="D4D4D4"/>
+          <w:kern w:val="0"/>
+          <w:sz w:val="21"/>
+          <w:szCs w:val="21"/>
+        </w:rPr>
+        <w:t xml:space="preserve"> = </w:t>
+      </w:r>
+      <w:r>
+        <w:rPr>
+          <w:rFonts w:ascii="Consolas" w:eastAsia="굴림" w:hAnsi="Consolas" w:cs="굴림"/>
+          <w:color w:val="B5CEA8"/>
+          <w:kern w:val="0"/>
+          <w:sz w:val="21"/>
+          <w:szCs w:val="21"/>
+        </w:rPr>
+        <w:t>2</w:t>
+      </w:r>
+      <w:r>
+        <w:rPr>
+          <w:rFonts w:ascii="Consolas" w:eastAsia="굴림" w:hAnsi="Consolas" w:cs="굴림"/>
+          <w:color w:val="D4D4D4"/>
+          <w:kern w:val="0"/>
+          <w:sz w:val="21"/>
+          <w:szCs w:val="21"/>
+        </w:rPr>
+        <w:t xml:space="preserve">; </w:t>
+      </w:r>
+      <w:r>
+        <w:rPr>
+          <w:rFonts w:ascii="Consolas" w:eastAsia="굴림" w:hAnsi="Consolas" w:cs="굴림"/>
+          <w:color w:val="6A9955"/>
+          <w:kern w:val="0"/>
+          <w:sz w:val="21"/>
+          <w:szCs w:val="21"/>
+        </w:rPr>
+        <w:t>//</w:t>
+      </w:r>
+      <w:r>
+        <w:rPr>
+          <w:rFonts w:ascii="Consolas" w:eastAsia="굴림" w:hAnsi="Consolas" w:cs="굴림"/>
+          <w:color w:val="6A9955"/>
+          <w:kern w:val="0"/>
+          <w:sz w:val="21"/>
+          <w:szCs w:val="21"/>
+        </w:rPr>
+        <w:t>상수만</w:t>
+      </w:r>
+      <w:r>
+        <w:rPr>
+          <w:rFonts w:ascii="Consolas" w:eastAsia="굴림" w:hAnsi="Consolas" w:cs="굴림"/>
+          <w:color w:val="6A9955"/>
+          <w:kern w:val="0"/>
+          <w:sz w:val="21"/>
+          <w:szCs w:val="21"/>
+        </w:rPr>
+        <w:t xml:space="preserve"> </w:t>
+      </w:r>
+      <w:r>
+        <w:rPr>
+          <w:rFonts w:ascii="Consolas" w:eastAsia="굴림" w:hAnsi="Consolas" w:cs="굴림"/>
+          <w:color w:val="6A9955"/>
+          <w:kern w:val="0"/>
+          <w:sz w:val="21"/>
+          <w:szCs w:val="21"/>
+        </w:rPr>
+        <w:t>쓸</w:t>
+      </w:r>
+      <w:r>
+        <w:rPr>
+          <w:rFonts w:ascii="Consolas" w:eastAsia="굴림" w:hAnsi="Consolas" w:cs="굴림"/>
+          <w:color w:val="6A9955"/>
+          <w:kern w:val="0"/>
+          <w:sz w:val="21"/>
+          <w:szCs w:val="21"/>
+        </w:rPr>
+        <w:t xml:space="preserve"> </w:t>
+      </w:r>
+      <w:r>
+        <w:rPr>
+          <w:rFonts w:ascii="Consolas" w:eastAsia="굴림" w:hAnsi="Consolas" w:cs="굴림"/>
+          <w:color w:val="6A9955"/>
+          <w:kern w:val="0"/>
+          <w:sz w:val="21"/>
+          <w:szCs w:val="21"/>
+        </w:rPr>
+        <w:t>수</w:t>
+      </w:r>
+      <w:r>
+        <w:rPr>
+          <w:rFonts w:ascii="Consolas" w:eastAsia="굴림" w:hAnsi="Consolas" w:cs="굴림"/>
+          <w:color w:val="6A9955"/>
+          <w:kern w:val="0"/>
+          <w:sz w:val="21"/>
+          <w:szCs w:val="21"/>
+        </w:rPr>
+        <w:t xml:space="preserve"> </w:t>
+      </w:r>
+      <w:r>
+        <w:rPr>
+          <w:rFonts w:ascii="Consolas" w:eastAsia="굴림" w:hAnsi="Consolas" w:cs="굴림"/>
+          <w:color w:val="6A9955"/>
+          <w:kern w:val="0"/>
+          <w:sz w:val="21"/>
+          <w:szCs w:val="21"/>
+        </w:rPr>
+        <w:t>있음</w:t>
+      </w:r>
+      <w:r>
+        <w:rPr>
+          <w:rFonts w:ascii="Consolas" w:eastAsia="굴림" w:hAnsi="Consolas" w:cs="굴림"/>
+          <w:color w:val="6A9955"/>
+          <w:kern w:val="0"/>
+          <w:sz w:val="21"/>
+          <w:szCs w:val="21"/>
+        </w:rPr>
+        <w:t>.</w:t>
+      </w:r>
+    </w:p>
+    <w:p>
+      <w:pPr>
+        <w:widowControl/>
+        <w:shd w:val="clear" w:color="auto" w:fill="1E1E1E"/>
+        <w:wordWrap/>
+        <w:autoSpaceDE/>
+        <w:autoSpaceDN/>
+        <w:spacing w:after="0" w:line="285" w:lineRule="atLeast"/>
+        <w:jc w:val="left"/>
+        <w:rPr>
+          <w:rFonts w:ascii="Consolas" w:eastAsia="굴림" w:hAnsi="Consolas" w:cs="굴림"/>
+          <w:color w:val="D4D4D4"/>
+          <w:kern w:val="0"/>
+          <w:sz w:val="21"/>
+          <w:szCs w:val="21"/>
+        </w:rPr>
+      </w:pPr>
+      <w:r>
+        <w:rPr>
+          <w:rFonts w:ascii="Consolas" w:eastAsia="굴림" w:hAnsi="Consolas" w:cs="굴림"/>
+          <w:color w:val="D4D4D4"/>
+          <w:kern w:val="0"/>
+          <w:sz w:val="21"/>
+          <w:szCs w:val="21"/>
+        </w:rPr>
+        <w:t xml:space="preserve">        </w:t>
+      </w:r>
+      <w:r>
+        <w:rPr>
+          <w:rFonts w:ascii="Consolas" w:eastAsia="굴림" w:hAnsi="Consolas" w:cs="굴림"/>
+          <w:color w:val="6A9955"/>
+          <w:kern w:val="0"/>
+          <w:sz w:val="21"/>
+          <w:szCs w:val="21"/>
+        </w:rPr>
+        <w:t>// num2 = 5; //</w:t>
+      </w:r>
+      <w:r>
+        <w:rPr>
+          <w:rFonts w:ascii="Consolas" w:eastAsia="굴림" w:hAnsi="Consolas" w:cs="굴림"/>
+          <w:color w:val="6A9955"/>
+          <w:kern w:val="0"/>
+          <w:sz w:val="21"/>
+          <w:szCs w:val="21"/>
+        </w:rPr>
+        <w:t>바로</w:t>
+      </w:r>
+      <w:r>
+        <w:rPr>
+          <w:rFonts w:ascii="Consolas" w:eastAsia="굴림" w:hAnsi="Consolas" w:cs="굴림"/>
+          <w:color w:val="6A9955"/>
+          <w:kern w:val="0"/>
+          <w:sz w:val="21"/>
+          <w:szCs w:val="21"/>
+        </w:rPr>
+        <w:t xml:space="preserve"> </w:t>
+      </w:r>
+      <w:r>
+        <w:rPr>
+          <w:rFonts w:ascii="Consolas" w:eastAsia="굴림" w:hAnsi="Consolas" w:cs="굴림"/>
+          <w:color w:val="6A9955"/>
+          <w:kern w:val="0"/>
+          <w:sz w:val="21"/>
+          <w:szCs w:val="21"/>
+        </w:rPr>
+        <w:t>에러</w:t>
+      </w:r>
+      <w:r>
+        <w:rPr>
+          <w:rFonts w:ascii="Consolas" w:eastAsia="굴림" w:hAnsi="Consolas" w:cs="굴림"/>
+          <w:color w:val="6A9955"/>
+          <w:kern w:val="0"/>
+          <w:sz w:val="21"/>
+          <w:szCs w:val="21"/>
+        </w:rPr>
+        <w:t xml:space="preserve"> </w:t>
+      </w:r>
+      <w:r>
+        <w:rPr>
+          <w:rFonts w:ascii="Consolas" w:eastAsia="굴림" w:hAnsi="Consolas" w:cs="굴림"/>
+          <w:color w:val="6A9955"/>
+          <w:kern w:val="0"/>
+          <w:sz w:val="21"/>
+          <w:szCs w:val="21"/>
+        </w:rPr>
+        <w:t>뜸</w:t>
+      </w:r>
+    </w:p>
+    <w:p>
+      <w:pPr>
+        <w:widowControl/>
+        <w:shd w:val="clear" w:color="auto" w:fill="1E1E1E"/>
+        <w:wordWrap/>
+        <w:autoSpaceDE/>
+        <w:autoSpaceDN/>
+        <w:spacing w:after="0" w:line="285" w:lineRule="atLeast"/>
+        <w:jc w:val="left"/>
+        <w:rPr>
+          <w:rFonts w:ascii="Consolas" w:eastAsia="굴림" w:hAnsi="Consolas" w:cs="굴림"/>
+          <w:color w:val="D4D4D4"/>
+          <w:kern w:val="0"/>
+          <w:sz w:val="21"/>
+          <w:szCs w:val="21"/>
+        </w:rPr>
+      </w:pPr>
+      <w:r>
+        <w:rPr>
+          <w:rFonts w:ascii="Consolas" w:eastAsia="굴림" w:hAnsi="Consolas" w:cs="굴림"/>
+          <w:color w:val="D4D4D4"/>
+          <w:kern w:val="0"/>
+          <w:sz w:val="21"/>
+          <w:szCs w:val="21"/>
+        </w:rPr>
+        <w:t xml:space="preserve">        </w:t>
+      </w:r>
+    </w:p>
+    <w:p>
+      <w:pPr>
+        <w:widowControl/>
+        <w:shd w:val="clear" w:color="auto" w:fill="1E1E1E"/>
+        <w:wordWrap/>
+        <w:autoSpaceDE/>
+        <w:autoSpaceDN/>
+        <w:spacing w:after="0" w:line="285" w:lineRule="atLeast"/>
+        <w:jc w:val="left"/>
+        <w:rPr>
+          <w:rFonts w:ascii="Consolas" w:eastAsia="굴림" w:hAnsi="Consolas" w:cs="굴림"/>
+          <w:color w:val="D4D4D4"/>
+          <w:kern w:val="0"/>
+          <w:sz w:val="21"/>
+          <w:szCs w:val="21"/>
+        </w:rPr>
+      </w:pPr>
+      <w:r>
+        <w:rPr>
+          <w:rFonts w:ascii="Consolas" w:eastAsia="굴림" w:hAnsi="Consolas" w:cs="굴림"/>
+          <w:color w:val="D4D4D4"/>
+          <w:kern w:val="0"/>
+          <w:sz w:val="21"/>
+          <w:szCs w:val="21"/>
+        </w:rPr>
+        <w:t xml:space="preserve">        </w:t>
+      </w:r>
+      <w:r>
+        <w:rPr>
+          <w:rFonts w:ascii="Consolas" w:eastAsia="굴림" w:hAnsi="Consolas" w:cs="굴림"/>
+          <w:color w:val="569CD6"/>
+          <w:kern w:val="0"/>
+          <w:sz w:val="21"/>
+          <w:szCs w:val="21"/>
+        </w:rPr>
+        <w:t>let</w:t>
+      </w:r>
+      <w:r>
+        <w:rPr>
+          <w:rFonts w:ascii="Consolas" w:eastAsia="굴림" w:hAnsi="Consolas" w:cs="굴림"/>
+          <w:color w:val="D4D4D4"/>
+          <w:kern w:val="0"/>
+          <w:sz w:val="21"/>
+          <w:szCs w:val="21"/>
+        </w:rPr>
+        <w:t xml:space="preserve"> </w:t>
+      </w:r>
+      <w:r>
+        <w:rPr>
+          <w:rFonts w:ascii="Consolas" w:eastAsia="굴림" w:hAnsi="Consolas" w:cs="굴림"/>
+          <w:color w:val="9CDCFE"/>
+          <w:kern w:val="0"/>
+          <w:sz w:val="21"/>
+          <w:szCs w:val="21"/>
+        </w:rPr>
+        <w:t>num3</w:t>
+      </w:r>
+      <w:r>
+        <w:rPr>
+          <w:rFonts w:ascii="Consolas" w:eastAsia="굴림" w:hAnsi="Consolas" w:cs="굴림"/>
+          <w:color w:val="D4D4D4"/>
+          <w:kern w:val="0"/>
+          <w:sz w:val="21"/>
+          <w:szCs w:val="21"/>
+        </w:rPr>
+        <w:t xml:space="preserve"> = </w:t>
+      </w:r>
+      <w:r>
+        <w:rPr>
+          <w:rFonts w:ascii="Consolas" w:eastAsia="굴림" w:hAnsi="Consolas" w:cs="굴림"/>
+          <w:color w:val="B5CEA8"/>
+          <w:kern w:val="0"/>
+          <w:sz w:val="21"/>
+          <w:szCs w:val="21"/>
+        </w:rPr>
+        <w:t>5</w:t>
+      </w:r>
+      <w:r>
+        <w:rPr>
+          <w:rFonts w:ascii="Consolas" w:eastAsia="굴림" w:hAnsi="Consolas" w:cs="굴림"/>
+          <w:color w:val="D4D4D4"/>
+          <w:kern w:val="0"/>
+          <w:sz w:val="21"/>
+          <w:szCs w:val="21"/>
+        </w:rPr>
+        <w:t xml:space="preserve">; </w:t>
+      </w:r>
+      <w:r>
+        <w:rPr>
+          <w:rFonts w:ascii="Consolas" w:eastAsia="굴림" w:hAnsi="Consolas" w:cs="굴림"/>
+          <w:color w:val="6A9955"/>
+          <w:kern w:val="0"/>
+          <w:sz w:val="21"/>
+          <w:szCs w:val="21"/>
+        </w:rPr>
+        <w:t>//</w:t>
+      </w:r>
+      <w:r>
+        <w:rPr>
+          <w:rFonts w:ascii="Consolas" w:eastAsia="굴림" w:hAnsi="Consolas" w:cs="굴림"/>
+          <w:color w:val="6A9955"/>
+          <w:kern w:val="0"/>
+          <w:sz w:val="21"/>
+          <w:szCs w:val="21"/>
+        </w:rPr>
+        <w:t>값</w:t>
+      </w:r>
+      <w:r>
+        <w:rPr>
+          <w:rFonts w:ascii="Consolas" w:eastAsia="굴림" w:hAnsi="Consolas" w:cs="굴림"/>
+          <w:color w:val="6A9955"/>
+          <w:kern w:val="0"/>
+          <w:sz w:val="21"/>
+          <w:szCs w:val="21"/>
+        </w:rPr>
+        <w:t xml:space="preserve"> </w:t>
+      </w:r>
+      <w:r>
+        <w:rPr>
+          <w:rFonts w:ascii="Consolas" w:eastAsia="굴림" w:hAnsi="Consolas" w:cs="굴림"/>
+          <w:color w:val="6A9955"/>
+          <w:kern w:val="0"/>
+          <w:sz w:val="21"/>
+          <w:szCs w:val="21"/>
+        </w:rPr>
+        <w:t>재할당</w:t>
+      </w:r>
+      <w:r>
+        <w:rPr>
+          <w:rFonts w:ascii="Consolas" w:eastAsia="굴림" w:hAnsi="Consolas" w:cs="굴림"/>
+          <w:color w:val="6A9955"/>
+          <w:kern w:val="0"/>
+          <w:sz w:val="21"/>
+          <w:szCs w:val="21"/>
+        </w:rPr>
+        <w:t xml:space="preserve"> </w:t>
+      </w:r>
+      <w:r>
+        <w:rPr>
+          <w:rFonts w:ascii="Consolas" w:eastAsia="굴림" w:hAnsi="Consolas" w:cs="굴림"/>
+          <w:color w:val="6A9955"/>
+          <w:kern w:val="0"/>
+          <w:sz w:val="21"/>
+          <w:szCs w:val="21"/>
+        </w:rPr>
+        <w:t>가능</w:t>
+      </w:r>
+    </w:p>
+    <w:p>
+      <w:pPr>
+        <w:widowControl/>
+        <w:shd w:val="clear" w:color="auto" w:fill="1E1E1E"/>
+        <w:wordWrap/>
+        <w:autoSpaceDE/>
+        <w:autoSpaceDN/>
+        <w:spacing w:after="0" w:line="285" w:lineRule="atLeast"/>
+        <w:jc w:val="left"/>
+        <w:rPr>
+          <w:rFonts w:ascii="Consolas" w:eastAsia="굴림" w:hAnsi="Consolas" w:cs="굴림"/>
+          <w:color w:val="D4D4D4"/>
+          <w:kern w:val="0"/>
+          <w:sz w:val="21"/>
+          <w:szCs w:val="21"/>
+        </w:rPr>
+      </w:pPr>
+      <w:r>
+        <w:rPr>
+          <w:rFonts w:ascii="Consolas" w:eastAsia="굴림" w:hAnsi="Consolas" w:cs="굴림"/>
+          <w:color w:val="D4D4D4"/>
+          <w:kern w:val="0"/>
+          <w:sz w:val="21"/>
+          <w:szCs w:val="21"/>
+        </w:rPr>
+        <w:t xml:space="preserve">        </w:t>
+      </w:r>
+      <w:r>
+        <w:rPr>
+          <w:rFonts w:ascii="Consolas" w:eastAsia="굴림" w:hAnsi="Consolas" w:cs="굴림"/>
+          <w:color w:val="6A9955"/>
+          <w:kern w:val="0"/>
+          <w:sz w:val="21"/>
+          <w:szCs w:val="21"/>
+        </w:rPr>
+        <w:t xml:space="preserve">/* </w:t>
+      </w:r>
+      <w:r>
+        <w:rPr>
+          <w:rFonts w:ascii="Consolas" w:eastAsia="굴림" w:hAnsi="Consolas" w:cs="굴림"/>
+          <w:color w:val="6A9955"/>
+          <w:kern w:val="0"/>
+          <w:sz w:val="21"/>
+          <w:szCs w:val="21"/>
+        </w:rPr>
+        <w:t>동일</w:t>
+      </w:r>
+      <w:r>
+        <w:rPr>
+          <w:rFonts w:ascii="Consolas" w:eastAsia="굴림" w:hAnsi="Consolas" w:cs="굴림"/>
+          <w:color w:val="6A9955"/>
+          <w:kern w:val="0"/>
+          <w:sz w:val="21"/>
+          <w:szCs w:val="21"/>
+        </w:rPr>
+        <w:t xml:space="preserve"> </w:t>
+      </w:r>
+      <w:r>
+        <w:rPr>
+          <w:rFonts w:ascii="Consolas" w:eastAsia="굴림" w:hAnsi="Consolas" w:cs="굴림"/>
+          <w:color w:val="6A9955"/>
+          <w:kern w:val="0"/>
+          <w:sz w:val="21"/>
+          <w:szCs w:val="21"/>
+        </w:rPr>
+        <w:t>변수</w:t>
+      </w:r>
+      <w:r>
+        <w:rPr>
+          <w:rFonts w:ascii="Consolas" w:eastAsia="굴림" w:hAnsi="Consolas" w:cs="굴림"/>
+          <w:color w:val="6A9955"/>
+          <w:kern w:val="0"/>
+          <w:sz w:val="21"/>
+          <w:szCs w:val="21"/>
+        </w:rPr>
+        <w:t xml:space="preserve"> </w:t>
+      </w:r>
+      <w:proofErr w:type="spellStart"/>
+      <w:r>
+        <w:rPr>
+          <w:rFonts w:ascii="Consolas" w:eastAsia="굴림" w:hAnsi="Consolas" w:cs="굴림"/>
+          <w:color w:val="6A9955"/>
+          <w:kern w:val="0"/>
+          <w:sz w:val="21"/>
+          <w:szCs w:val="21"/>
+        </w:rPr>
+        <w:t>이중선언이</w:t>
+      </w:r>
+      <w:proofErr w:type="spellEnd"/>
+      <w:r>
+        <w:rPr>
+          <w:rFonts w:ascii="Consolas" w:eastAsia="굴림" w:hAnsi="Consolas" w:cs="굴림"/>
+          <w:color w:val="6A9955"/>
+          <w:kern w:val="0"/>
+          <w:sz w:val="21"/>
+          <w:szCs w:val="21"/>
+        </w:rPr>
+        <w:t xml:space="preserve"> </w:t>
+      </w:r>
+      <w:r>
+        <w:rPr>
+          <w:rFonts w:ascii="Consolas" w:eastAsia="굴림" w:hAnsi="Consolas" w:cs="굴림"/>
+          <w:color w:val="6A9955"/>
+          <w:kern w:val="0"/>
+          <w:sz w:val="21"/>
+          <w:szCs w:val="21"/>
+        </w:rPr>
+        <w:t>가능한</w:t>
+      </w:r>
+      <w:r>
+        <w:rPr>
+          <w:rFonts w:ascii="Consolas" w:eastAsia="굴림" w:hAnsi="Consolas" w:cs="굴림"/>
+          <w:color w:val="6A9955"/>
+          <w:kern w:val="0"/>
+          <w:sz w:val="21"/>
+          <w:szCs w:val="21"/>
+        </w:rPr>
+        <w:t xml:space="preserve"> </w:t>
+      </w:r>
+      <w:proofErr w:type="spellStart"/>
+      <w:r>
+        <w:rPr>
+          <w:rFonts w:ascii="Consolas" w:eastAsia="굴림" w:hAnsi="Consolas" w:cs="굴림"/>
+          <w:color w:val="6A9955"/>
+          <w:kern w:val="0"/>
+          <w:sz w:val="21"/>
+          <w:szCs w:val="21"/>
+        </w:rPr>
+        <w:t>var</w:t>
+      </w:r>
+      <w:proofErr w:type="spellEnd"/>
+      <w:r>
+        <w:rPr>
+          <w:rFonts w:ascii="Consolas" w:eastAsia="굴림" w:hAnsi="Consolas" w:cs="굴림"/>
+          <w:color w:val="6A9955"/>
+          <w:kern w:val="0"/>
+          <w:sz w:val="21"/>
+          <w:szCs w:val="21"/>
+        </w:rPr>
+        <w:t>과</w:t>
+      </w:r>
+      <w:r>
+        <w:rPr>
+          <w:rFonts w:ascii="Consolas" w:eastAsia="굴림" w:hAnsi="Consolas" w:cs="굴림"/>
+          <w:color w:val="6A9955"/>
+          <w:kern w:val="0"/>
+          <w:sz w:val="21"/>
+          <w:szCs w:val="21"/>
+        </w:rPr>
+        <w:t xml:space="preserve"> </w:t>
+      </w:r>
+      <w:r>
+        <w:rPr>
+          <w:rFonts w:ascii="Consolas" w:eastAsia="굴림" w:hAnsi="Consolas" w:cs="굴림"/>
+          <w:color w:val="6A9955"/>
+          <w:kern w:val="0"/>
+          <w:sz w:val="21"/>
+          <w:szCs w:val="21"/>
+        </w:rPr>
+        <w:t>다르게</w:t>
+      </w:r>
+      <w:r>
+        <w:rPr>
+          <w:rFonts w:ascii="Consolas" w:eastAsia="굴림" w:hAnsi="Consolas" w:cs="굴림"/>
+          <w:color w:val="6A9955"/>
+          <w:kern w:val="0"/>
+          <w:sz w:val="21"/>
+          <w:szCs w:val="21"/>
+        </w:rPr>
+        <w:t xml:space="preserve"> </w:t>
+      </w:r>
+      <w:r>
+        <w:rPr>
+          <w:rFonts w:ascii="Consolas" w:eastAsia="굴림" w:hAnsi="Consolas" w:cs="굴림"/>
+          <w:color w:val="6A9955"/>
+          <w:kern w:val="0"/>
+          <w:sz w:val="21"/>
+          <w:szCs w:val="21"/>
+        </w:rPr>
+        <w:t>중복이</w:t>
+      </w:r>
+      <w:r>
+        <w:rPr>
+          <w:rFonts w:ascii="Consolas" w:eastAsia="굴림" w:hAnsi="Consolas" w:cs="굴림"/>
+          <w:color w:val="6A9955"/>
+          <w:kern w:val="0"/>
+          <w:sz w:val="21"/>
+          <w:szCs w:val="21"/>
+        </w:rPr>
+        <w:t xml:space="preserve"> </w:t>
+      </w:r>
+      <w:r>
+        <w:rPr>
+          <w:rFonts w:ascii="Consolas" w:eastAsia="굴림" w:hAnsi="Consolas" w:cs="굴림"/>
+          <w:color w:val="6A9955"/>
+          <w:kern w:val="0"/>
+          <w:sz w:val="21"/>
+          <w:szCs w:val="21"/>
+        </w:rPr>
+        <w:t>되지</w:t>
+      </w:r>
+      <w:r>
+        <w:rPr>
+          <w:rFonts w:ascii="Consolas" w:eastAsia="굴림" w:hAnsi="Consolas" w:cs="굴림"/>
+          <w:color w:val="6A9955"/>
+          <w:kern w:val="0"/>
+          <w:sz w:val="21"/>
+          <w:szCs w:val="21"/>
+        </w:rPr>
+        <w:t xml:space="preserve"> </w:t>
+      </w:r>
+      <w:r>
+        <w:rPr>
+          <w:rFonts w:ascii="Consolas" w:eastAsia="굴림" w:hAnsi="Consolas" w:cs="굴림"/>
+          <w:color w:val="6A9955"/>
+          <w:kern w:val="0"/>
+          <w:sz w:val="21"/>
+          <w:szCs w:val="21"/>
+        </w:rPr>
+        <w:t>않음</w:t>
+      </w:r>
+      <w:r>
+        <w:rPr>
+          <w:rFonts w:ascii="Consolas" w:eastAsia="굴림" w:hAnsi="Consolas" w:cs="굴림"/>
+          <w:color w:val="6A9955"/>
+          <w:kern w:val="0"/>
+          <w:sz w:val="21"/>
+          <w:szCs w:val="21"/>
+        </w:rPr>
+        <w:t>.</w:t>
+      </w:r>
+    </w:p>
+    <w:p>
+      <w:pPr>
+        <w:widowControl/>
+        <w:shd w:val="clear" w:color="auto" w:fill="1E1E1E"/>
+        <w:wordWrap/>
+        <w:autoSpaceDE/>
+        <w:autoSpaceDN/>
+        <w:spacing w:after="0" w:line="285" w:lineRule="atLeast"/>
+        <w:jc w:val="left"/>
+        <w:rPr>
+          <w:rFonts w:ascii="Consolas" w:eastAsia="굴림" w:hAnsi="Consolas" w:cs="굴림"/>
+          <w:color w:val="D4D4D4"/>
+          <w:kern w:val="0"/>
+          <w:sz w:val="21"/>
+          <w:szCs w:val="21"/>
+        </w:rPr>
+      </w:pPr>
+      <w:r>
+        <w:rPr>
+          <w:rFonts w:ascii="Consolas" w:eastAsia="굴림" w:hAnsi="Consolas" w:cs="굴림"/>
+          <w:color w:val="6A9955"/>
+          <w:kern w:val="0"/>
+          <w:sz w:val="21"/>
+          <w:szCs w:val="21"/>
+        </w:rPr>
+        <w:t xml:space="preserve">        </w:t>
+      </w:r>
+      <w:r>
+        <w:rPr>
+          <w:rFonts w:ascii="Consolas" w:eastAsia="굴림" w:hAnsi="Consolas" w:cs="굴림"/>
+          <w:color w:val="6A9955"/>
+          <w:kern w:val="0"/>
+          <w:sz w:val="21"/>
+          <w:szCs w:val="21"/>
+        </w:rPr>
+        <w:t>개발</w:t>
+      </w:r>
+      <w:r>
+        <w:rPr>
+          <w:rFonts w:ascii="Consolas" w:eastAsia="굴림" w:hAnsi="Consolas" w:cs="굴림"/>
+          <w:color w:val="6A9955"/>
+          <w:kern w:val="0"/>
+          <w:sz w:val="21"/>
+          <w:szCs w:val="21"/>
+        </w:rPr>
+        <w:t xml:space="preserve"> </w:t>
+      </w:r>
+      <w:r>
+        <w:rPr>
+          <w:rFonts w:ascii="Consolas" w:eastAsia="굴림" w:hAnsi="Consolas" w:cs="굴림"/>
+          <w:color w:val="6A9955"/>
+          <w:kern w:val="0"/>
+          <w:sz w:val="21"/>
+          <w:szCs w:val="21"/>
+        </w:rPr>
+        <w:t>환경</w:t>
+      </w:r>
+      <w:r>
+        <w:rPr>
+          <w:rFonts w:ascii="Consolas" w:eastAsia="굴림" w:hAnsi="Consolas" w:cs="굴림"/>
+          <w:color w:val="6A9955"/>
+          <w:kern w:val="0"/>
+          <w:sz w:val="21"/>
+          <w:szCs w:val="21"/>
+        </w:rPr>
+        <w:t xml:space="preserve"> </w:t>
+      </w:r>
+      <w:r>
+        <w:rPr>
+          <w:rFonts w:ascii="Consolas" w:eastAsia="굴림" w:hAnsi="Consolas" w:cs="굴림"/>
+          <w:color w:val="6A9955"/>
+          <w:kern w:val="0"/>
+          <w:sz w:val="21"/>
+          <w:szCs w:val="21"/>
+        </w:rPr>
+        <w:t>가운데</w:t>
+      </w:r>
+      <w:r>
+        <w:rPr>
+          <w:rFonts w:ascii="Consolas" w:eastAsia="굴림" w:hAnsi="Consolas" w:cs="굴림"/>
+          <w:color w:val="6A9955"/>
+          <w:kern w:val="0"/>
+          <w:sz w:val="21"/>
+          <w:szCs w:val="21"/>
+        </w:rPr>
+        <w:t xml:space="preserve"> </w:t>
+      </w:r>
+      <w:r>
+        <w:rPr>
+          <w:rFonts w:ascii="Consolas" w:eastAsia="굴림" w:hAnsi="Consolas" w:cs="굴림"/>
+          <w:color w:val="6A9955"/>
+          <w:kern w:val="0"/>
+          <w:sz w:val="21"/>
+          <w:szCs w:val="21"/>
+        </w:rPr>
+        <w:t>헷갈릴</w:t>
+      </w:r>
+      <w:r>
+        <w:rPr>
+          <w:rFonts w:ascii="Consolas" w:eastAsia="굴림" w:hAnsi="Consolas" w:cs="굴림"/>
+          <w:color w:val="6A9955"/>
+          <w:kern w:val="0"/>
+          <w:sz w:val="21"/>
+          <w:szCs w:val="21"/>
+        </w:rPr>
+        <w:t xml:space="preserve"> </w:t>
+      </w:r>
+      <w:r>
+        <w:rPr>
+          <w:rFonts w:ascii="Consolas" w:eastAsia="굴림" w:hAnsi="Consolas" w:cs="굴림"/>
+          <w:color w:val="6A9955"/>
+          <w:kern w:val="0"/>
+          <w:sz w:val="21"/>
+          <w:szCs w:val="21"/>
+        </w:rPr>
+        <w:t>일이</w:t>
+      </w:r>
+      <w:r>
+        <w:rPr>
+          <w:rFonts w:ascii="Consolas" w:eastAsia="굴림" w:hAnsi="Consolas" w:cs="굴림"/>
+          <w:color w:val="6A9955"/>
+          <w:kern w:val="0"/>
+          <w:sz w:val="21"/>
+          <w:szCs w:val="21"/>
+        </w:rPr>
+        <w:t xml:space="preserve"> </w:t>
+      </w:r>
+      <w:r>
+        <w:rPr>
+          <w:rFonts w:ascii="Consolas" w:eastAsia="굴림" w:hAnsi="Consolas" w:cs="굴림"/>
+          <w:color w:val="6A9955"/>
+          <w:kern w:val="0"/>
+          <w:sz w:val="21"/>
+          <w:szCs w:val="21"/>
+        </w:rPr>
+        <w:t>없어짐</w:t>
+      </w:r>
+      <w:r>
+        <w:rPr>
+          <w:rFonts w:ascii="Consolas" w:eastAsia="굴림" w:hAnsi="Consolas" w:cs="굴림"/>
+          <w:color w:val="6A9955"/>
+          <w:kern w:val="0"/>
+          <w:sz w:val="21"/>
+          <w:szCs w:val="21"/>
+        </w:rPr>
+        <w:t xml:space="preserve"> */</w:t>
+      </w:r>
+    </w:p>
+    <w:p>
+      <w:pPr>
+        <w:widowControl/>
+        <w:shd w:val="clear" w:color="auto" w:fill="1E1E1E"/>
+        <w:wordWrap/>
+        <w:autoSpaceDE/>
+        <w:autoSpaceDN/>
+        <w:spacing w:after="0" w:line="285" w:lineRule="atLeast"/>
+        <w:jc w:val="left"/>
+        <w:rPr>
+          <w:rFonts w:ascii="Consolas" w:eastAsia="굴림" w:hAnsi="Consolas" w:cs="굴림"/>
+          <w:color w:val="D4D4D4"/>
+          <w:kern w:val="0"/>
+          <w:sz w:val="21"/>
+          <w:szCs w:val="21"/>
+        </w:rPr>
+      </w:pPr>
+      <w:r>
+        <w:rPr>
+          <w:rFonts w:ascii="Consolas" w:eastAsia="굴림" w:hAnsi="Consolas" w:cs="굴림"/>
+          <w:color w:val="D4D4D4"/>
+          <w:kern w:val="0"/>
+          <w:sz w:val="21"/>
+          <w:szCs w:val="21"/>
+        </w:rPr>
+        <w:lastRenderedPageBreak/>
+        <w:t xml:space="preserve">        </w:t>
+      </w:r>
+      <w:r>
+        <w:rPr>
+          <w:rFonts w:ascii="Consolas" w:eastAsia="굴림" w:hAnsi="Consolas" w:cs="굴림"/>
+          <w:color w:val="9CDCFE"/>
+          <w:kern w:val="0"/>
+          <w:sz w:val="21"/>
+          <w:szCs w:val="21"/>
+        </w:rPr>
+        <w:t>num3</w:t>
+      </w:r>
+      <w:r>
+        <w:rPr>
+          <w:rFonts w:ascii="Consolas" w:eastAsia="굴림" w:hAnsi="Consolas" w:cs="굴림"/>
+          <w:color w:val="D4D4D4"/>
+          <w:kern w:val="0"/>
+          <w:sz w:val="21"/>
+          <w:szCs w:val="21"/>
+        </w:rPr>
+        <w:t xml:space="preserve"> = </w:t>
+      </w:r>
+      <w:r>
+        <w:rPr>
+          <w:rFonts w:ascii="Consolas" w:eastAsia="굴림" w:hAnsi="Consolas" w:cs="굴림"/>
+          <w:color w:val="B5CEA8"/>
+          <w:kern w:val="0"/>
+          <w:sz w:val="21"/>
+          <w:szCs w:val="21"/>
+        </w:rPr>
+        <w:t>3</w:t>
+      </w:r>
+      <w:r>
+        <w:rPr>
+          <w:rFonts w:ascii="Consolas" w:eastAsia="굴림" w:hAnsi="Consolas" w:cs="굴림"/>
+          <w:color w:val="D4D4D4"/>
+          <w:kern w:val="0"/>
+          <w:sz w:val="21"/>
+          <w:szCs w:val="21"/>
+        </w:rPr>
+        <w:t>;</w:t>
+      </w:r>
+    </w:p>
+    <w:p>
+      <w:pPr>
+        <w:widowControl/>
+        <w:shd w:val="clear" w:color="auto" w:fill="1E1E1E"/>
+        <w:wordWrap/>
+        <w:autoSpaceDE/>
+        <w:autoSpaceDN/>
+        <w:spacing w:after="0" w:line="285" w:lineRule="atLeast"/>
+        <w:jc w:val="left"/>
+        <w:rPr>
+          <w:rFonts w:ascii="Consolas" w:eastAsia="굴림" w:hAnsi="Consolas" w:cs="굴림"/>
+          <w:color w:val="D4D4D4"/>
+          <w:kern w:val="0"/>
+          <w:sz w:val="21"/>
+          <w:szCs w:val="21"/>
+        </w:rPr>
+      </w:pPr>
+      <w:r>
+        <w:rPr>
+          <w:rFonts w:ascii="Consolas" w:eastAsia="굴림" w:hAnsi="Consolas" w:cs="굴림"/>
+          <w:color w:val="D4D4D4"/>
+          <w:kern w:val="0"/>
+          <w:sz w:val="21"/>
+          <w:szCs w:val="21"/>
+        </w:rPr>
+        <w:t xml:space="preserve">        </w:t>
+      </w:r>
+      <w:r>
+        <w:rPr>
+          <w:rFonts w:ascii="Consolas" w:eastAsia="굴림" w:hAnsi="Consolas" w:cs="굴림"/>
+          <w:color w:val="9CDCFE"/>
+          <w:kern w:val="0"/>
+          <w:sz w:val="21"/>
+          <w:szCs w:val="21"/>
+        </w:rPr>
+        <w:t>console</w:t>
+      </w:r>
+      <w:r>
+        <w:rPr>
+          <w:rFonts w:ascii="Consolas" w:eastAsia="굴림" w:hAnsi="Consolas" w:cs="굴림"/>
+          <w:color w:val="D4D4D4"/>
+          <w:kern w:val="0"/>
+          <w:sz w:val="21"/>
+          <w:szCs w:val="21"/>
+        </w:rPr>
+        <w:t>.</w:t>
+      </w:r>
+      <w:r>
+        <w:rPr>
+          <w:rFonts w:ascii="Consolas" w:eastAsia="굴림" w:hAnsi="Consolas" w:cs="굴림"/>
+          <w:color w:val="DCDCAA"/>
+          <w:kern w:val="0"/>
+          <w:sz w:val="21"/>
+          <w:szCs w:val="21"/>
+        </w:rPr>
+        <w:t>log</w:t>
+      </w:r>
+      <w:r>
+        <w:rPr>
+          <w:rFonts w:ascii="Consolas" w:eastAsia="굴림" w:hAnsi="Consolas" w:cs="굴림"/>
+          <w:color w:val="D4D4D4"/>
+          <w:kern w:val="0"/>
+          <w:sz w:val="21"/>
+          <w:szCs w:val="21"/>
+        </w:rPr>
+        <w:t xml:space="preserve"> (</w:t>
+      </w:r>
+      <w:r>
+        <w:rPr>
+          <w:rFonts w:ascii="Consolas" w:eastAsia="굴림" w:hAnsi="Consolas" w:cs="굴림"/>
+          <w:color w:val="9CDCFE"/>
+          <w:kern w:val="0"/>
+          <w:sz w:val="21"/>
+          <w:szCs w:val="21"/>
+        </w:rPr>
+        <w:t>num3</w:t>
+      </w:r>
+      <w:r>
+        <w:rPr>
+          <w:rFonts w:ascii="Consolas" w:eastAsia="굴림" w:hAnsi="Consolas" w:cs="굴림"/>
+          <w:color w:val="D4D4D4"/>
+          <w:kern w:val="0"/>
+          <w:sz w:val="21"/>
+          <w:szCs w:val="21"/>
+        </w:rPr>
+        <w:t>);</w:t>
+      </w:r>
+    </w:p>
+    <w:p>
+      <w:pPr>
+        <w:widowControl/>
+        <w:shd w:val="clear" w:color="auto" w:fill="1E1E1E"/>
+        <w:wordWrap/>
+        <w:autoSpaceDE/>
+        <w:autoSpaceDN/>
+        <w:spacing w:after="0" w:line="285" w:lineRule="atLeast"/>
+        <w:jc w:val="left"/>
+        <w:rPr>
+          <w:rFonts w:ascii="Consolas" w:eastAsia="굴림" w:hAnsi="Consolas" w:cs="굴림"/>
+          <w:color w:val="D4D4D4"/>
+          <w:kern w:val="0"/>
+          <w:sz w:val="21"/>
+          <w:szCs w:val="21"/>
+        </w:rPr>
+      </w:pPr>
+    </w:p>
+    <w:p/>
+    <w:p>
+      <w:pPr>
+        <w:widowControl/>
+        <w:shd w:val="clear" w:color="auto" w:fill="1E1E1E"/>
+        <w:wordWrap/>
+        <w:autoSpaceDE/>
+        <w:autoSpaceDN/>
+        <w:spacing w:after="0" w:line="285" w:lineRule="atLeast"/>
+        <w:jc w:val="left"/>
+        <w:rPr>
+          <w:rFonts w:ascii="Consolas" w:eastAsia="굴림" w:hAnsi="Consolas" w:cs="굴림"/>
+          <w:color w:val="D4D4D4"/>
+          <w:kern w:val="0"/>
+          <w:sz w:val="21"/>
+          <w:szCs w:val="21"/>
+        </w:rPr>
+      </w:pPr>
+      <w:r>
+        <w:rPr>
+          <w:rFonts w:ascii="Consolas" w:eastAsia="굴림" w:hAnsi="Consolas" w:cs="굴림"/>
+          <w:color w:val="D4D4D4"/>
+          <w:kern w:val="0"/>
+          <w:sz w:val="21"/>
+          <w:szCs w:val="21"/>
+        </w:rPr>
+        <w:t xml:space="preserve">        </w:t>
+      </w:r>
+      <w:r>
+        <w:rPr>
+          <w:rFonts w:ascii="Consolas" w:eastAsia="굴림" w:hAnsi="Consolas" w:cs="굴림"/>
+          <w:color w:val="6A9955"/>
+          <w:kern w:val="0"/>
+          <w:sz w:val="21"/>
+          <w:szCs w:val="21"/>
+        </w:rPr>
+        <w:t xml:space="preserve">// </w:t>
+      </w:r>
+      <w:r>
+        <w:rPr>
+          <w:rFonts w:ascii="Consolas" w:eastAsia="굴림" w:hAnsi="Consolas" w:cs="굴림"/>
+          <w:color w:val="6A9955"/>
+          <w:kern w:val="0"/>
+          <w:sz w:val="21"/>
+          <w:szCs w:val="21"/>
+        </w:rPr>
+        <w:t>복합</w:t>
+      </w:r>
+      <w:r>
+        <w:rPr>
+          <w:rFonts w:ascii="Consolas" w:eastAsia="굴림" w:hAnsi="Consolas" w:cs="굴림"/>
+          <w:color w:val="6A9955"/>
+          <w:kern w:val="0"/>
+          <w:sz w:val="21"/>
+          <w:szCs w:val="21"/>
+        </w:rPr>
+        <w:t xml:space="preserve"> </w:t>
+      </w:r>
+      <w:r>
+        <w:rPr>
+          <w:rFonts w:ascii="Consolas" w:eastAsia="굴림" w:hAnsi="Consolas" w:cs="굴림"/>
+          <w:color w:val="6A9955"/>
+          <w:kern w:val="0"/>
+          <w:sz w:val="21"/>
+          <w:szCs w:val="21"/>
+        </w:rPr>
+        <w:t>대입</w:t>
+      </w:r>
+      <w:r>
+        <w:rPr>
+          <w:rFonts w:ascii="Consolas" w:eastAsia="굴림" w:hAnsi="Consolas" w:cs="굴림"/>
+          <w:color w:val="6A9955"/>
+          <w:kern w:val="0"/>
+          <w:sz w:val="21"/>
+          <w:szCs w:val="21"/>
+        </w:rPr>
+        <w:t xml:space="preserve"> </w:t>
+      </w:r>
+      <w:r>
+        <w:rPr>
+          <w:rFonts w:ascii="Consolas" w:eastAsia="굴림" w:hAnsi="Consolas" w:cs="굴림"/>
+          <w:color w:val="6A9955"/>
+          <w:kern w:val="0"/>
+          <w:sz w:val="21"/>
+          <w:szCs w:val="21"/>
+        </w:rPr>
+        <w:t>연산자</w:t>
+      </w:r>
+    </w:p>
+    <w:p>
+      <w:pPr>
+        <w:widowControl/>
+        <w:shd w:val="clear" w:color="auto" w:fill="1E1E1E"/>
+        <w:wordWrap/>
+        <w:autoSpaceDE/>
+        <w:autoSpaceDN/>
+        <w:spacing w:after="0" w:line="285" w:lineRule="atLeast"/>
+        <w:jc w:val="left"/>
+        <w:rPr>
+          <w:rFonts w:ascii="Consolas" w:eastAsia="굴림" w:hAnsi="Consolas" w:cs="굴림"/>
+          <w:color w:val="D4D4D4"/>
+          <w:kern w:val="0"/>
+          <w:sz w:val="21"/>
+          <w:szCs w:val="21"/>
+        </w:rPr>
+      </w:pPr>
+    </w:p>
+    <w:p>
+      <w:pPr>
+        <w:widowControl/>
+        <w:shd w:val="clear" w:color="auto" w:fill="1E1E1E"/>
+        <w:wordWrap/>
+        <w:autoSpaceDE/>
+        <w:autoSpaceDN/>
+        <w:spacing w:after="0" w:line="285" w:lineRule="atLeast"/>
+        <w:jc w:val="left"/>
+        <w:rPr>
+          <w:rFonts w:ascii="Consolas" w:eastAsia="굴림" w:hAnsi="Consolas" w:cs="굴림"/>
+          <w:color w:val="D4D4D4"/>
+          <w:kern w:val="0"/>
+          <w:sz w:val="21"/>
+          <w:szCs w:val="21"/>
+        </w:rPr>
+      </w:pPr>
+      <w:r>
+        <w:rPr>
+          <w:rFonts w:ascii="Consolas" w:eastAsia="굴림" w:hAnsi="Consolas" w:cs="굴림"/>
+          <w:color w:val="D4D4D4"/>
+          <w:kern w:val="0"/>
+          <w:sz w:val="21"/>
+          <w:szCs w:val="21"/>
+        </w:rPr>
+        <w:t xml:space="preserve">        </w:t>
+      </w:r>
+      <w:r>
+        <w:rPr>
+          <w:rFonts w:ascii="Consolas" w:eastAsia="굴림" w:hAnsi="Consolas" w:cs="굴림"/>
+          <w:color w:val="9CDCFE"/>
+          <w:kern w:val="0"/>
+          <w:sz w:val="21"/>
+          <w:szCs w:val="21"/>
+        </w:rPr>
+        <w:t>console</w:t>
+      </w:r>
+      <w:r>
+        <w:rPr>
+          <w:rFonts w:ascii="Consolas" w:eastAsia="굴림" w:hAnsi="Consolas" w:cs="굴림"/>
+          <w:color w:val="D4D4D4"/>
+          <w:kern w:val="0"/>
+          <w:sz w:val="21"/>
+          <w:szCs w:val="21"/>
+        </w:rPr>
+        <w:t>.</w:t>
+      </w:r>
+      <w:r>
+        <w:rPr>
+          <w:rFonts w:ascii="Consolas" w:eastAsia="굴림" w:hAnsi="Consolas" w:cs="굴림"/>
+          <w:color w:val="DCDCAA"/>
+          <w:kern w:val="0"/>
+          <w:sz w:val="21"/>
+          <w:szCs w:val="21"/>
+        </w:rPr>
+        <w:t>log</w:t>
+      </w:r>
+      <w:r>
+        <w:rPr>
+          <w:rFonts w:ascii="Consolas" w:eastAsia="굴림" w:hAnsi="Consolas" w:cs="굴림"/>
+          <w:color w:val="D4D4D4"/>
+          <w:kern w:val="0"/>
+          <w:sz w:val="21"/>
+          <w:szCs w:val="21"/>
+        </w:rPr>
+        <w:t>(</w:t>
+      </w:r>
+      <w:r>
+        <w:rPr>
+          <w:rFonts w:ascii="Consolas" w:eastAsia="굴림" w:hAnsi="Consolas" w:cs="굴림"/>
+          <w:color w:val="9CDCFE"/>
+          <w:kern w:val="0"/>
+          <w:sz w:val="21"/>
+          <w:szCs w:val="21"/>
+        </w:rPr>
+        <w:t>sum</w:t>
+      </w:r>
+      <w:r>
+        <w:rPr>
+          <w:rFonts w:ascii="Consolas" w:eastAsia="굴림" w:hAnsi="Consolas" w:cs="굴림"/>
+          <w:color w:val="D4D4D4"/>
+          <w:kern w:val="0"/>
+          <w:sz w:val="21"/>
+          <w:szCs w:val="21"/>
+        </w:rPr>
+        <w:t>+=</w:t>
+      </w:r>
+      <w:r>
+        <w:rPr>
+          <w:rFonts w:ascii="Consolas" w:eastAsia="굴림" w:hAnsi="Consolas" w:cs="굴림"/>
+          <w:color w:val="4FC1FF"/>
+          <w:kern w:val="0"/>
+          <w:sz w:val="21"/>
+          <w:szCs w:val="21"/>
+        </w:rPr>
+        <w:t>a</w:t>
+      </w:r>
+      <w:r>
+        <w:rPr>
+          <w:rFonts w:ascii="Consolas" w:eastAsia="굴림" w:hAnsi="Consolas" w:cs="굴림"/>
+          <w:color w:val="D4D4D4"/>
+          <w:kern w:val="0"/>
+          <w:sz w:val="21"/>
+          <w:szCs w:val="21"/>
+        </w:rPr>
+        <w:t>);</w:t>
+      </w:r>
+    </w:p>
+    <w:p>
+      <w:pPr>
+        <w:widowControl/>
+        <w:shd w:val="clear" w:color="auto" w:fill="1E1E1E"/>
+        <w:wordWrap/>
+        <w:autoSpaceDE/>
+        <w:autoSpaceDN/>
+        <w:spacing w:after="0" w:line="285" w:lineRule="atLeast"/>
+        <w:jc w:val="left"/>
+        <w:rPr>
+          <w:rFonts w:ascii="Consolas" w:eastAsia="굴림" w:hAnsi="Consolas" w:cs="굴림"/>
+          <w:color w:val="D4D4D4"/>
+          <w:kern w:val="0"/>
+          <w:sz w:val="21"/>
+          <w:szCs w:val="21"/>
+        </w:rPr>
+      </w:pPr>
+      <w:r>
+        <w:rPr>
+          <w:rFonts w:ascii="Consolas" w:eastAsia="굴림" w:hAnsi="Consolas" w:cs="굴림"/>
+          <w:color w:val="D4D4D4"/>
+          <w:kern w:val="0"/>
+          <w:sz w:val="21"/>
+          <w:szCs w:val="21"/>
+        </w:rPr>
+        <w:t xml:space="preserve">        </w:t>
+      </w:r>
+      <w:r>
+        <w:rPr>
+          <w:rFonts w:ascii="Consolas" w:eastAsia="굴림" w:hAnsi="Consolas" w:cs="굴림"/>
+          <w:color w:val="9CDCFE"/>
+          <w:kern w:val="0"/>
+          <w:sz w:val="21"/>
+          <w:szCs w:val="21"/>
+        </w:rPr>
+        <w:t>sum</w:t>
+      </w:r>
+      <w:r>
+        <w:rPr>
+          <w:rFonts w:ascii="Consolas" w:eastAsia="굴림" w:hAnsi="Consolas" w:cs="굴림"/>
+          <w:color w:val="D4D4D4"/>
+          <w:kern w:val="0"/>
+          <w:sz w:val="21"/>
+          <w:szCs w:val="21"/>
+        </w:rPr>
+        <w:t xml:space="preserve"> = </w:t>
+      </w:r>
+      <w:r>
+        <w:rPr>
+          <w:rFonts w:ascii="Consolas" w:eastAsia="굴림" w:hAnsi="Consolas" w:cs="굴림"/>
+          <w:color w:val="B5CEA8"/>
+          <w:kern w:val="0"/>
+          <w:sz w:val="21"/>
+          <w:szCs w:val="21"/>
+        </w:rPr>
+        <w:t>0</w:t>
+      </w:r>
+      <w:r>
+        <w:rPr>
+          <w:rFonts w:ascii="Consolas" w:eastAsia="굴림" w:hAnsi="Consolas" w:cs="굴림"/>
+          <w:color w:val="D4D4D4"/>
+          <w:kern w:val="0"/>
+          <w:sz w:val="21"/>
+          <w:szCs w:val="21"/>
+        </w:rPr>
+        <w:t>;</w:t>
+      </w:r>
+    </w:p>
+    <w:p>
+      <w:pPr>
+        <w:widowControl/>
+        <w:shd w:val="clear" w:color="auto" w:fill="1E1E1E"/>
+        <w:wordWrap/>
+        <w:autoSpaceDE/>
+        <w:autoSpaceDN/>
+        <w:spacing w:after="0" w:line="285" w:lineRule="atLeast"/>
+        <w:jc w:val="left"/>
+        <w:rPr>
+          <w:rFonts w:ascii="Consolas" w:eastAsia="굴림" w:hAnsi="Consolas" w:cs="굴림"/>
+          <w:color w:val="D4D4D4"/>
+          <w:kern w:val="0"/>
+          <w:sz w:val="21"/>
+          <w:szCs w:val="21"/>
+        </w:rPr>
+      </w:pPr>
+      <w:r>
+        <w:rPr>
+          <w:rFonts w:ascii="Consolas" w:eastAsia="굴림" w:hAnsi="Consolas" w:cs="굴림"/>
+          <w:color w:val="D4D4D4"/>
+          <w:kern w:val="0"/>
+          <w:sz w:val="21"/>
+          <w:szCs w:val="21"/>
+        </w:rPr>
+        <w:t xml:space="preserve">        </w:t>
+      </w:r>
+      <w:r>
+        <w:rPr>
+          <w:rFonts w:ascii="Consolas" w:eastAsia="굴림" w:hAnsi="Consolas" w:cs="굴림"/>
+          <w:color w:val="9CDCFE"/>
+          <w:kern w:val="0"/>
+          <w:sz w:val="21"/>
+          <w:szCs w:val="21"/>
+        </w:rPr>
+        <w:t>console</w:t>
+      </w:r>
+      <w:r>
+        <w:rPr>
+          <w:rFonts w:ascii="Consolas" w:eastAsia="굴림" w:hAnsi="Consolas" w:cs="굴림"/>
+          <w:color w:val="D4D4D4"/>
+          <w:kern w:val="0"/>
+          <w:sz w:val="21"/>
+          <w:szCs w:val="21"/>
+        </w:rPr>
+        <w:t>.</w:t>
+      </w:r>
+      <w:r>
+        <w:rPr>
+          <w:rFonts w:ascii="Consolas" w:eastAsia="굴림" w:hAnsi="Consolas" w:cs="굴림"/>
+          <w:color w:val="DCDCAA"/>
+          <w:kern w:val="0"/>
+          <w:sz w:val="21"/>
+          <w:szCs w:val="21"/>
+        </w:rPr>
+        <w:t>log</w:t>
+      </w:r>
+      <w:r>
+        <w:rPr>
+          <w:rFonts w:ascii="Consolas" w:eastAsia="굴림" w:hAnsi="Consolas" w:cs="굴림"/>
+          <w:color w:val="D4D4D4"/>
+          <w:kern w:val="0"/>
+          <w:sz w:val="21"/>
+          <w:szCs w:val="21"/>
+        </w:rPr>
+        <w:t>(</w:t>
+      </w:r>
+      <w:r>
+        <w:rPr>
+          <w:rFonts w:ascii="Consolas" w:eastAsia="굴림" w:hAnsi="Consolas" w:cs="굴림"/>
+          <w:color w:val="9CDCFE"/>
+          <w:kern w:val="0"/>
+          <w:sz w:val="21"/>
+          <w:szCs w:val="21"/>
+        </w:rPr>
+        <w:t>sum</w:t>
+      </w:r>
+      <w:r>
+        <w:rPr>
+          <w:rFonts w:ascii="Consolas" w:eastAsia="굴림" w:hAnsi="Consolas" w:cs="굴림"/>
+          <w:color w:val="D4D4D4"/>
+          <w:kern w:val="0"/>
+          <w:sz w:val="21"/>
+          <w:szCs w:val="21"/>
+        </w:rPr>
+        <w:t>-=</w:t>
+      </w:r>
+      <w:r>
+        <w:rPr>
+          <w:rFonts w:ascii="Consolas" w:eastAsia="굴림" w:hAnsi="Consolas" w:cs="굴림"/>
+          <w:color w:val="4FC1FF"/>
+          <w:kern w:val="0"/>
+          <w:sz w:val="21"/>
+          <w:szCs w:val="21"/>
+        </w:rPr>
+        <w:t>a</w:t>
+      </w:r>
+      <w:r>
+        <w:rPr>
+          <w:rFonts w:ascii="Consolas" w:eastAsia="굴림" w:hAnsi="Consolas" w:cs="굴림"/>
+          <w:color w:val="D4D4D4"/>
+          <w:kern w:val="0"/>
+          <w:sz w:val="21"/>
+          <w:szCs w:val="21"/>
+        </w:rPr>
+        <w:t>);</w:t>
+      </w:r>
+    </w:p>
+    <w:p>
+      <w:pPr>
+        <w:widowControl/>
+        <w:shd w:val="clear" w:color="auto" w:fill="1E1E1E"/>
+        <w:wordWrap/>
+        <w:autoSpaceDE/>
+        <w:autoSpaceDN/>
+        <w:spacing w:after="0" w:line="285" w:lineRule="atLeast"/>
+        <w:jc w:val="left"/>
+        <w:rPr>
+          <w:rFonts w:ascii="Consolas" w:eastAsia="굴림" w:hAnsi="Consolas" w:cs="굴림"/>
+          <w:color w:val="D4D4D4"/>
+          <w:kern w:val="0"/>
+          <w:sz w:val="21"/>
+          <w:szCs w:val="21"/>
+        </w:rPr>
+      </w:pPr>
+      <w:r>
+        <w:rPr>
+          <w:rFonts w:ascii="Consolas" w:eastAsia="굴림" w:hAnsi="Consolas" w:cs="굴림"/>
+          <w:color w:val="D4D4D4"/>
+          <w:kern w:val="0"/>
+          <w:sz w:val="21"/>
+          <w:szCs w:val="21"/>
+        </w:rPr>
+        <w:t xml:space="preserve">        </w:t>
+      </w:r>
+      <w:r>
+        <w:rPr>
+          <w:rFonts w:ascii="Consolas" w:eastAsia="굴림" w:hAnsi="Consolas" w:cs="굴림"/>
+          <w:color w:val="9CDCFE"/>
+          <w:kern w:val="0"/>
+          <w:sz w:val="21"/>
+          <w:szCs w:val="21"/>
+        </w:rPr>
+        <w:t>sum</w:t>
+      </w:r>
+      <w:r>
+        <w:rPr>
+          <w:rFonts w:ascii="Consolas" w:eastAsia="굴림" w:hAnsi="Consolas" w:cs="굴림"/>
+          <w:color w:val="D4D4D4"/>
+          <w:kern w:val="0"/>
+          <w:sz w:val="21"/>
+          <w:szCs w:val="21"/>
+        </w:rPr>
+        <w:t xml:space="preserve"> = </w:t>
+      </w:r>
+      <w:r>
+        <w:rPr>
+          <w:rFonts w:ascii="Consolas" w:eastAsia="굴림" w:hAnsi="Consolas" w:cs="굴림"/>
+          <w:color w:val="B5CEA8"/>
+          <w:kern w:val="0"/>
+          <w:sz w:val="21"/>
+          <w:szCs w:val="21"/>
+        </w:rPr>
+        <w:t>0</w:t>
+      </w:r>
+      <w:r>
+        <w:rPr>
+          <w:rFonts w:ascii="Consolas" w:eastAsia="굴림" w:hAnsi="Consolas" w:cs="굴림"/>
+          <w:color w:val="D4D4D4"/>
+          <w:kern w:val="0"/>
+          <w:sz w:val="21"/>
+          <w:szCs w:val="21"/>
+        </w:rPr>
+        <w:t>;</w:t>
+      </w:r>
+    </w:p>
+    <w:p>
+      <w:pPr>
+        <w:widowControl/>
+        <w:shd w:val="clear" w:color="auto" w:fill="1E1E1E"/>
+        <w:wordWrap/>
+        <w:autoSpaceDE/>
+        <w:autoSpaceDN/>
+        <w:spacing w:after="0" w:line="285" w:lineRule="atLeast"/>
+        <w:jc w:val="left"/>
+        <w:rPr>
+          <w:rFonts w:ascii="Consolas" w:eastAsia="굴림" w:hAnsi="Consolas" w:cs="굴림"/>
+          <w:color w:val="D4D4D4"/>
+          <w:kern w:val="0"/>
+          <w:sz w:val="21"/>
+          <w:szCs w:val="21"/>
+        </w:rPr>
+      </w:pPr>
+      <w:r>
+        <w:rPr>
+          <w:rFonts w:ascii="Consolas" w:eastAsia="굴림" w:hAnsi="Consolas" w:cs="굴림"/>
+          <w:color w:val="D4D4D4"/>
+          <w:kern w:val="0"/>
+          <w:sz w:val="21"/>
+          <w:szCs w:val="21"/>
+        </w:rPr>
+        <w:t xml:space="preserve">        </w:t>
+      </w:r>
+      <w:r>
+        <w:rPr>
+          <w:rFonts w:ascii="Consolas" w:eastAsia="굴림" w:hAnsi="Consolas" w:cs="굴림"/>
+          <w:color w:val="9CDCFE"/>
+          <w:kern w:val="0"/>
+          <w:sz w:val="21"/>
+          <w:szCs w:val="21"/>
+        </w:rPr>
+        <w:t>console</w:t>
+      </w:r>
+      <w:r>
+        <w:rPr>
+          <w:rFonts w:ascii="Consolas" w:eastAsia="굴림" w:hAnsi="Consolas" w:cs="굴림"/>
+          <w:color w:val="D4D4D4"/>
+          <w:kern w:val="0"/>
+          <w:sz w:val="21"/>
+          <w:szCs w:val="21"/>
+        </w:rPr>
+        <w:t>.</w:t>
+      </w:r>
+      <w:r>
+        <w:rPr>
+          <w:rFonts w:ascii="Consolas" w:eastAsia="굴림" w:hAnsi="Consolas" w:cs="굴림"/>
+          <w:color w:val="DCDCAA"/>
+          <w:kern w:val="0"/>
+          <w:sz w:val="21"/>
+          <w:szCs w:val="21"/>
+        </w:rPr>
+        <w:t>log</w:t>
+      </w:r>
+      <w:r>
+        <w:rPr>
+          <w:rFonts w:ascii="Consolas" w:eastAsia="굴림" w:hAnsi="Consolas" w:cs="굴림"/>
+          <w:color w:val="D4D4D4"/>
+          <w:kern w:val="0"/>
+          <w:sz w:val="21"/>
+          <w:szCs w:val="21"/>
+        </w:rPr>
+        <w:t>(</w:t>
+      </w:r>
+      <w:r>
+        <w:rPr>
+          <w:rFonts w:ascii="Consolas" w:eastAsia="굴림" w:hAnsi="Consolas" w:cs="굴림"/>
+          <w:color w:val="9CDCFE"/>
+          <w:kern w:val="0"/>
+          <w:sz w:val="21"/>
+          <w:szCs w:val="21"/>
+        </w:rPr>
+        <w:t>sum</w:t>
+      </w:r>
+      <w:r>
+        <w:rPr>
+          <w:rFonts w:ascii="Consolas" w:eastAsia="굴림" w:hAnsi="Consolas" w:cs="굴림"/>
+          <w:color w:val="D4D4D4"/>
+          <w:kern w:val="0"/>
+          <w:sz w:val="21"/>
+          <w:szCs w:val="21"/>
+        </w:rPr>
+        <w:t>*=</w:t>
+      </w:r>
+      <w:r>
+        <w:rPr>
+          <w:rFonts w:ascii="Consolas" w:eastAsia="굴림" w:hAnsi="Consolas" w:cs="굴림"/>
+          <w:color w:val="4FC1FF"/>
+          <w:kern w:val="0"/>
+          <w:sz w:val="21"/>
+          <w:szCs w:val="21"/>
+        </w:rPr>
+        <w:t>a</w:t>
+      </w:r>
+      <w:r>
+        <w:rPr>
+          <w:rFonts w:ascii="Consolas" w:eastAsia="굴림" w:hAnsi="Consolas" w:cs="굴림"/>
+          <w:color w:val="D4D4D4"/>
+          <w:kern w:val="0"/>
+          <w:sz w:val="21"/>
+          <w:szCs w:val="21"/>
+        </w:rPr>
+        <w:t>);</w:t>
+      </w:r>
+    </w:p>
+    <w:p>
+      <w:pPr>
+        <w:widowControl/>
+        <w:shd w:val="clear" w:color="auto" w:fill="1E1E1E"/>
+        <w:wordWrap/>
+        <w:autoSpaceDE/>
+        <w:autoSpaceDN/>
+        <w:spacing w:after="0" w:line="285" w:lineRule="atLeast"/>
+        <w:jc w:val="left"/>
+        <w:rPr>
+          <w:rFonts w:ascii="Consolas" w:eastAsia="굴림" w:hAnsi="Consolas" w:cs="굴림"/>
+          <w:color w:val="D4D4D4"/>
+          <w:kern w:val="0"/>
+          <w:sz w:val="21"/>
+          <w:szCs w:val="21"/>
+        </w:rPr>
+      </w:pPr>
+      <w:r>
+        <w:rPr>
+          <w:rFonts w:ascii="Consolas" w:eastAsia="굴림" w:hAnsi="Consolas" w:cs="굴림"/>
+          <w:color w:val="D4D4D4"/>
+          <w:kern w:val="0"/>
+          <w:sz w:val="21"/>
+          <w:szCs w:val="21"/>
+        </w:rPr>
+        <w:t xml:space="preserve">        </w:t>
+      </w:r>
+      <w:r>
+        <w:rPr>
+          <w:rFonts w:ascii="Consolas" w:eastAsia="굴림" w:hAnsi="Consolas" w:cs="굴림"/>
+          <w:color w:val="9CDCFE"/>
+          <w:kern w:val="0"/>
+          <w:sz w:val="21"/>
+          <w:szCs w:val="21"/>
+        </w:rPr>
+        <w:t>sum</w:t>
+      </w:r>
+      <w:r>
+        <w:rPr>
+          <w:rFonts w:ascii="Consolas" w:eastAsia="굴림" w:hAnsi="Consolas" w:cs="굴림"/>
+          <w:color w:val="D4D4D4"/>
+          <w:kern w:val="0"/>
+          <w:sz w:val="21"/>
+          <w:szCs w:val="21"/>
+        </w:rPr>
+        <w:t xml:space="preserve"> = </w:t>
+      </w:r>
+      <w:r>
+        <w:rPr>
+          <w:rFonts w:ascii="Consolas" w:eastAsia="굴림" w:hAnsi="Consolas" w:cs="굴림"/>
+          <w:color w:val="B5CEA8"/>
+          <w:kern w:val="0"/>
+          <w:sz w:val="21"/>
+          <w:szCs w:val="21"/>
+        </w:rPr>
+        <w:t>0</w:t>
+      </w:r>
+      <w:r>
+        <w:rPr>
+          <w:rFonts w:ascii="Consolas" w:eastAsia="굴림" w:hAnsi="Consolas" w:cs="굴림"/>
+          <w:color w:val="D4D4D4"/>
+          <w:kern w:val="0"/>
+          <w:sz w:val="21"/>
+          <w:szCs w:val="21"/>
+        </w:rPr>
+        <w:t>;</w:t>
+      </w:r>
+    </w:p>
+    <w:p>
+      <w:pPr>
+        <w:widowControl/>
+        <w:shd w:val="clear" w:color="auto" w:fill="1E1E1E"/>
+        <w:wordWrap/>
+        <w:autoSpaceDE/>
+        <w:autoSpaceDN/>
+        <w:spacing w:after="0" w:line="285" w:lineRule="atLeast"/>
+        <w:jc w:val="left"/>
+        <w:rPr>
+          <w:rFonts w:ascii="Consolas" w:eastAsia="굴림" w:hAnsi="Consolas" w:cs="굴림"/>
+          <w:color w:val="D4D4D4"/>
+          <w:kern w:val="0"/>
+          <w:sz w:val="21"/>
+          <w:szCs w:val="21"/>
+        </w:rPr>
+      </w:pPr>
+      <w:r>
+        <w:rPr>
+          <w:rFonts w:ascii="Consolas" w:eastAsia="굴림" w:hAnsi="Consolas" w:cs="굴림"/>
+          <w:color w:val="D4D4D4"/>
+          <w:kern w:val="0"/>
+          <w:sz w:val="21"/>
+          <w:szCs w:val="21"/>
+        </w:rPr>
+        <w:t xml:space="preserve">        </w:t>
+      </w:r>
+      <w:r>
+        <w:rPr>
+          <w:rFonts w:ascii="Consolas" w:eastAsia="굴림" w:hAnsi="Consolas" w:cs="굴림"/>
+          <w:color w:val="9CDCFE"/>
+          <w:kern w:val="0"/>
+          <w:sz w:val="21"/>
+          <w:szCs w:val="21"/>
+        </w:rPr>
+        <w:t>console</w:t>
+      </w:r>
+      <w:r>
+        <w:rPr>
+          <w:rFonts w:ascii="Consolas" w:eastAsia="굴림" w:hAnsi="Consolas" w:cs="굴림"/>
+          <w:color w:val="D4D4D4"/>
+          <w:kern w:val="0"/>
+          <w:sz w:val="21"/>
+          <w:szCs w:val="21"/>
+        </w:rPr>
+        <w:t>.</w:t>
+      </w:r>
+      <w:r>
+        <w:rPr>
+          <w:rFonts w:ascii="Consolas" w:eastAsia="굴림" w:hAnsi="Consolas" w:cs="굴림"/>
+          <w:color w:val="DCDCAA"/>
+          <w:kern w:val="0"/>
+          <w:sz w:val="21"/>
+          <w:szCs w:val="21"/>
+        </w:rPr>
+        <w:t>log</w:t>
+      </w:r>
+      <w:r>
+        <w:rPr>
+          <w:rFonts w:ascii="Consolas" w:eastAsia="굴림" w:hAnsi="Consolas" w:cs="굴림"/>
+          <w:color w:val="D4D4D4"/>
+          <w:kern w:val="0"/>
+          <w:sz w:val="21"/>
+          <w:szCs w:val="21"/>
+        </w:rPr>
+        <w:t>(</w:t>
+      </w:r>
+      <w:r>
+        <w:rPr>
+          <w:rFonts w:ascii="Consolas" w:eastAsia="굴림" w:hAnsi="Consolas" w:cs="굴림"/>
+          <w:color w:val="9CDCFE"/>
+          <w:kern w:val="0"/>
+          <w:sz w:val="21"/>
+          <w:szCs w:val="21"/>
+        </w:rPr>
+        <w:t>sum</w:t>
+      </w:r>
+      <w:r>
+        <w:rPr>
+          <w:rFonts w:ascii="Consolas" w:eastAsia="굴림" w:hAnsi="Consolas" w:cs="굴림"/>
+          <w:color w:val="D4D4D4"/>
+          <w:kern w:val="0"/>
+          <w:sz w:val="21"/>
+          <w:szCs w:val="21"/>
+        </w:rPr>
+        <w:t>/=</w:t>
+      </w:r>
+      <w:r>
+        <w:rPr>
+          <w:rFonts w:ascii="Consolas" w:eastAsia="굴림" w:hAnsi="Consolas" w:cs="굴림"/>
+          <w:color w:val="4FC1FF"/>
+          <w:kern w:val="0"/>
+          <w:sz w:val="21"/>
+          <w:szCs w:val="21"/>
+        </w:rPr>
+        <w:t>a</w:t>
+      </w:r>
+      <w:r>
+        <w:rPr>
+          <w:rFonts w:ascii="Consolas" w:eastAsia="굴림" w:hAnsi="Consolas" w:cs="굴림"/>
+          <w:color w:val="D4D4D4"/>
+          <w:kern w:val="0"/>
+          <w:sz w:val="21"/>
+          <w:szCs w:val="21"/>
+        </w:rPr>
+        <w:t>);</w:t>
+      </w:r>
+    </w:p>
+    <w:p>
+      <w:pPr>
+        <w:widowControl/>
+        <w:shd w:val="clear" w:color="auto" w:fill="1E1E1E"/>
+        <w:wordWrap/>
+        <w:autoSpaceDE/>
+        <w:autoSpaceDN/>
+        <w:spacing w:after="0" w:line="285" w:lineRule="atLeast"/>
+        <w:jc w:val="left"/>
+        <w:rPr>
+          <w:rFonts w:ascii="Consolas" w:eastAsia="굴림" w:hAnsi="Consolas" w:cs="굴림"/>
+          <w:color w:val="D4D4D4"/>
+          <w:kern w:val="0"/>
+          <w:sz w:val="21"/>
+          <w:szCs w:val="21"/>
+        </w:rPr>
+      </w:pPr>
+      <w:r>
+        <w:rPr>
+          <w:rFonts w:ascii="Consolas" w:eastAsia="굴림" w:hAnsi="Consolas" w:cs="굴림"/>
+          <w:color w:val="D4D4D4"/>
+          <w:kern w:val="0"/>
+          <w:sz w:val="21"/>
+          <w:szCs w:val="21"/>
+        </w:rPr>
+        <w:t xml:space="preserve">        </w:t>
+      </w:r>
+      <w:r>
+        <w:rPr>
+          <w:rFonts w:ascii="Consolas" w:eastAsia="굴림" w:hAnsi="Consolas" w:cs="굴림"/>
+          <w:color w:val="9CDCFE"/>
+          <w:kern w:val="0"/>
+          <w:sz w:val="21"/>
+          <w:szCs w:val="21"/>
+        </w:rPr>
+        <w:t>sum</w:t>
+      </w:r>
+      <w:r>
+        <w:rPr>
+          <w:rFonts w:ascii="Consolas" w:eastAsia="굴림" w:hAnsi="Consolas" w:cs="굴림"/>
+          <w:color w:val="D4D4D4"/>
+          <w:kern w:val="0"/>
+          <w:sz w:val="21"/>
+          <w:szCs w:val="21"/>
+        </w:rPr>
+        <w:t xml:space="preserve"> = </w:t>
+      </w:r>
+      <w:r>
+        <w:rPr>
+          <w:rFonts w:ascii="Consolas" w:eastAsia="굴림" w:hAnsi="Consolas" w:cs="굴림"/>
+          <w:color w:val="B5CEA8"/>
+          <w:kern w:val="0"/>
+          <w:sz w:val="21"/>
+          <w:szCs w:val="21"/>
+        </w:rPr>
+        <w:t>0</w:t>
+      </w:r>
+      <w:r>
+        <w:rPr>
+          <w:rFonts w:ascii="Consolas" w:eastAsia="굴림" w:hAnsi="Consolas" w:cs="굴림"/>
+          <w:color w:val="D4D4D4"/>
+          <w:kern w:val="0"/>
+          <w:sz w:val="21"/>
+          <w:szCs w:val="21"/>
+        </w:rPr>
+        <w:t>;</w:t>
+      </w:r>
+    </w:p>
+    <w:p>
+      <w:pPr>
+        <w:widowControl/>
+        <w:shd w:val="clear" w:color="auto" w:fill="1E1E1E"/>
+        <w:wordWrap/>
+        <w:autoSpaceDE/>
+        <w:autoSpaceDN/>
+        <w:spacing w:after="0" w:line="285" w:lineRule="atLeast"/>
+        <w:jc w:val="left"/>
+        <w:rPr>
+          <w:rFonts w:ascii="Consolas" w:eastAsia="굴림" w:hAnsi="Consolas" w:cs="굴림"/>
+          <w:color w:val="D4D4D4"/>
+          <w:kern w:val="0"/>
+          <w:sz w:val="21"/>
+          <w:szCs w:val="21"/>
+        </w:rPr>
+      </w:pPr>
+      <w:r>
+        <w:rPr>
+          <w:rFonts w:ascii="Consolas" w:eastAsia="굴림" w:hAnsi="Consolas" w:cs="굴림"/>
+          <w:color w:val="D4D4D4"/>
+          <w:kern w:val="0"/>
+          <w:sz w:val="21"/>
+          <w:szCs w:val="21"/>
+        </w:rPr>
+        <w:t xml:space="preserve">        </w:t>
+      </w:r>
+      <w:r>
+        <w:rPr>
+          <w:rFonts w:ascii="Consolas" w:eastAsia="굴림" w:hAnsi="Consolas" w:cs="굴림"/>
+          <w:color w:val="9CDCFE"/>
+          <w:kern w:val="0"/>
+          <w:sz w:val="21"/>
+          <w:szCs w:val="21"/>
+        </w:rPr>
+        <w:t>console</w:t>
+      </w:r>
+      <w:r>
+        <w:rPr>
+          <w:rFonts w:ascii="Consolas" w:eastAsia="굴림" w:hAnsi="Consolas" w:cs="굴림"/>
+          <w:color w:val="D4D4D4"/>
+          <w:kern w:val="0"/>
+          <w:sz w:val="21"/>
+          <w:szCs w:val="21"/>
+        </w:rPr>
+        <w:t>.</w:t>
+      </w:r>
+      <w:r>
+        <w:rPr>
+          <w:rFonts w:ascii="Consolas" w:eastAsia="굴림" w:hAnsi="Consolas" w:cs="굴림"/>
+          <w:color w:val="DCDCAA"/>
+          <w:kern w:val="0"/>
+          <w:sz w:val="21"/>
+          <w:szCs w:val="21"/>
+        </w:rPr>
+        <w:t>log</w:t>
+      </w:r>
+      <w:r>
+        <w:rPr>
+          <w:rFonts w:ascii="Consolas" w:eastAsia="굴림" w:hAnsi="Consolas" w:cs="굴림"/>
+          <w:color w:val="D4D4D4"/>
+          <w:kern w:val="0"/>
+          <w:sz w:val="21"/>
+          <w:szCs w:val="21"/>
+        </w:rPr>
+        <w:t>(</w:t>
+      </w:r>
+      <w:r>
+        <w:rPr>
+          <w:rFonts w:ascii="Consolas" w:eastAsia="굴림" w:hAnsi="Consolas" w:cs="굴림"/>
+          <w:color w:val="9CDCFE"/>
+          <w:kern w:val="0"/>
+          <w:sz w:val="21"/>
+          <w:szCs w:val="21"/>
+        </w:rPr>
+        <w:t>sum</w:t>
+      </w:r>
+      <w:r>
+        <w:rPr>
+          <w:rFonts w:ascii="Consolas" w:eastAsia="굴림" w:hAnsi="Consolas" w:cs="굴림"/>
+          <w:color w:val="D4D4D4"/>
+          <w:kern w:val="0"/>
+          <w:sz w:val="21"/>
+          <w:szCs w:val="21"/>
+        </w:rPr>
+        <w:t>%=</w:t>
+      </w:r>
+      <w:r>
+        <w:rPr>
+          <w:rFonts w:ascii="Consolas" w:eastAsia="굴림" w:hAnsi="Consolas" w:cs="굴림"/>
+          <w:color w:val="4FC1FF"/>
+          <w:kern w:val="0"/>
+          <w:sz w:val="21"/>
+          <w:szCs w:val="21"/>
+        </w:rPr>
+        <w:t>a</w:t>
+      </w:r>
+      <w:r>
+        <w:rPr>
+          <w:rFonts w:ascii="Consolas" w:eastAsia="굴림" w:hAnsi="Consolas" w:cs="굴림"/>
+          <w:color w:val="D4D4D4"/>
+          <w:kern w:val="0"/>
+          <w:sz w:val="21"/>
+          <w:szCs w:val="21"/>
+        </w:rPr>
+        <w:t>);</w:t>
+      </w:r>
+    </w:p>
+    <w:p/>
+    <w:p>
+      <w:pPr>
+        <w:widowControl/>
+        <w:shd w:val="clear" w:color="auto" w:fill="1E1E1E"/>
+        <w:wordWrap/>
+        <w:autoSpaceDE/>
+        <w:autoSpaceDN/>
+        <w:spacing w:after="0" w:line="285" w:lineRule="atLeast"/>
+        <w:jc w:val="left"/>
+        <w:rPr>
+          <w:rFonts w:ascii="Consolas" w:eastAsia="굴림" w:hAnsi="Consolas" w:cs="굴림"/>
+          <w:color w:val="D4D4D4"/>
+          <w:kern w:val="0"/>
+          <w:sz w:val="21"/>
+          <w:szCs w:val="21"/>
+        </w:rPr>
+      </w:pPr>
+      <w:r>
+        <w:rPr>
+          <w:rFonts w:ascii="Consolas" w:eastAsia="굴림" w:hAnsi="Consolas" w:cs="굴림"/>
+          <w:color w:val="D4D4D4"/>
+          <w:kern w:val="0"/>
+          <w:sz w:val="21"/>
+          <w:szCs w:val="21"/>
+        </w:rPr>
+        <w:t xml:space="preserve">            </w:t>
+      </w:r>
+      <w:r>
+        <w:rPr>
+          <w:rFonts w:ascii="Consolas" w:eastAsia="굴림" w:hAnsi="Consolas" w:cs="굴림"/>
+          <w:color w:val="569CD6"/>
+          <w:kern w:val="0"/>
+          <w:sz w:val="21"/>
+          <w:szCs w:val="21"/>
+        </w:rPr>
+        <w:t>let</w:t>
+      </w:r>
+      <w:r>
+        <w:rPr>
+          <w:rFonts w:ascii="Consolas" w:eastAsia="굴림" w:hAnsi="Consolas" w:cs="굴림"/>
+          <w:color w:val="D4D4D4"/>
+          <w:kern w:val="0"/>
+          <w:sz w:val="21"/>
+          <w:szCs w:val="21"/>
+        </w:rPr>
+        <w:t xml:space="preserve"> </w:t>
+      </w:r>
+      <w:proofErr w:type="spellStart"/>
+      <w:r>
+        <w:rPr>
+          <w:rFonts w:ascii="Consolas" w:eastAsia="굴림" w:hAnsi="Consolas" w:cs="굴림"/>
+          <w:color w:val="9CDCFE"/>
+          <w:kern w:val="0"/>
+          <w:sz w:val="21"/>
+          <w:szCs w:val="21"/>
+        </w:rPr>
+        <w:t>num</w:t>
+      </w:r>
+      <w:proofErr w:type="spellEnd"/>
+      <w:r>
+        <w:rPr>
+          <w:rFonts w:ascii="Consolas" w:eastAsia="굴림" w:hAnsi="Consolas" w:cs="굴림"/>
+          <w:color w:val="D4D4D4"/>
+          <w:kern w:val="0"/>
+          <w:sz w:val="21"/>
+          <w:szCs w:val="21"/>
+        </w:rPr>
+        <w:t xml:space="preserve"> = </w:t>
+      </w:r>
+      <w:r>
+        <w:rPr>
+          <w:rFonts w:ascii="Consolas" w:eastAsia="굴림" w:hAnsi="Consolas" w:cs="굴림"/>
+          <w:color w:val="B5CEA8"/>
+          <w:kern w:val="0"/>
+          <w:sz w:val="21"/>
+          <w:szCs w:val="21"/>
+        </w:rPr>
+        <w:t>10</w:t>
+      </w:r>
+      <w:r>
+        <w:rPr>
+          <w:rFonts w:ascii="Consolas" w:eastAsia="굴림" w:hAnsi="Consolas" w:cs="굴림"/>
+          <w:color w:val="D4D4D4"/>
+          <w:kern w:val="0"/>
+          <w:sz w:val="21"/>
+          <w:szCs w:val="21"/>
+        </w:rPr>
+        <w:t>;</w:t>
+      </w:r>
+    </w:p>
+    <w:p>
+      <w:pPr>
+        <w:widowControl/>
+        <w:shd w:val="clear" w:color="auto" w:fill="1E1E1E"/>
+        <w:wordWrap/>
+        <w:autoSpaceDE/>
+        <w:autoSpaceDN/>
+        <w:spacing w:after="0" w:line="285" w:lineRule="atLeast"/>
+        <w:jc w:val="left"/>
+        <w:rPr>
+          <w:rFonts w:ascii="Consolas" w:eastAsia="굴림" w:hAnsi="Consolas" w:cs="굴림"/>
+          <w:color w:val="D4D4D4"/>
+          <w:kern w:val="0"/>
+          <w:sz w:val="21"/>
+          <w:szCs w:val="21"/>
+        </w:rPr>
+      </w:pPr>
+      <w:r>
+        <w:rPr>
+          <w:rFonts w:ascii="Consolas" w:eastAsia="굴림" w:hAnsi="Consolas" w:cs="굴림"/>
+          <w:color w:val="D4D4D4"/>
+          <w:kern w:val="0"/>
+          <w:sz w:val="21"/>
+          <w:szCs w:val="21"/>
+        </w:rPr>
+        <w:t xml:space="preserve">            </w:t>
+      </w:r>
+      <w:proofErr w:type="spellStart"/>
+      <w:r>
+        <w:rPr>
+          <w:rFonts w:ascii="Consolas" w:eastAsia="굴림" w:hAnsi="Consolas" w:cs="굴림"/>
+          <w:color w:val="9CDCFE"/>
+          <w:kern w:val="0"/>
+          <w:sz w:val="21"/>
+          <w:szCs w:val="21"/>
+        </w:rPr>
+        <w:t>num</w:t>
+      </w:r>
+      <w:proofErr w:type="spellEnd"/>
+      <w:r>
+        <w:rPr>
+          <w:rFonts w:ascii="Consolas" w:eastAsia="굴림" w:hAnsi="Consolas" w:cs="굴림"/>
+          <w:color w:val="D4D4D4"/>
+          <w:kern w:val="0"/>
+          <w:sz w:val="21"/>
+          <w:szCs w:val="21"/>
+        </w:rPr>
+        <w:t xml:space="preserve"> = </w:t>
+      </w:r>
+      <w:proofErr w:type="spellStart"/>
+      <w:r>
+        <w:rPr>
+          <w:rFonts w:ascii="Consolas" w:eastAsia="굴림" w:hAnsi="Consolas" w:cs="굴림"/>
+          <w:color w:val="9CDCFE"/>
+          <w:kern w:val="0"/>
+          <w:sz w:val="21"/>
+          <w:szCs w:val="21"/>
+        </w:rPr>
+        <w:t>num</w:t>
+      </w:r>
+      <w:proofErr w:type="spellEnd"/>
+      <w:r>
+        <w:rPr>
+          <w:rFonts w:ascii="Consolas" w:eastAsia="굴림" w:hAnsi="Consolas" w:cs="굴림"/>
+          <w:color w:val="D4D4D4"/>
+          <w:kern w:val="0"/>
+          <w:sz w:val="21"/>
+          <w:szCs w:val="21"/>
+        </w:rPr>
+        <w:t xml:space="preserve">++; </w:t>
+      </w:r>
+      <w:r>
+        <w:rPr>
+          <w:rFonts w:ascii="Consolas" w:eastAsia="굴림" w:hAnsi="Consolas" w:cs="굴림"/>
+          <w:color w:val="6A9955"/>
+          <w:kern w:val="0"/>
+          <w:sz w:val="21"/>
+          <w:szCs w:val="21"/>
+        </w:rPr>
+        <w:t>//11</w:t>
+      </w:r>
+      <w:r>
+        <w:rPr>
+          <w:rFonts w:ascii="Consolas" w:eastAsia="굴림" w:hAnsi="Consolas" w:cs="굴림"/>
+          <w:color w:val="6A9955"/>
+          <w:kern w:val="0"/>
+          <w:sz w:val="21"/>
+          <w:szCs w:val="21"/>
+        </w:rPr>
+        <w:t>이</w:t>
+      </w:r>
+      <w:r>
+        <w:rPr>
+          <w:rFonts w:ascii="Consolas" w:eastAsia="굴림" w:hAnsi="Consolas" w:cs="굴림"/>
+          <w:color w:val="6A9955"/>
+          <w:kern w:val="0"/>
+          <w:sz w:val="21"/>
+          <w:szCs w:val="21"/>
+        </w:rPr>
+        <w:t xml:space="preserve"> </w:t>
+      </w:r>
+      <w:r>
+        <w:rPr>
+          <w:rFonts w:ascii="Consolas" w:eastAsia="굴림" w:hAnsi="Consolas" w:cs="굴림"/>
+          <w:color w:val="6A9955"/>
+          <w:kern w:val="0"/>
+          <w:sz w:val="21"/>
+          <w:szCs w:val="21"/>
+        </w:rPr>
+        <w:t>아닌</w:t>
+      </w:r>
+      <w:r>
+        <w:rPr>
+          <w:rFonts w:ascii="Consolas" w:eastAsia="굴림" w:hAnsi="Consolas" w:cs="굴림"/>
+          <w:color w:val="6A9955"/>
+          <w:kern w:val="0"/>
+          <w:sz w:val="21"/>
+          <w:szCs w:val="21"/>
+        </w:rPr>
+        <w:t xml:space="preserve">, 10 </w:t>
+      </w:r>
+      <w:r>
+        <w:rPr>
+          <w:rFonts w:ascii="Consolas" w:eastAsia="굴림" w:hAnsi="Consolas" w:cs="굴림"/>
+          <w:color w:val="6A9955"/>
+          <w:kern w:val="0"/>
+          <w:sz w:val="21"/>
+          <w:szCs w:val="21"/>
+        </w:rPr>
+        <w:t>그대로가</w:t>
+      </w:r>
+      <w:r>
+        <w:rPr>
+          <w:rFonts w:ascii="Consolas" w:eastAsia="굴림" w:hAnsi="Consolas" w:cs="굴림"/>
+          <w:color w:val="6A9955"/>
+          <w:kern w:val="0"/>
+          <w:sz w:val="21"/>
+          <w:szCs w:val="21"/>
+        </w:rPr>
+        <w:t xml:space="preserve"> </w:t>
+      </w:r>
+      <w:r>
+        <w:rPr>
+          <w:rFonts w:ascii="Consolas" w:eastAsia="굴림" w:hAnsi="Consolas" w:cs="굴림"/>
+          <w:color w:val="6A9955"/>
+          <w:kern w:val="0"/>
+          <w:sz w:val="21"/>
+          <w:szCs w:val="21"/>
+        </w:rPr>
+        <w:t>나옴</w:t>
+      </w:r>
+      <w:r>
+        <w:rPr>
+          <w:rFonts w:ascii="Consolas" w:eastAsia="굴림" w:hAnsi="Consolas" w:cs="굴림"/>
+          <w:color w:val="6A9955"/>
+          <w:kern w:val="0"/>
+          <w:sz w:val="21"/>
+          <w:szCs w:val="21"/>
+        </w:rPr>
+        <w:t xml:space="preserve">. </w:t>
+      </w:r>
+      <w:r>
+        <w:rPr>
+          <w:rFonts w:ascii="Consolas" w:eastAsia="굴림" w:hAnsi="Consolas" w:cs="굴림"/>
+          <w:color w:val="6A9955"/>
+          <w:kern w:val="0"/>
+          <w:sz w:val="21"/>
+          <w:szCs w:val="21"/>
+        </w:rPr>
+        <w:t>선</w:t>
+      </w:r>
+      <w:r>
+        <w:rPr>
+          <w:rFonts w:ascii="Consolas" w:eastAsia="굴림" w:hAnsi="Consolas" w:cs="굴림"/>
+          <w:color w:val="6A9955"/>
+          <w:kern w:val="0"/>
+          <w:sz w:val="21"/>
+          <w:szCs w:val="21"/>
+        </w:rPr>
+        <w:t xml:space="preserve"> </w:t>
+      </w:r>
+      <w:r>
+        <w:rPr>
+          <w:rFonts w:ascii="Consolas" w:eastAsia="굴림" w:hAnsi="Consolas" w:cs="굴림"/>
+          <w:color w:val="6A9955"/>
+          <w:kern w:val="0"/>
+          <w:sz w:val="21"/>
+          <w:szCs w:val="21"/>
+        </w:rPr>
+        <w:t>대입</w:t>
+      </w:r>
+    </w:p>
+    <w:p>
+      <w:pPr>
+        <w:widowControl/>
+        <w:shd w:val="clear" w:color="auto" w:fill="1E1E1E"/>
+        <w:wordWrap/>
+        <w:autoSpaceDE/>
+        <w:autoSpaceDN/>
+        <w:spacing w:after="0" w:line="285" w:lineRule="atLeast"/>
+        <w:jc w:val="left"/>
+        <w:rPr>
+          <w:rFonts w:ascii="Consolas" w:eastAsia="굴림" w:hAnsi="Consolas" w:cs="굴림"/>
+          <w:color w:val="D4D4D4"/>
+          <w:kern w:val="0"/>
+          <w:sz w:val="21"/>
+          <w:szCs w:val="21"/>
+        </w:rPr>
+      </w:pPr>
+      <w:r>
+        <w:rPr>
+          <w:rFonts w:ascii="Consolas" w:eastAsia="굴림" w:hAnsi="Consolas" w:cs="굴림"/>
+          <w:color w:val="D4D4D4"/>
+          <w:kern w:val="0"/>
+          <w:sz w:val="21"/>
+          <w:szCs w:val="21"/>
+        </w:rPr>
+        <w:t xml:space="preserve">            </w:t>
+      </w:r>
+      <w:r>
+        <w:rPr>
+          <w:rFonts w:ascii="Consolas" w:eastAsia="굴림" w:hAnsi="Consolas" w:cs="굴림"/>
+          <w:color w:val="9CDCFE"/>
+          <w:kern w:val="0"/>
+          <w:sz w:val="21"/>
+          <w:szCs w:val="21"/>
+        </w:rPr>
+        <w:t>console</w:t>
+      </w:r>
+      <w:r>
+        <w:rPr>
+          <w:rFonts w:ascii="Consolas" w:eastAsia="굴림" w:hAnsi="Consolas" w:cs="굴림"/>
+          <w:color w:val="D4D4D4"/>
+          <w:kern w:val="0"/>
+          <w:sz w:val="21"/>
+          <w:szCs w:val="21"/>
+        </w:rPr>
+        <w:t>.</w:t>
+      </w:r>
+      <w:r>
+        <w:rPr>
+          <w:rFonts w:ascii="Consolas" w:eastAsia="굴림" w:hAnsi="Consolas" w:cs="굴림"/>
+          <w:color w:val="DCDCAA"/>
+          <w:kern w:val="0"/>
+          <w:sz w:val="21"/>
+          <w:szCs w:val="21"/>
+        </w:rPr>
+        <w:t>log</w:t>
+      </w:r>
+      <w:r>
+        <w:rPr>
+          <w:rFonts w:ascii="Consolas" w:eastAsia="굴림" w:hAnsi="Consolas" w:cs="굴림"/>
+          <w:color w:val="D4D4D4"/>
+          <w:kern w:val="0"/>
+          <w:sz w:val="21"/>
+          <w:szCs w:val="21"/>
+        </w:rPr>
+        <w:t>(</w:t>
+      </w:r>
+      <w:proofErr w:type="spellStart"/>
+      <w:r>
+        <w:rPr>
+          <w:rFonts w:ascii="Consolas" w:eastAsia="굴림" w:hAnsi="Consolas" w:cs="굴림"/>
+          <w:color w:val="9CDCFE"/>
+          <w:kern w:val="0"/>
+          <w:sz w:val="21"/>
+          <w:szCs w:val="21"/>
+        </w:rPr>
+        <w:t>num</w:t>
+      </w:r>
+      <w:proofErr w:type="spellEnd"/>
+      <w:r>
+        <w:rPr>
+          <w:rFonts w:ascii="Consolas" w:eastAsia="굴림" w:hAnsi="Consolas" w:cs="굴림"/>
+          <w:color w:val="D4D4D4"/>
+          <w:kern w:val="0"/>
+          <w:sz w:val="21"/>
+          <w:szCs w:val="21"/>
+        </w:rPr>
+        <w:t>);</w:t>
+      </w:r>
+    </w:p>
+    <w:p>
+      <w:pPr>
+        <w:widowControl/>
+        <w:shd w:val="clear" w:color="auto" w:fill="1E1E1E"/>
+        <w:wordWrap/>
+        <w:autoSpaceDE/>
+        <w:autoSpaceDN/>
+        <w:spacing w:after="0" w:line="285" w:lineRule="atLeast"/>
+        <w:jc w:val="left"/>
+        <w:rPr>
+          <w:rFonts w:ascii="Consolas" w:eastAsia="굴림" w:hAnsi="Consolas" w:cs="굴림"/>
+          <w:color w:val="D4D4D4"/>
+          <w:kern w:val="0"/>
+          <w:sz w:val="21"/>
+          <w:szCs w:val="21"/>
+        </w:rPr>
+      </w:pPr>
+      <w:r>
+        <w:rPr>
+          <w:rFonts w:ascii="Consolas" w:eastAsia="굴림" w:hAnsi="Consolas" w:cs="굴림"/>
+          <w:color w:val="D4D4D4"/>
+          <w:kern w:val="0"/>
+          <w:sz w:val="21"/>
+          <w:szCs w:val="21"/>
+        </w:rPr>
+        <w:t xml:space="preserve">            </w:t>
+      </w:r>
+      <w:proofErr w:type="spellStart"/>
+      <w:r>
+        <w:rPr>
+          <w:rFonts w:ascii="Consolas" w:eastAsia="굴림" w:hAnsi="Consolas" w:cs="굴림"/>
+          <w:color w:val="9CDCFE"/>
+          <w:kern w:val="0"/>
+          <w:sz w:val="21"/>
+          <w:szCs w:val="21"/>
+        </w:rPr>
+        <w:t>num</w:t>
+      </w:r>
+      <w:proofErr w:type="spellEnd"/>
+      <w:r>
+        <w:rPr>
+          <w:rFonts w:ascii="Consolas" w:eastAsia="굴림" w:hAnsi="Consolas" w:cs="굴림"/>
+          <w:color w:val="D4D4D4"/>
+          <w:kern w:val="0"/>
+          <w:sz w:val="21"/>
+          <w:szCs w:val="21"/>
+        </w:rPr>
+        <w:t xml:space="preserve"> = ++</w:t>
+      </w:r>
+      <w:proofErr w:type="spellStart"/>
+      <w:r>
+        <w:rPr>
+          <w:rFonts w:ascii="Consolas" w:eastAsia="굴림" w:hAnsi="Consolas" w:cs="굴림"/>
+          <w:color w:val="9CDCFE"/>
+          <w:kern w:val="0"/>
+          <w:sz w:val="21"/>
+          <w:szCs w:val="21"/>
+        </w:rPr>
+        <w:t>num</w:t>
+      </w:r>
+      <w:proofErr w:type="spellEnd"/>
+      <w:r>
+        <w:rPr>
+          <w:rFonts w:ascii="Consolas" w:eastAsia="굴림" w:hAnsi="Consolas" w:cs="굴림"/>
+          <w:color w:val="D4D4D4"/>
+          <w:kern w:val="0"/>
+          <w:sz w:val="21"/>
+          <w:szCs w:val="21"/>
+        </w:rPr>
+        <w:t xml:space="preserve">; </w:t>
+      </w:r>
+      <w:r>
+        <w:rPr>
+          <w:rFonts w:ascii="Consolas" w:eastAsia="굴림" w:hAnsi="Consolas" w:cs="굴림"/>
+          <w:color w:val="6A9955"/>
+          <w:kern w:val="0"/>
+          <w:sz w:val="21"/>
+          <w:szCs w:val="21"/>
+        </w:rPr>
+        <w:t>//</w:t>
+      </w:r>
+      <w:proofErr w:type="spellStart"/>
+      <w:r>
+        <w:rPr>
+          <w:rFonts w:ascii="Consolas" w:eastAsia="굴림" w:hAnsi="Consolas" w:cs="굴림"/>
+          <w:color w:val="6A9955"/>
+          <w:kern w:val="0"/>
+          <w:sz w:val="21"/>
+          <w:szCs w:val="21"/>
+        </w:rPr>
+        <w:t>선증가</w:t>
+      </w:r>
+      <w:proofErr w:type="spellEnd"/>
+      <w:r>
+        <w:rPr>
+          <w:rFonts w:ascii="Consolas" w:eastAsia="굴림" w:hAnsi="Consolas" w:cs="굴림"/>
+          <w:color w:val="6A9955"/>
+          <w:kern w:val="0"/>
+          <w:sz w:val="21"/>
+          <w:szCs w:val="21"/>
+        </w:rPr>
+        <w:t xml:space="preserve"> </w:t>
+      </w:r>
+      <w:r>
+        <w:rPr>
+          <w:rFonts w:ascii="Consolas" w:eastAsia="굴림" w:hAnsi="Consolas" w:cs="굴림"/>
+          <w:color w:val="6A9955"/>
+          <w:kern w:val="0"/>
+          <w:sz w:val="21"/>
+          <w:szCs w:val="21"/>
+        </w:rPr>
+        <w:t>후</w:t>
+      </w:r>
+      <w:r>
+        <w:rPr>
+          <w:rFonts w:ascii="Consolas" w:eastAsia="굴림" w:hAnsi="Consolas" w:cs="굴림"/>
+          <w:color w:val="6A9955"/>
+          <w:kern w:val="0"/>
+          <w:sz w:val="21"/>
+          <w:szCs w:val="21"/>
+        </w:rPr>
+        <w:t xml:space="preserve"> </w:t>
+      </w:r>
+      <w:r>
+        <w:rPr>
+          <w:rFonts w:ascii="Consolas" w:eastAsia="굴림" w:hAnsi="Consolas" w:cs="굴림"/>
+          <w:color w:val="6A9955"/>
+          <w:kern w:val="0"/>
+          <w:sz w:val="21"/>
+          <w:szCs w:val="21"/>
+        </w:rPr>
+        <w:t>대입</w:t>
+      </w:r>
+      <w:r>
+        <w:rPr>
+          <w:rFonts w:ascii="Consolas" w:eastAsia="굴림" w:hAnsi="Consolas" w:cs="굴림"/>
+          <w:color w:val="6A9955"/>
+          <w:kern w:val="0"/>
+          <w:sz w:val="21"/>
+          <w:szCs w:val="21"/>
+        </w:rPr>
+        <w:t>. 11</w:t>
+      </w:r>
+      <w:r>
+        <w:rPr>
+          <w:rFonts w:ascii="Consolas" w:eastAsia="굴림" w:hAnsi="Consolas" w:cs="굴림"/>
+          <w:color w:val="6A9955"/>
+          <w:kern w:val="0"/>
+          <w:sz w:val="21"/>
+          <w:szCs w:val="21"/>
+        </w:rPr>
+        <w:t>이</w:t>
+      </w:r>
+      <w:r>
+        <w:rPr>
+          <w:rFonts w:ascii="Consolas" w:eastAsia="굴림" w:hAnsi="Consolas" w:cs="굴림"/>
+          <w:color w:val="6A9955"/>
+          <w:kern w:val="0"/>
+          <w:sz w:val="21"/>
+          <w:szCs w:val="21"/>
+        </w:rPr>
+        <w:t xml:space="preserve"> </w:t>
+      </w:r>
+      <w:r>
+        <w:rPr>
+          <w:rFonts w:ascii="Consolas" w:eastAsia="굴림" w:hAnsi="Consolas" w:cs="굴림"/>
+          <w:color w:val="6A9955"/>
+          <w:kern w:val="0"/>
+          <w:sz w:val="21"/>
+          <w:szCs w:val="21"/>
+        </w:rPr>
+        <w:t>나온다</w:t>
+      </w:r>
+      <w:r>
+        <w:rPr>
+          <w:rFonts w:ascii="Consolas" w:eastAsia="굴림" w:hAnsi="Consolas" w:cs="굴림"/>
+          <w:color w:val="6A9955"/>
+          <w:kern w:val="0"/>
+          <w:sz w:val="21"/>
+          <w:szCs w:val="21"/>
+        </w:rPr>
+        <w:t>.</w:t>
+      </w:r>
+    </w:p>
+    <w:p>
+      <w:pPr>
+        <w:widowControl/>
+        <w:shd w:val="clear" w:color="auto" w:fill="1E1E1E"/>
+        <w:wordWrap/>
+        <w:autoSpaceDE/>
+        <w:autoSpaceDN/>
+        <w:spacing w:after="0" w:line="285" w:lineRule="atLeast"/>
+        <w:jc w:val="left"/>
+        <w:rPr>
+          <w:rFonts w:ascii="Consolas" w:eastAsia="굴림" w:hAnsi="Consolas" w:cs="굴림"/>
+          <w:color w:val="D4D4D4"/>
+          <w:kern w:val="0"/>
+          <w:sz w:val="21"/>
+          <w:szCs w:val="21"/>
+        </w:rPr>
+      </w:pPr>
+      <w:r>
+        <w:rPr>
+          <w:rFonts w:ascii="Consolas" w:eastAsia="굴림" w:hAnsi="Consolas" w:cs="굴림"/>
+          <w:color w:val="D4D4D4"/>
+          <w:kern w:val="0"/>
+          <w:sz w:val="21"/>
+          <w:szCs w:val="21"/>
+        </w:rPr>
+        <w:t xml:space="preserve">            </w:t>
+      </w:r>
+      <w:r>
+        <w:rPr>
+          <w:rFonts w:ascii="Consolas" w:eastAsia="굴림" w:hAnsi="Consolas" w:cs="굴림"/>
+          <w:color w:val="9CDCFE"/>
+          <w:kern w:val="0"/>
+          <w:sz w:val="21"/>
+          <w:szCs w:val="21"/>
+        </w:rPr>
+        <w:t>console</w:t>
+      </w:r>
+      <w:r>
+        <w:rPr>
+          <w:rFonts w:ascii="Consolas" w:eastAsia="굴림" w:hAnsi="Consolas" w:cs="굴림"/>
+          <w:color w:val="D4D4D4"/>
+          <w:kern w:val="0"/>
+          <w:sz w:val="21"/>
+          <w:szCs w:val="21"/>
+        </w:rPr>
+        <w:t>.</w:t>
+      </w:r>
+      <w:r>
+        <w:rPr>
+          <w:rFonts w:ascii="Consolas" w:eastAsia="굴림" w:hAnsi="Consolas" w:cs="굴림"/>
+          <w:color w:val="DCDCAA"/>
+          <w:kern w:val="0"/>
+          <w:sz w:val="21"/>
+          <w:szCs w:val="21"/>
+        </w:rPr>
+        <w:t>log</w:t>
+      </w:r>
+      <w:r>
+        <w:rPr>
+          <w:rFonts w:ascii="Consolas" w:eastAsia="굴림" w:hAnsi="Consolas" w:cs="굴림"/>
+          <w:color w:val="D4D4D4"/>
+          <w:kern w:val="0"/>
+          <w:sz w:val="21"/>
+          <w:szCs w:val="21"/>
+        </w:rPr>
+        <w:t>(</w:t>
+      </w:r>
+      <w:proofErr w:type="spellStart"/>
+      <w:r>
+        <w:rPr>
+          <w:rFonts w:ascii="Consolas" w:eastAsia="굴림" w:hAnsi="Consolas" w:cs="굴림"/>
+          <w:color w:val="9CDCFE"/>
+          <w:kern w:val="0"/>
+          <w:sz w:val="21"/>
+          <w:szCs w:val="21"/>
+        </w:rPr>
+        <w:t>num</w:t>
+      </w:r>
+      <w:proofErr w:type="spellEnd"/>
+      <w:r>
+        <w:rPr>
+          <w:rFonts w:ascii="Consolas" w:eastAsia="굴림" w:hAnsi="Consolas" w:cs="굴림"/>
+          <w:color w:val="D4D4D4"/>
+          <w:kern w:val="0"/>
+          <w:sz w:val="21"/>
+          <w:szCs w:val="21"/>
+        </w:rPr>
+        <w:t>);</w:t>
+      </w:r>
+    </w:p>
+    <w:p>
+      <w:pPr>
+        <w:widowControl/>
+        <w:shd w:val="clear" w:color="auto" w:fill="1E1E1E"/>
+        <w:wordWrap/>
+        <w:autoSpaceDE/>
+        <w:autoSpaceDN/>
+        <w:spacing w:after="0" w:line="285" w:lineRule="atLeast"/>
+        <w:jc w:val="left"/>
+        <w:rPr>
+          <w:rFonts w:ascii="Consolas" w:eastAsia="굴림" w:hAnsi="Consolas" w:cs="굴림"/>
+          <w:color w:val="D4D4D4"/>
+          <w:kern w:val="0"/>
+          <w:sz w:val="21"/>
+          <w:szCs w:val="21"/>
+        </w:rPr>
+      </w:pPr>
+      <w:r>
+        <w:rPr>
+          <w:rFonts w:ascii="Consolas" w:eastAsia="굴림" w:hAnsi="Consolas" w:cs="굴림"/>
+          <w:color w:val="D4D4D4"/>
+          <w:kern w:val="0"/>
+          <w:sz w:val="21"/>
+          <w:szCs w:val="21"/>
+        </w:rPr>
+        <w:t>            --</w:t>
+      </w:r>
+      <w:proofErr w:type="spellStart"/>
+      <w:r>
+        <w:rPr>
+          <w:rFonts w:ascii="Consolas" w:eastAsia="굴림" w:hAnsi="Consolas" w:cs="굴림"/>
+          <w:color w:val="9CDCFE"/>
+          <w:kern w:val="0"/>
+          <w:sz w:val="21"/>
+          <w:szCs w:val="21"/>
+        </w:rPr>
+        <w:t>num</w:t>
+      </w:r>
+      <w:proofErr w:type="spellEnd"/>
+      <w:r>
+        <w:rPr>
+          <w:rFonts w:ascii="Consolas" w:eastAsia="굴림" w:hAnsi="Consolas" w:cs="굴림"/>
+          <w:color w:val="D4D4D4"/>
+          <w:kern w:val="0"/>
+          <w:sz w:val="21"/>
+          <w:szCs w:val="21"/>
+        </w:rPr>
+        <w:t>;</w:t>
+      </w:r>
+    </w:p>
+    <w:p>
+      <w:pPr>
+        <w:widowControl/>
+        <w:shd w:val="clear" w:color="auto" w:fill="1E1E1E"/>
+        <w:wordWrap/>
+        <w:autoSpaceDE/>
+        <w:autoSpaceDN/>
+        <w:spacing w:after="0" w:line="285" w:lineRule="atLeast"/>
+        <w:jc w:val="left"/>
+        <w:rPr>
+          <w:rFonts w:ascii="Consolas" w:eastAsia="굴림" w:hAnsi="Consolas" w:cs="굴림"/>
+          <w:color w:val="D4D4D4"/>
+          <w:kern w:val="0"/>
+          <w:sz w:val="21"/>
+          <w:szCs w:val="21"/>
+        </w:rPr>
+      </w:pPr>
+      <w:r>
+        <w:rPr>
+          <w:rFonts w:ascii="Consolas" w:eastAsia="굴림" w:hAnsi="Consolas" w:cs="굴림"/>
+          <w:color w:val="D4D4D4"/>
+          <w:kern w:val="0"/>
+          <w:sz w:val="21"/>
+          <w:szCs w:val="21"/>
+        </w:rPr>
+        <w:t xml:space="preserve">            </w:t>
+      </w:r>
+      <w:r>
+        <w:rPr>
+          <w:rFonts w:ascii="Consolas" w:eastAsia="굴림" w:hAnsi="Consolas" w:cs="굴림"/>
+          <w:color w:val="9CDCFE"/>
+          <w:kern w:val="0"/>
+          <w:sz w:val="21"/>
+          <w:szCs w:val="21"/>
+        </w:rPr>
+        <w:t>console</w:t>
+      </w:r>
+      <w:r>
+        <w:rPr>
+          <w:rFonts w:ascii="Consolas" w:eastAsia="굴림" w:hAnsi="Consolas" w:cs="굴림"/>
+          <w:color w:val="D4D4D4"/>
+          <w:kern w:val="0"/>
+          <w:sz w:val="21"/>
+          <w:szCs w:val="21"/>
+        </w:rPr>
+        <w:t>.</w:t>
+      </w:r>
+      <w:r>
+        <w:rPr>
+          <w:rFonts w:ascii="Consolas" w:eastAsia="굴림" w:hAnsi="Consolas" w:cs="굴림"/>
+          <w:color w:val="DCDCAA"/>
+          <w:kern w:val="0"/>
+          <w:sz w:val="21"/>
+          <w:szCs w:val="21"/>
+        </w:rPr>
+        <w:t>log</w:t>
+      </w:r>
+      <w:r>
+        <w:rPr>
+          <w:rFonts w:ascii="Consolas" w:eastAsia="굴림" w:hAnsi="Consolas" w:cs="굴림"/>
+          <w:color w:val="D4D4D4"/>
+          <w:kern w:val="0"/>
+          <w:sz w:val="21"/>
+          <w:szCs w:val="21"/>
+        </w:rPr>
+        <w:t>(</w:t>
+      </w:r>
+      <w:proofErr w:type="spellStart"/>
+      <w:r>
+        <w:rPr>
+          <w:rFonts w:ascii="Consolas" w:eastAsia="굴림" w:hAnsi="Consolas" w:cs="굴림"/>
+          <w:color w:val="9CDCFE"/>
+          <w:kern w:val="0"/>
+          <w:sz w:val="21"/>
+          <w:szCs w:val="21"/>
+        </w:rPr>
+        <w:t>num</w:t>
+      </w:r>
+      <w:proofErr w:type="spellEnd"/>
+      <w:r>
+        <w:rPr>
+          <w:rFonts w:ascii="Consolas" w:eastAsia="굴림" w:hAnsi="Consolas" w:cs="굴림"/>
+          <w:color w:val="D4D4D4"/>
+          <w:kern w:val="0"/>
+          <w:sz w:val="21"/>
+          <w:szCs w:val="21"/>
+        </w:rPr>
+        <w:t>);</w:t>
+      </w:r>
+    </w:p>
+    <w:p>
+      <w:pPr>
+        <w:widowControl/>
+        <w:shd w:val="clear" w:color="auto" w:fill="1E1E1E"/>
+        <w:wordWrap/>
+        <w:autoSpaceDE/>
+        <w:autoSpaceDN/>
+        <w:spacing w:after="0" w:line="285" w:lineRule="atLeast"/>
+        <w:jc w:val="left"/>
+        <w:rPr>
+          <w:rFonts w:ascii="Consolas" w:eastAsia="굴림" w:hAnsi="Consolas" w:cs="굴림"/>
+          <w:color w:val="D4D4D4"/>
+          <w:kern w:val="0"/>
+          <w:sz w:val="21"/>
+          <w:szCs w:val="21"/>
+        </w:rPr>
+      </w:pPr>
+      <w:r>
+        <w:rPr>
+          <w:rFonts w:ascii="Consolas" w:eastAsia="굴림" w:hAnsi="Consolas" w:cs="굴림"/>
+          <w:color w:val="D4D4D4"/>
+          <w:kern w:val="0"/>
+          <w:sz w:val="21"/>
+          <w:szCs w:val="21"/>
+        </w:rPr>
+        <w:t xml:space="preserve">            </w:t>
+      </w:r>
+      <w:proofErr w:type="spellStart"/>
+      <w:r>
+        <w:rPr>
+          <w:rFonts w:ascii="Consolas" w:eastAsia="굴림" w:hAnsi="Consolas" w:cs="굴림"/>
+          <w:color w:val="9CDCFE"/>
+          <w:kern w:val="0"/>
+          <w:sz w:val="21"/>
+          <w:szCs w:val="21"/>
+        </w:rPr>
+        <w:t>num</w:t>
+      </w:r>
+      <w:proofErr w:type="spellEnd"/>
+      <w:r>
+        <w:rPr>
+          <w:rFonts w:ascii="Consolas" w:eastAsia="굴림" w:hAnsi="Consolas" w:cs="굴림"/>
+          <w:color w:val="D4D4D4"/>
+          <w:kern w:val="0"/>
+          <w:sz w:val="21"/>
+          <w:szCs w:val="21"/>
+        </w:rPr>
+        <w:t>--;</w:t>
+      </w:r>
+    </w:p>
+    <w:p>
+      <w:pPr>
+        <w:widowControl/>
+        <w:shd w:val="clear" w:color="auto" w:fill="1E1E1E"/>
+        <w:wordWrap/>
+        <w:autoSpaceDE/>
+        <w:autoSpaceDN/>
+        <w:spacing w:after="0" w:line="285" w:lineRule="atLeast"/>
+        <w:jc w:val="left"/>
+        <w:rPr>
+          <w:rFonts w:ascii="Consolas" w:eastAsia="굴림" w:hAnsi="Consolas" w:cs="굴림"/>
+          <w:color w:val="D4D4D4"/>
+          <w:kern w:val="0"/>
+          <w:sz w:val="21"/>
+          <w:szCs w:val="21"/>
+        </w:rPr>
+      </w:pPr>
+      <w:r>
+        <w:rPr>
+          <w:rFonts w:ascii="Consolas" w:eastAsia="굴림" w:hAnsi="Consolas" w:cs="굴림"/>
+          <w:color w:val="D4D4D4"/>
+          <w:kern w:val="0"/>
+          <w:sz w:val="21"/>
+          <w:szCs w:val="21"/>
+        </w:rPr>
+        <w:t xml:space="preserve">            </w:t>
+      </w:r>
+      <w:r>
+        <w:rPr>
+          <w:rFonts w:ascii="Consolas" w:eastAsia="굴림" w:hAnsi="Consolas" w:cs="굴림"/>
+          <w:color w:val="9CDCFE"/>
+          <w:kern w:val="0"/>
+          <w:sz w:val="21"/>
+          <w:szCs w:val="21"/>
+        </w:rPr>
+        <w:t>console</w:t>
+      </w:r>
+      <w:r>
+        <w:rPr>
+          <w:rFonts w:ascii="Consolas" w:eastAsia="굴림" w:hAnsi="Consolas" w:cs="굴림"/>
+          <w:color w:val="D4D4D4"/>
+          <w:kern w:val="0"/>
+          <w:sz w:val="21"/>
+          <w:szCs w:val="21"/>
+        </w:rPr>
+        <w:t>.</w:t>
+      </w:r>
+      <w:r>
+        <w:rPr>
+          <w:rFonts w:ascii="Consolas" w:eastAsia="굴림" w:hAnsi="Consolas" w:cs="굴림"/>
+          <w:color w:val="DCDCAA"/>
+          <w:kern w:val="0"/>
+          <w:sz w:val="21"/>
+          <w:szCs w:val="21"/>
+        </w:rPr>
+        <w:t>log</w:t>
+      </w:r>
+      <w:r>
+        <w:rPr>
+          <w:rFonts w:ascii="Consolas" w:eastAsia="굴림" w:hAnsi="Consolas" w:cs="굴림"/>
+          <w:color w:val="D4D4D4"/>
+          <w:kern w:val="0"/>
+          <w:sz w:val="21"/>
+          <w:szCs w:val="21"/>
+        </w:rPr>
+        <w:t>(</w:t>
+      </w:r>
+      <w:proofErr w:type="spellStart"/>
+      <w:r>
+        <w:rPr>
+          <w:rFonts w:ascii="Consolas" w:eastAsia="굴림" w:hAnsi="Consolas" w:cs="굴림"/>
+          <w:color w:val="9CDCFE"/>
+          <w:kern w:val="0"/>
+          <w:sz w:val="21"/>
+          <w:szCs w:val="21"/>
+        </w:rPr>
+        <w:t>num</w:t>
+      </w:r>
+      <w:proofErr w:type="spellEnd"/>
+      <w:r>
+        <w:rPr>
+          <w:rFonts w:ascii="Consolas" w:eastAsia="굴림" w:hAnsi="Consolas" w:cs="굴림"/>
+          <w:color w:val="D4D4D4"/>
+          <w:kern w:val="0"/>
+          <w:sz w:val="21"/>
+          <w:szCs w:val="21"/>
+        </w:rPr>
+        <w:t>);</w:t>
+      </w:r>
+    </w:p>
+    <w:p>
+      <w:pPr>
+        <w:widowControl/>
+        <w:shd w:val="clear" w:color="auto" w:fill="1E1E1E"/>
+        <w:wordWrap/>
+        <w:autoSpaceDE/>
+        <w:autoSpaceDN/>
+        <w:spacing w:after="0" w:line="285" w:lineRule="atLeast"/>
+        <w:jc w:val="left"/>
+        <w:rPr>
+          <w:rFonts w:ascii="Consolas" w:eastAsia="굴림" w:hAnsi="Consolas" w:cs="굴림"/>
+          <w:color w:val="D4D4D4"/>
+          <w:kern w:val="0"/>
+          <w:sz w:val="21"/>
+          <w:szCs w:val="21"/>
+        </w:rPr>
+      </w:pPr>
+      <w:r>
+        <w:rPr>
+          <w:rFonts w:ascii="Consolas" w:eastAsia="굴림" w:hAnsi="Consolas" w:cs="굴림"/>
+          <w:color w:val="D4D4D4"/>
+          <w:kern w:val="0"/>
+          <w:sz w:val="21"/>
+          <w:szCs w:val="21"/>
+        </w:rPr>
+        <w:t xml:space="preserve">            </w:t>
+      </w:r>
+      <w:r>
+        <w:rPr>
+          <w:rFonts w:ascii="Consolas" w:eastAsia="굴림" w:hAnsi="Consolas" w:cs="굴림"/>
+          <w:color w:val="6A9955"/>
+          <w:kern w:val="0"/>
+          <w:sz w:val="21"/>
+          <w:szCs w:val="21"/>
+        </w:rPr>
+        <w:t xml:space="preserve">// </w:t>
+      </w:r>
+      <w:proofErr w:type="spellStart"/>
+      <w:r>
+        <w:rPr>
+          <w:rFonts w:ascii="Consolas" w:eastAsia="굴림" w:hAnsi="Consolas" w:cs="굴림"/>
+          <w:color w:val="6A9955"/>
+          <w:kern w:val="0"/>
+          <w:sz w:val="21"/>
+          <w:szCs w:val="21"/>
+        </w:rPr>
+        <w:t>전위연산자</w:t>
+      </w:r>
+      <w:proofErr w:type="spellEnd"/>
+      <w:r>
+        <w:rPr>
+          <w:rFonts w:ascii="Consolas" w:eastAsia="굴림" w:hAnsi="Consolas" w:cs="굴림"/>
+          <w:color w:val="6A9955"/>
+          <w:kern w:val="0"/>
+          <w:sz w:val="21"/>
+          <w:szCs w:val="21"/>
+        </w:rPr>
+        <w:t xml:space="preserve">, </w:t>
+      </w:r>
+      <w:proofErr w:type="spellStart"/>
+      <w:r>
+        <w:rPr>
+          <w:rFonts w:ascii="Consolas" w:eastAsia="굴림" w:hAnsi="Consolas" w:cs="굴림"/>
+          <w:color w:val="6A9955"/>
+          <w:kern w:val="0"/>
+          <w:sz w:val="21"/>
+          <w:szCs w:val="21"/>
+        </w:rPr>
+        <w:t>후위연산자</w:t>
+      </w:r>
+      <w:proofErr w:type="spellEnd"/>
+      <w:r>
+        <w:rPr>
+          <w:rFonts w:ascii="Consolas" w:eastAsia="굴림" w:hAnsi="Consolas" w:cs="굴림"/>
+          <w:color w:val="6A9955"/>
+          <w:kern w:val="0"/>
+          <w:sz w:val="21"/>
+          <w:szCs w:val="21"/>
+        </w:rPr>
+        <w:t xml:space="preserve"> </w:t>
+      </w:r>
+      <w:r>
+        <w:rPr>
+          <w:rFonts w:ascii="Consolas" w:eastAsia="굴림" w:hAnsi="Consolas" w:cs="굴림"/>
+          <w:color w:val="6A9955"/>
+          <w:kern w:val="0"/>
+          <w:sz w:val="21"/>
+          <w:szCs w:val="21"/>
+        </w:rPr>
+        <w:t>차이</w:t>
+      </w:r>
+      <w:r>
+        <w:rPr>
+          <w:rFonts w:ascii="Consolas" w:eastAsia="굴림" w:hAnsi="Consolas" w:cs="굴림"/>
+          <w:color w:val="6A9955"/>
+          <w:kern w:val="0"/>
+          <w:sz w:val="21"/>
+          <w:szCs w:val="21"/>
+        </w:rPr>
+        <w:t xml:space="preserve"> </w:t>
+      </w:r>
+      <w:r>
+        <w:rPr>
+          <w:rFonts w:ascii="Consolas" w:eastAsia="굴림" w:hAnsi="Consolas" w:cs="굴림"/>
+          <w:color w:val="6A9955"/>
+          <w:kern w:val="0"/>
+          <w:sz w:val="21"/>
+          <w:szCs w:val="21"/>
+        </w:rPr>
+        <w:t>알아야함</w:t>
+      </w:r>
+      <w:r>
+        <w:rPr>
+          <w:rFonts w:ascii="Consolas" w:eastAsia="굴림" w:hAnsi="Consolas" w:cs="굴림"/>
+          <w:color w:val="6A9955"/>
+          <w:kern w:val="0"/>
+          <w:sz w:val="21"/>
+          <w:szCs w:val="21"/>
+        </w:rPr>
+        <w:t>.</w:t>
+      </w:r>
+    </w:p>
+    <w:p>
+      <w:pPr>
+        <w:widowControl/>
+        <w:shd w:val="clear" w:color="auto" w:fill="1E1E1E"/>
+        <w:wordWrap/>
+        <w:autoSpaceDE/>
+        <w:autoSpaceDN/>
+        <w:spacing w:after="0" w:line="285" w:lineRule="atLeast"/>
+        <w:jc w:val="left"/>
+        <w:rPr>
+          <w:rFonts w:ascii="Consolas" w:eastAsia="굴림" w:hAnsi="Consolas" w:cs="굴림"/>
+          <w:color w:val="D4D4D4"/>
+          <w:kern w:val="0"/>
+          <w:sz w:val="21"/>
+          <w:szCs w:val="21"/>
+        </w:rPr>
+      </w:pPr>
+      <w:r>
+        <w:rPr>
+          <w:rFonts w:ascii="Consolas" w:eastAsia="굴림" w:hAnsi="Consolas" w:cs="굴림"/>
+          <w:color w:val="D4D4D4"/>
+          <w:kern w:val="0"/>
+          <w:sz w:val="21"/>
+          <w:szCs w:val="21"/>
+        </w:rPr>
+        <w:t>             </w:t>
+      </w:r>
+      <w:r>
+        <w:rPr>
+          <w:rFonts w:ascii="Consolas" w:eastAsia="굴림" w:hAnsi="Consolas" w:cs="굴림"/>
+          <w:color w:val="6A9955"/>
+          <w:kern w:val="0"/>
+          <w:sz w:val="21"/>
+          <w:szCs w:val="21"/>
+        </w:rPr>
+        <w:t xml:space="preserve">// </w:t>
+      </w:r>
+      <w:r>
+        <w:rPr>
+          <w:rFonts w:ascii="Consolas" w:eastAsia="굴림" w:hAnsi="Consolas" w:cs="굴림"/>
+          <w:color w:val="6A9955"/>
+          <w:kern w:val="0"/>
+          <w:sz w:val="21"/>
+          <w:szCs w:val="21"/>
+        </w:rPr>
+        <w:t>증가</w:t>
+      </w:r>
+      <w:r>
+        <w:rPr>
+          <w:rFonts w:ascii="Consolas" w:eastAsia="굴림" w:hAnsi="Consolas" w:cs="굴림"/>
+          <w:color w:val="6A9955"/>
+          <w:kern w:val="0"/>
+          <w:sz w:val="21"/>
+          <w:szCs w:val="21"/>
+        </w:rPr>
+        <w:t xml:space="preserve"> </w:t>
+      </w:r>
+      <w:r>
+        <w:rPr>
+          <w:rFonts w:ascii="Consolas" w:eastAsia="굴림" w:hAnsi="Consolas" w:cs="굴림"/>
+          <w:color w:val="6A9955"/>
+          <w:kern w:val="0"/>
+          <w:sz w:val="21"/>
+          <w:szCs w:val="21"/>
+        </w:rPr>
+        <w:t>후</w:t>
+      </w:r>
+      <w:r>
+        <w:rPr>
+          <w:rFonts w:ascii="Consolas" w:eastAsia="굴림" w:hAnsi="Consolas" w:cs="굴림"/>
+          <w:color w:val="6A9955"/>
+          <w:kern w:val="0"/>
+          <w:sz w:val="21"/>
+          <w:szCs w:val="21"/>
+        </w:rPr>
+        <w:t xml:space="preserve"> </w:t>
+      </w:r>
+      <w:r>
+        <w:rPr>
+          <w:rFonts w:ascii="Consolas" w:eastAsia="굴림" w:hAnsi="Consolas" w:cs="굴림"/>
+          <w:color w:val="6A9955"/>
+          <w:kern w:val="0"/>
+          <w:sz w:val="21"/>
+          <w:szCs w:val="21"/>
+        </w:rPr>
+        <w:t>대입</w:t>
+      </w:r>
+      <w:r>
+        <w:rPr>
+          <w:rFonts w:ascii="Consolas" w:eastAsia="굴림" w:hAnsi="Consolas" w:cs="굴림"/>
+          <w:color w:val="6A9955"/>
+          <w:kern w:val="0"/>
+          <w:sz w:val="21"/>
+          <w:szCs w:val="21"/>
+        </w:rPr>
+        <w:t xml:space="preserve"> vs </w:t>
+      </w:r>
+      <w:r>
+        <w:rPr>
+          <w:rFonts w:ascii="Consolas" w:eastAsia="굴림" w:hAnsi="Consolas" w:cs="굴림"/>
+          <w:color w:val="6A9955"/>
+          <w:kern w:val="0"/>
+          <w:sz w:val="21"/>
+          <w:szCs w:val="21"/>
+        </w:rPr>
+        <w:t>대입</w:t>
+      </w:r>
+      <w:r>
+        <w:rPr>
+          <w:rFonts w:ascii="Consolas" w:eastAsia="굴림" w:hAnsi="Consolas" w:cs="굴림"/>
+          <w:color w:val="6A9955"/>
+          <w:kern w:val="0"/>
+          <w:sz w:val="21"/>
+          <w:szCs w:val="21"/>
+        </w:rPr>
+        <w:t xml:space="preserve"> </w:t>
+      </w:r>
+      <w:r>
+        <w:rPr>
+          <w:rFonts w:ascii="Consolas" w:eastAsia="굴림" w:hAnsi="Consolas" w:cs="굴림"/>
+          <w:color w:val="6A9955"/>
+          <w:kern w:val="0"/>
+          <w:sz w:val="21"/>
+          <w:szCs w:val="21"/>
+        </w:rPr>
+        <w:t>후</w:t>
+      </w:r>
+      <w:r>
+        <w:rPr>
+          <w:rFonts w:ascii="Consolas" w:eastAsia="굴림" w:hAnsi="Consolas" w:cs="굴림"/>
+          <w:color w:val="6A9955"/>
+          <w:kern w:val="0"/>
+          <w:sz w:val="21"/>
+          <w:szCs w:val="21"/>
+        </w:rPr>
+        <w:t xml:space="preserve"> </w:t>
+      </w:r>
+      <w:r>
+        <w:rPr>
+          <w:rFonts w:ascii="Consolas" w:eastAsia="굴림" w:hAnsi="Consolas" w:cs="굴림"/>
+          <w:color w:val="6A9955"/>
+          <w:kern w:val="0"/>
+          <w:sz w:val="21"/>
+          <w:szCs w:val="21"/>
+        </w:rPr>
+        <w:t>증가</w:t>
+      </w:r>
+    </w:p>
+    <w:p/>
+    <w:p>
+      <w:pPr>
+        <w:rPr>
+          <w:rFonts w:hint="eastAsia"/>
+          <w:b/>
+          <w:sz w:val="28"/>
+        </w:rPr>
+      </w:pPr>
+      <w:proofErr w:type="spellStart"/>
+      <w:r>
+        <w:rPr>
+          <w:rFonts w:hint="eastAsia"/>
+          <w:b/>
+          <w:sz w:val="28"/>
+        </w:rPr>
+        <w:t>형변환</w:t>
+      </w:r>
+      <w:proofErr w:type="spellEnd"/>
+    </w:p>
+    <w:p>
+      <w:pPr>
+        <w:widowControl/>
+        <w:shd w:val="clear" w:color="auto" w:fill="1E1E1E"/>
+        <w:wordWrap/>
+        <w:autoSpaceDE/>
+        <w:autoSpaceDN/>
+        <w:spacing w:after="0" w:line="285" w:lineRule="atLeast"/>
+        <w:jc w:val="left"/>
+        <w:rPr>
+          <w:rFonts w:ascii="Consolas" w:eastAsia="굴림" w:hAnsi="Consolas" w:cs="굴림"/>
+          <w:color w:val="D4D4D4"/>
+          <w:kern w:val="0"/>
+          <w:sz w:val="21"/>
+          <w:szCs w:val="21"/>
+        </w:rPr>
+      </w:pPr>
+      <w:r>
+        <w:rPr>
+          <w:rFonts w:ascii="Consolas" w:eastAsia="굴림" w:hAnsi="Consolas" w:cs="굴림"/>
+          <w:color w:val="D4D4D4"/>
+          <w:kern w:val="0"/>
+          <w:sz w:val="21"/>
+          <w:szCs w:val="21"/>
+        </w:rPr>
+        <w:t xml:space="preserve">        </w:t>
+      </w:r>
+      <w:proofErr w:type="spellStart"/>
+      <w:r>
+        <w:rPr>
+          <w:rFonts w:ascii="Consolas" w:eastAsia="굴림" w:hAnsi="Consolas" w:cs="굴림"/>
+          <w:color w:val="569CD6"/>
+          <w:kern w:val="0"/>
+          <w:sz w:val="21"/>
+          <w:szCs w:val="21"/>
+        </w:rPr>
+        <w:t>const</w:t>
+      </w:r>
+      <w:proofErr w:type="spellEnd"/>
+      <w:r>
+        <w:rPr>
+          <w:rFonts w:ascii="Consolas" w:eastAsia="굴림" w:hAnsi="Consolas" w:cs="굴림"/>
+          <w:color w:val="D4D4D4"/>
+          <w:kern w:val="0"/>
+          <w:sz w:val="21"/>
+          <w:szCs w:val="21"/>
+        </w:rPr>
+        <w:t xml:space="preserve"> </w:t>
+      </w:r>
+      <w:proofErr w:type="spellStart"/>
+      <w:r>
+        <w:rPr>
+          <w:rFonts w:ascii="Consolas" w:eastAsia="굴림" w:hAnsi="Consolas" w:cs="굴림"/>
+          <w:color w:val="4FC1FF"/>
+          <w:kern w:val="0"/>
+          <w:sz w:val="21"/>
+          <w:szCs w:val="21"/>
+        </w:rPr>
+        <w:t>str</w:t>
+      </w:r>
+      <w:proofErr w:type="spellEnd"/>
+      <w:r>
+        <w:rPr>
+          <w:rFonts w:ascii="Consolas" w:eastAsia="굴림" w:hAnsi="Consolas" w:cs="굴림"/>
+          <w:color w:val="D4D4D4"/>
+          <w:kern w:val="0"/>
+          <w:sz w:val="21"/>
+          <w:szCs w:val="21"/>
+        </w:rPr>
+        <w:t xml:space="preserve"> = </w:t>
+      </w:r>
+      <w:r>
+        <w:rPr>
+          <w:rFonts w:ascii="Consolas" w:eastAsia="굴림" w:hAnsi="Consolas" w:cs="굴림"/>
+          <w:color w:val="DCDCAA"/>
+          <w:kern w:val="0"/>
+          <w:sz w:val="21"/>
+          <w:szCs w:val="21"/>
+        </w:rPr>
+        <w:t>prompt</w:t>
+      </w:r>
+      <w:r>
+        <w:rPr>
+          <w:rFonts w:ascii="Consolas" w:eastAsia="굴림" w:hAnsi="Consolas" w:cs="굴림"/>
+          <w:color w:val="D4D4D4"/>
+          <w:kern w:val="0"/>
+          <w:sz w:val="21"/>
+          <w:szCs w:val="21"/>
+        </w:rPr>
+        <w:t>(</w:t>
+      </w:r>
+      <w:r>
+        <w:rPr>
+          <w:rFonts w:ascii="Consolas" w:eastAsia="굴림" w:hAnsi="Consolas" w:cs="굴림"/>
+          <w:color w:val="CE9178"/>
+          <w:kern w:val="0"/>
+          <w:sz w:val="21"/>
+          <w:szCs w:val="21"/>
+        </w:rPr>
+        <w:t>"</w:t>
+      </w:r>
+      <w:r>
+        <w:rPr>
+          <w:rFonts w:ascii="Consolas" w:eastAsia="굴림" w:hAnsi="Consolas" w:cs="굴림"/>
+          <w:color w:val="CE9178"/>
+          <w:kern w:val="0"/>
+          <w:sz w:val="21"/>
+          <w:szCs w:val="21"/>
+        </w:rPr>
+        <w:t>아무</w:t>
+      </w:r>
+      <w:r>
+        <w:rPr>
+          <w:rFonts w:ascii="Consolas" w:eastAsia="굴림" w:hAnsi="Consolas" w:cs="굴림"/>
+          <w:color w:val="CE9178"/>
+          <w:kern w:val="0"/>
+          <w:sz w:val="21"/>
+          <w:szCs w:val="21"/>
+        </w:rPr>
+        <w:t xml:space="preserve"> </w:t>
+      </w:r>
+      <w:r>
+        <w:rPr>
+          <w:rFonts w:ascii="Consolas" w:eastAsia="굴림" w:hAnsi="Consolas" w:cs="굴림"/>
+          <w:color w:val="CE9178"/>
+          <w:kern w:val="0"/>
+          <w:sz w:val="21"/>
+          <w:szCs w:val="21"/>
+        </w:rPr>
+        <w:t>숫자나</w:t>
+      </w:r>
+      <w:r>
+        <w:rPr>
+          <w:rFonts w:ascii="Consolas" w:eastAsia="굴림" w:hAnsi="Consolas" w:cs="굴림"/>
+          <w:color w:val="CE9178"/>
+          <w:kern w:val="0"/>
+          <w:sz w:val="21"/>
+          <w:szCs w:val="21"/>
+        </w:rPr>
+        <w:t xml:space="preserve"> </w:t>
+      </w:r>
+      <w:proofErr w:type="spellStart"/>
+      <w:r>
+        <w:rPr>
+          <w:rFonts w:ascii="Consolas" w:eastAsia="굴림" w:hAnsi="Consolas" w:cs="굴림"/>
+          <w:color w:val="CE9178"/>
+          <w:kern w:val="0"/>
+          <w:sz w:val="21"/>
+          <w:szCs w:val="21"/>
+        </w:rPr>
+        <w:t>입력하시오</w:t>
+      </w:r>
+      <w:proofErr w:type="spellEnd"/>
+      <w:r>
+        <w:rPr>
+          <w:rFonts w:ascii="Consolas" w:eastAsia="굴림" w:hAnsi="Consolas" w:cs="굴림"/>
+          <w:color w:val="CE9178"/>
+          <w:kern w:val="0"/>
+          <w:sz w:val="21"/>
+          <w:szCs w:val="21"/>
+        </w:rPr>
+        <w:t>.</w:t>
+      </w:r>
+      <w:proofErr w:type="gramStart"/>
+      <w:r>
+        <w:rPr>
+          <w:rFonts w:ascii="Consolas" w:eastAsia="굴림" w:hAnsi="Consolas" w:cs="굴림"/>
+          <w:color w:val="CE9178"/>
+          <w:kern w:val="0"/>
+          <w:sz w:val="21"/>
+          <w:szCs w:val="21"/>
+        </w:rPr>
+        <w:t>"</w:t>
+      </w:r>
+      <w:r>
+        <w:rPr>
+          <w:rFonts w:ascii="Consolas" w:eastAsia="굴림" w:hAnsi="Consolas" w:cs="굴림"/>
+          <w:color w:val="D4D4D4"/>
+          <w:kern w:val="0"/>
+          <w:sz w:val="21"/>
+          <w:szCs w:val="21"/>
+        </w:rPr>
+        <w:t>,</w:t>
+      </w:r>
+      <w:proofErr w:type="gramEnd"/>
+      <w:r>
+        <w:rPr>
+          <w:rFonts w:ascii="Consolas" w:eastAsia="굴림" w:hAnsi="Consolas" w:cs="굴림"/>
+          <w:color w:val="D4D4D4"/>
+          <w:kern w:val="0"/>
+          <w:sz w:val="21"/>
+          <w:szCs w:val="21"/>
+        </w:rPr>
+        <w:t xml:space="preserve"> </w:t>
+      </w:r>
+      <w:r>
+        <w:rPr>
+          <w:rFonts w:ascii="Consolas" w:eastAsia="굴림" w:hAnsi="Consolas" w:cs="굴림"/>
+          <w:color w:val="B5CEA8"/>
+          <w:kern w:val="0"/>
+          <w:sz w:val="21"/>
+          <w:szCs w:val="21"/>
+        </w:rPr>
+        <w:t>0</w:t>
+      </w:r>
+      <w:r>
+        <w:rPr>
+          <w:rFonts w:ascii="Consolas" w:eastAsia="굴림" w:hAnsi="Consolas" w:cs="굴림"/>
+          <w:color w:val="D4D4D4"/>
+          <w:kern w:val="0"/>
+          <w:sz w:val="21"/>
+          <w:szCs w:val="21"/>
+        </w:rPr>
+        <w:t>);</w:t>
+      </w:r>
+    </w:p>
+    <w:p>
+      <w:pPr>
+        <w:widowControl/>
+        <w:shd w:val="clear" w:color="auto" w:fill="1E1E1E"/>
+        <w:wordWrap/>
+        <w:autoSpaceDE/>
+        <w:autoSpaceDN/>
+        <w:spacing w:after="0" w:line="285" w:lineRule="atLeast"/>
+        <w:jc w:val="left"/>
+        <w:rPr>
+          <w:rFonts w:ascii="Consolas" w:eastAsia="굴림" w:hAnsi="Consolas" w:cs="굴림"/>
+          <w:color w:val="D4D4D4"/>
+          <w:kern w:val="0"/>
+          <w:sz w:val="21"/>
+          <w:szCs w:val="21"/>
+        </w:rPr>
+      </w:pPr>
+      <w:r>
+        <w:rPr>
+          <w:rFonts w:ascii="Consolas" w:eastAsia="굴림" w:hAnsi="Consolas" w:cs="굴림"/>
+          <w:color w:val="D4D4D4"/>
+          <w:kern w:val="0"/>
+          <w:sz w:val="21"/>
+          <w:szCs w:val="21"/>
+        </w:rPr>
+        <w:t xml:space="preserve">        </w:t>
+      </w:r>
+      <w:r>
+        <w:rPr>
+          <w:rFonts w:ascii="Consolas" w:eastAsia="굴림" w:hAnsi="Consolas" w:cs="굴림"/>
+          <w:color w:val="9CDCFE"/>
+          <w:kern w:val="0"/>
+          <w:sz w:val="21"/>
+          <w:szCs w:val="21"/>
+        </w:rPr>
+        <w:t>console</w:t>
+      </w:r>
+      <w:r>
+        <w:rPr>
+          <w:rFonts w:ascii="Consolas" w:eastAsia="굴림" w:hAnsi="Consolas" w:cs="굴림"/>
+          <w:color w:val="D4D4D4"/>
+          <w:kern w:val="0"/>
+          <w:sz w:val="21"/>
+          <w:szCs w:val="21"/>
+        </w:rPr>
+        <w:t>.</w:t>
+      </w:r>
+      <w:r>
+        <w:rPr>
+          <w:rFonts w:ascii="Consolas" w:eastAsia="굴림" w:hAnsi="Consolas" w:cs="굴림"/>
+          <w:color w:val="DCDCAA"/>
+          <w:kern w:val="0"/>
+          <w:sz w:val="21"/>
+          <w:szCs w:val="21"/>
+        </w:rPr>
+        <w:t>log</w:t>
+      </w:r>
+      <w:r>
+        <w:rPr>
+          <w:rFonts w:ascii="Consolas" w:eastAsia="굴림" w:hAnsi="Consolas" w:cs="굴림"/>
+          <w:color w:val="D4D4D4"/>
+          <w:kern w:val="0"/>
+          <w:sz w:val="21"/>
+          <w:szCs w:val="21"/>
+        </w:rPr>
+        <w:t>(</w:t>
+      </w:r>
+      <w:proofErr w:type="spellStart"/>
+      <w:r>
+        <w:rPr>
+          <w:rFonts w:ascii="Consolas" w:eastAsia="굴림" w:hAnsi="Consolas" w:cs="굴림"/>
+          <w:color w:val="4FC1FF"/>
+          <w:kern w:val="0"/>
+          <w:sz w:val="21"/>
+          <w:szCs w:val="21"/>
+        </w:rPr>
+        <w:t>str</w:t>
+      </w:r>
+      <w:proofErr w:type="spellEnd"/>
+      <w:r>
+        <w:rPr>
+          <w:rFonts w:ascii="Consolas" w:eastAsia="굴림" w:hAnsi="Consolas" w:cs="굴림"/>
+          <w:color w:val="D4D4D4"/>
+          <w:kern w:val="0"/>
+          <w:sz w:val="21"/>
+          <w:szCs w:val="21"/>
+        </w:rPr>
+        <w:t>);</w:t>
+      </w:r>
+    </w:p>
+    <w:p>
+      <w:pPr>
+        <w:widowControl/>
+        <w:shd w:val="clear" w:color="auto" w:fill="1E1E1E"/>
+        <w:wordWrap/>
+        <w:autoSpaceDE/>
+        <w:autoSpaceDN/>
+        <w:spacing w:after="0" w:line="285" w:lineRule="atLeast"/>
+        <w:jc w:val="left"/>
+        <w:rPr>
+          <w:rFonts w:ascii="Consolas" w:eastAsia="굴림" w:hAnsi="Consolas" w:cs="굴림"/>
+          <w:color w:val="D4D4D4"/>
+          <w:kern w:val="0"/>
+          <w:sz w:val="21"/>
+          <w:szCs w:val="21"/>
+        </w:rPr>
+      </w:pPr>
+      <w:r>
+        <w:rPr>
+          <w:rFonts w:ascii="Consolas" w:eastAsia="굴림" w:hAnsi="Consolas" w:cs="굴림"/>
+          <w:color w:val="D4D4D4"/>
+          <w:kern w:val="0"/>
+          <w:sz w:val="21"/>
+          <w:szCs w:val="21"/>
+        </w:rPr>
+        <w:t xml:space="preserve">        </w:t>
+      </w:r>
+      <w:r>
+        <w:rPr>
+          <w:rFonts w:ascii="Consolas" w:eastAsia="굴림" w:hAnsi="Consolas" w:cs="굴림"/>
+          <w:color w:val="6A9955"/>
+          <w:kern w:val="0"/>
+          <w:sz w:val="21"/>
+          <w:szCs w:val="21"/>
+        </w:rPr>
+        <w:t>//prompt</w:t>
+      </w:r>
+      <w:r>
+        <w:rPr>
+          <w:rFonts w:ascii="Consolas" w:eastAsia="굴림" w:hAnsi="Consolas" w:cs="굴림"/>
+          <w:color w:val="6A9955"/>
+          <w:kern w:val="0"/>
+          <w:sz w:val="21"/>
+          <w:szCs w:val="21"/>
+        </w:rPr>
+        <w:t>에서</w:t>
+      </w:r>
+      <w:r>
+        <w:rPr>
+          <w:rFonts w:ascii="Consolas" w:eastAsia="굴림" w:hAnsi="Consolas" w:cs="굴림"/>
+          <w:color w:val="6A9955"/>
+          <w:kern w:val="0"/>
+          <w:sz w:val="21"/>
+          <w:szCs w:val="21"/>
+        </w:rPr>
+        <w:t xml:space="preserve"> </w:t>
+      </w:r>
+      <w:proofErr w:type="spellStart"/>
+      <w:r>
+        <w:rPr>
+          <w:rFonts w:ascii="Consolas" w:eastAsia="굴림" w:hAnsi="Consolas" w:cs="굴림"/>
+          <w:color w:val="6A9955"/>
+          <w:kern w:val="0"/>
+          <w:sz w:val="21"/>
+          <w:szCs w:val="21"/>
+        </w:rPr>
+        <w:t>입력받는건</w:t>
+      </w:r>
+      <w:proofErr w:type="spellEnd"/>
+      <w:r>
+        <w:rPr>
+          <w:rFonts w:ascii="Consolas" w:eastAsia="굴림" w:hAnsi="Consolas" w:cs="굴림"/>
+          <w:color w:val="6A9955"/>
+          <w:kern w:val="0"/>
+          <w:sz w:val="21"/>
+          <w:szCs w:val="21"/>
+        </w:rPr>
+        <w:t xml:space="preserve"> </w:t>
+      </w:r>
+      <w:r>
+        <w:rPr>
+          <w:rFonts w:ascii="Consolas" w:eastAsia="굴림" w:hAnsi="Consolas" w:cs="굴림"/>
+          <w:color w:val="6A9955"/>
+          <w:kern w:val="0"/>
+          <w:sz w:val="21"/>
+          <w:szCs w:val="21"/>
+        </w:rPr>
+        <w:t>모두</w:t>
+      </w:r>
+      <w:r>
+        <w:rPr>
+          <w:rFonts w:ascii="Consolas" w:eastAsia="굴림" w:hAnsi="Consolas" w:cs="굴림"/>
+          <w:color w:val="6A9955"/>
+          <w:kern w:val="0"/>
+          <w:sz w:val="21"/>
+          <w:szCs w:val="21"/>
+        </w:rPr>
+        <w:t xml:space="preserve"> </w:t>
+      </w:r>
+      <w:proofErr w:type="spellStart"/>
+      <w:r>
+        <w:rPr>
+          <w:rFonts w:ascii="Consolas" w:eastAsia="굴림" w:hAnsi="Consolas" w:cs="굴림"/>
+          <w:color w:val="6A9955"/>
+          <w:kern w:val="0"/>
+          <w:sz w:val="21"/>
+          <w:szCs w:val="21"/>
+        </w:rPr>
+        <w:t>문자형임</w:t>
+      </w:r>
+      <w:proofErr w:type="spellEnd"/>
+      <w:r>
+        <w:rPr>
+          <w:rFonts w:ascii="Consolas" w:eastAsia="굴림" w:hAnsi="Consolas" w:cs="굴림"/>
+          <w:color w:val="6A9955"/>
+          <w:kern w:val="0"/>
+          <w:sz w:val="21"/>
+          <w:szCs w:val="21"/>
+        </w:rPr>
+        <w:t xml:space="preserve">. </w:t>
+      </w:r>
+    </w:p>
+    <w:p>
+      <w:pPr>
+        <w:widowControl/>
+        <w:shd w:val="clear" w:color="auto" w:fill="1E1E1E"/>
+        <w:wordWrap/>
+        <w:autoSpaceDE/>
+        <w:autoSpaceDN/>
+        <w:spacing w:after="0" w:line="285" w:lineRule="atLeast"/>
+        <w:jc w:val="left"/>
+        <w:rPr>
+          <w:rFonts w:ascii="Consolas" w:eastAsia="굴림" w:hAnsi="Consolas" w:cs="굴림"/>
+          <w:color w:val="D4D4D4"/>
+          <w:kern w:val="0"/>
+          <w:sz w:val="21"/>
+          <w:szCs w:val="21"/>
+        </w:rPr>
+      </w:pPr>
+      <w:r>
+        <w:rPr>
+          <w:rFonts w:ascii="Consolas" w:eastAsia="굴림" w:hAnsi="Consolas" w:cs="굴림"/>
+          <w:color w:val="D4D4D4"/>
+          <w:kern w:val="0"/>
+          <w:sz w:val="21"/>
+          <w:szCs w:val="21"/>
+        </w:rPr>
+        <w:t xml:space="preserve">        </w:t>
+      </w:r>
+      <w:r>
+        <w:rPr>
+          <w:rFonts w:ascii="Consolas" w:eastAsia="굴림" w:hAnsi="Consolas" w:cs="굴림"/>
+          <w:color w:val="6A9955"/>
+          <w:kern w:val="0"/>
+          <w:sz w:val="21"/>
+          <w:szCs w:val="21"/>
+        </w:rPr>
+        <w:t>//</w:t>
+      </w:r>
+      <w:r>
+        <w:rPr>
+          <w:rFonts w:ascii="Consolas" w:eastAsia="굴림" w:hAnsi="Consolas" w:cs="굴림"/>
+          <w:color w:val="6A9955"/>
+          <w:kern w:val="0"/>
+          <w:sz w:val="21"/>
+          <w:szCs w:val="21"/>
+        </w:rPr>
+        <w:t>그래서</w:t>
+      </w:r>
+      <w:r>
+        <w:rPr>
+          <w:rFonts w:ascii="Consolas" w:eastAsia="굴림" w:hAnsi="Consolas" w:cs="굴림"/>
+          <w:color w:val="6A9955"/>
+          <w:kern w:val="0"/>
+          <w:sz w:val="21"/>
+          <w:szCs w:val="21"/>
+        </w:rPr>
+        <w:t xml:space="preserve"> </w:t>
+      </w:r>
+      <w:r>
+        <w:rPr>
+          <w:rFonts w:ascii="Consolas" w:eastAsia="굴림" w:hAnsi="Consolas" w:cs="굴림"/>
+          <w:color w:val="6A9955"/>
+          <w:kern w:val="0"/>
+          <w:sz w:val="21"/>
+          <w:szCs w:val="21"/>
+        </w:rPr>
+        <w:t>문자열을</w:t>
+      </w:r>
+      <w:r>
+        <w:rPr>
+          <w:rFonts w:ascii="Consolas" w:eastAsia="굴림" w:hAnsi="Consolas" w:cs="굴림"/>
+          <w:color w:val="6A9955"/>
+          <w:kern w:val="0"/>
+          <w:sz w:val="21"/>
+          <w:szCs w:val="21"/>
+        </w:rPr>
+        <w:t xml:space="preserve"> </w:t>
+      </w:r>
+      <w:r>
+        <w:rPr>
+          <w:rFonts w:ascii="Consolas" w:eastAsia="굴림" w:hAnsi="Consolas" w:cs="굴림"/>
+          <w:color w:val="6A9955"/>
+          <w:kern w:val="0"/>
+          <w:sz w:val="21"/>
+          <w:szCs w:val="21"/>
+        </w:rPr>
+        <w:t>강제</w:t>
+      </w:r>
+      <w:r>
+        <w:rPr>
+          <w:rFonts w:ascii="Consolas" w:eastAsia="굴림" w:hAnsi="Consolas" w:cs="굴림"/>
+          <w:color w:val="6A9955"/>
+          <w:kern w:val="0"/>
+          <w:sz w:val="21"/>
+          <w:szCs w:val="21"/>
+        </w:rPr>
+        <w:t xml:space="preserve"> </w:t>
+      </w:r>
+      <w:proofErr w:type="spellStart"/>
+      <w:r>
+        <w:rPr>
+          <w:rFonts w:ascii="Consolas" w:eastAsia="굴림" w:hAnsi="Consolas" w:cs="굴림"/>
+          <w:color w:val="6A9955"/>
+          <w:kern w:val="0"/>
+          <w:sz w:val="21"/>
+          <w:szCs w:val="21"/>
+        </w:rPr>
+        <w:t>형변환</w:t>
+      </w:r>
+      <w:proofErr w:type="spellEnd"/>
+      <w:r>
+        <w:rPr>
+          <w:rFonts w:ascii="Consolas" w:eastAsia="굴림" w:hAnsi="Consolas" w:cs="굴림"/>
+          <w:color w:val="6A9955"/>
+          <w:kern w:val="0"/>
+          <w:sz w:val="21"/>
+          <w:szCs w:val="21"/>
+        </w:rPr>
+        <w:t xml:space="preserve"> </w:t>
+      </w:r>
+      <w:proofErr w:type="spellStart"/>
+      <w:r>
+        <w:rPr>
+          <w:rFonts w:ascii="Consolas" w:eastAsia="굴림" w:hAnsi="Consolas" w:cs="굴림"/>
+          <w:color w:val="6A9955"/>
+          <w:kern w:val="0"/>
+          <w:sz w:val="21"/>
+          <w:szCs w:val="21"/>
+        </w:rPr>
+        <w:t>시켜줘야함</w:t>
+      </w:r>
+      <w:proofErr w:type="spellEnd"/>
+      <w:r>
+        <w:rPr>
+          <w:rFonts w:ascii="Consolas" w:eastAsia="굴림" w:hAnsi="Consolas" w:cs="굴림"/>
+          <w:color w:val="6A9955"/>
+          <w:kern w:val="0"/>
+          <w:sz w:val="21"/>
+          <w:szCs w:val="21"/>
+        </w:rPr>
+        <w:t>.</w:t>
+      </w:r>
+    </w:p>
+    <w:p>
+      <w:pPr>
+        <w:widowControl/>
+        <w:shd w:val="clear" w:color="auto" w:fill="1E1E1E"/>
+        <w:wordWrap/>
+        <w:autoSpaceDE/>
+        <w:autoSpaceDN/>
+        <w:spacing w:after="0" w:line="285" w:lineRule="atLeast"/>
+        <w:jc w:val="left"/>
+        <w:rPr>
+          <w:rFonts w:ascii="Consolas" w:eastAsia="굴림" w:hAnsi="Consolas" w:cs="굴림"/>
+          <w:color w:val="D4D4D4"/>
+          <w:kern w:val="0"/>
+          <w:sz w:val="21"/>
+          <w:szCs w:val="21"/>
+        </w:rPr>
+      </w:pPr>
+    </w:p>
+    <w:p>
+      <w:pPr>
+        <w:widowControl/>
+        <w:shd w:val="clear" w:color="auto" w:fill="1E1E1E"/>
+        <w:wordWrap/>
+        <w:autoSpaceDE/>
+        <w:autoSpaceDN/>
+        <w:spacing w:after="0" w:line="285" w:lineRule="atLeast"/>
+        <w:jc w:val="left"/>
+        <w:rPr>
+          <w:rFonts w:ascii="Consolas" w:eastAsia="굴림" w:hAnsi="Consolas" w:cs="굴림"/>
+          <w:color w:val="D4D4D4"/>
+          <w:kern w:val="0"/>
+          <w:sz w:val="21"/>
+          <w:szCs w:val="21"/>
+        </w:rPr>
+      </w:pPr>
+      <w:r>
+        <w:rPr>
+          <w:rFonts w:ascii="Consolas" w:eastAsia="굴림" w:hAnsi="Consolas" w:cs="굴림"/>
+          <w:color w:val="D4D4D4"/>
+          <w:kern w:val="0"/>
+          <w:sz w:val="21"/>
+          <w:szCs w:val="21"/>
+        </w:rPr>
+        <w:t xml:space="preserve">        </w:t>
+      </w:r>
+      <w:proofErr w:type="spellStart"/>
+      <w:r>
+        <w:rPr>
+          <w:rFonts w:ascii="Consolas" w:eastAsia="굴림" w:hAnsi="Consolas" w:cs="굴림"/>
+          <w:color w:val="569CD6"/>
+          <w:kern w:val="0"/>
+          <w:sz w:val="21"/>
+          <w:szCs w:val="21"/>
+        </w:rPr>
+        <w:t>var</w:t>
+      </w:r>
+      <w:proofErr w:type="spellEnd"/>
+      <w:r>
+        <w:rPr>
+          <w:rFonts w:ascii="Consolas" w:eastAsia="굴림" w:hAnsi="Consolas" w:cs="굴림"/>
+          <w:color w:val="D4D4D4"/>
+          <w:kern w:val="0"/>
+          <w:sz w:val="21"/>
+          <w:szCs w:val="21"/>
+        </w:rPr>
+        <w:t xml:space="preserve"> </w:t>
+      </w:r>
+      <w:r>
+        <w:rPr>
+          <w:rFonts w:ascii="Consolas" w:eastAsia="굴림" w:hAnsi="Consolas" w:cs="굴림"/>
+          <w:color w:val="9CDCFE"/>
+          <w:kern w:val="0"/>
+          <w:sz w:val="21"/>
+          <w:szCs w:val="21"/>
+        </w:rPr>
+        <w:t>sum</w:t>
+      </w:r>
+      <w:r>
+        <w:rPr>
+          <w:rFonts w:ascii="Consolas" w:eastAsia="굴림" w:hAnsi="Consolas" w:cs="굴림"/>
+          <w:color w:val="D4D4D4"/>
+          <w:kern w:val="0"/>
+          <w:sz w:val="21"/>
+          <w:szCs w:val="21"/>
+        </w:rPr>
+        <w:t xml:space="preserve"> = </w:t>
+      </w:r>
+      <w:r>
+        <w:rPr>
+          <w:rFonts w:ascii="Consolas" w:eastAsia="굴림" w:hAnsi="Consolas" w:cs="굴림"/>
+          <w:color w:val="B5CEA8"/>
+          <w:kern w:val="0"/>
+          <w:sz w:val="21"/>
+          <w:szCs w:val="21"/>
+        </w:rPr>
+        <w:t>12</w:t>
+      </w:r>
+      <w:r>
+        <w:rPr>
+          <w:rFonts w:ascii="Consolas" w:eastAsia="굴림" w:hAnsi="Consolas" w:cs="굴림"/>
+          <w:color w:val="D4D4D4"/>
+          <w:kern w:val="0"/>
+          <w:sz w:val="21"/>
+          <w:szCs w:val="21"/>
+        </w:rPr>
+        <w:t xml:space="preserve"> + </w:t>
+      </w:r>
+      <w:r>
+        <w:rPr>
+          <w:rFonts w:ascii="Consolas" w:eastAsia="굴림" w:hAnsi="Consolas" w:cs="굴림"/>
+          <w:color w:val="4EC9B0"/>
+          <w:kern w:val="0"/>
+          <w:sz w:val="21"/>
+          <w:szCs w:val="21"/>
+        </w:rPr>
+        <w:t>Number</w:t>
+      </w:r>
+      <w:r>
+        <w:rPr>
+          <w:rFonts w:ascii="Consolas" w:eastAsia="굴림" w:hAnsi="Consolas" w:cs="굴림"/>
+          <w:color w:val="D4D4D4"/>
+          <w:kern w:val="0"/>
+          <w:sz w:val="21"/>
+          <w:szCs w:val="21"/>
+        </w:rPr>
+        <w:t>(</w:t>
+      </w:r>
+      <w:proofErr w:type="spellStart"/>
+      <w:r>
+        <w:rPr>
+          <w:rFonts w:ascii="Consolas" w:eastAsia="굴림" w:hAnsi="Consolas" w:cs="굴림"/>
+          <w:color w:val="4FC1FF"/>
+          <w:kern w:val="0"/>
+          <w:sz w:val="21"/>
+          <w:szCs w:val="21"/>
+        </w:rPr>
+        <w:t>str</w:t>
+      </w:r>
+      <w:proofErr w:type="spellEnd"/>
+      <w:r>
+        <w:rPr>
+          <w:rFonts w:ascii="Consolas" w:eastAsia="굴림" w:hAnsi="Consolas" w:cs="굴림"/>
+          <w:color w:val="D4D4D4"/>
+          <w:kern w:val="0"/>
+          <w:sz w:val="21"/>
+          <w:szCs w:val="21"/>
+        </w:rPr>
+        <w:t xml:space="preserve">); </w:t>
+      </w:r>
+      <w:r>
+        <w:rPr>
+          <w:rFonts w:ascii="Consolas" w:eastAsia="굴림" w:hAnsi="Consolas" w:cs="굴림"/>
+          <w:color w:val="6A9955"/>
+          <w:kern w:val="0"/>
+          <w:sz w:val="21"/>
+          <w:szCs w:val="21"/>
+        </w:rPr>
+        <w:t xml:space="preserve">// </w:t>
+      </w:r>
+      <w:r>
+        <w:rPr>
+          <w:rFonts w:ascii="Consolas" w:eastAsia="굴림" w:hAnsi="Consolas" w:cs="굴림"/>
+          <w:color w:val="6A9955"/>
+          <w:kern w:val="0"/>
+          <w:sz w:val="21"/>
+          <w:szCs w:val="21"/>
+        </w:rPr>
+        <w:t>문자열을</w:t>
+      </w:r>
+      <w:r>
+        <w:rPr>
+          <w:rFonts w:ascii="Consolas" w:eastAsia="굴림" w:hAnsi="Consolas" w:cs="굴림"/>
+          <w:color w:val="6A9955"/>
+          <w:kern w:val="0"/>
+          <w:sz w:val="21"/>
+          <w:szCs w:val="21"/>
+        </w:rPr>
+        <w:t xml:space="preserve"> </w:t>
+      </w:r>
+      <w:r>
+        <w:rPr>
+          <w:rFonts w:ascii="Consolas" w:eastAsia="굴림" w:hAnsi="Consolas" w:cs="굴림"/>
+          <w:color w:val="6A9955"/>
+          <w:kern w:val="0"/>
+          <w:sz w:val="21"/>
+          <w:szCs w:val="21"/>
+        </w:rPr>
+        <w:t>숫자로</w:t>
+      </w:r>
+      <w:r>
+        <w:rPr>
+          <w:rFonts w:ascii="Consolas" w:eastAsia="굴림" w:hAnsi="Consolas" w:cs="굴림"/>
+          <w:color w:val="6A9955"/>
+          <w:kern w:val="0"/>
+          <w:sz w:val="21"/>
+          <w:szCs w:val="21"/>
+        </w:rPr>
+        <w:t xml:space="preserve"> </w:t>
+      </w:r>
+      <w:r>
+        <w:rPr>
+          <w:rFonts w:ascii="Consolas" w:eastAsia="굴림" w:hAnsi="Consolas" w:cs="굴림"/>
+          <w:color w:val="6A9955"/>
+          <w:kern w:val="0"/>
+          <w:sz w:val="21"/>
+          <w:szCs w:val="21"/>
+        </w:rPr>
+        <w:t>바꿔주는</w:t>
+      </w:r>
+      <w:r>
+        <w:rPr>
+          <w:rFonts w:ascii="Consolas" w:eastAsia="굴림" w:hAnsi="Consolas" w:cs="굴림"/>
+          <w:color w:val="6A9955"/>
+          <w:kern w:val="0"/>
+          <w:sz w:val="21"/>
+          <w:szCs w:val="21"/>
+        </w:rPr>
+        <w:t xml:space="preserve"> </w:t>
+      </w:r>
+      <w:proofErr w:type="spellStart"/>
+      <w:r>
+        <w:rPr>
+          <w:rFonts w:ascii="Consolas" w:eastAsia="굴림" w:hAnsi="Consolas" w:cs="굴림"/>
+          <w:color w:val="6A9955"/>
+          <w:kern w:val="0"/>
+          <w:sz w:val="21"/>
+          <w:szCs w:val="21"/>
+        </w:rPr>
+        <w:t>형변환</w:t>
+      </w:r>
+      <w:proofErr w:type="spellEnd"/>
+    </w:p>
+    <w:p>
+      <w:pPr>
+        <w:widowControl/>
+        <w:shd w:val="clear" w:color="auto" w:fill="1E1E1E"/>
+        <w:wordWrap/>
+        <w:autoSpaceDE/>
+        <w:autoSpaceDN/>
+        <w:spacing w:after="0" w:line="285" w:lineRule="atLeast"/>
+        <w:jc w:val="left"/>
+        <w:rPr>
+          <w:rFonts w:ascii="Consolas" w:eastAsia="굴림" w:hAnsi="Consolas" w:cs="굴림"/>
+          <w:color w:val="D4D4D4"/>
+          <w:kern w:val="0"/>
+          <w:sz w:val="21"/>
+          <w:szCs w:val="21"/>
+        </w:rPr>
+      </w:pPr>
+      <w:r>
+        <w:rPr>
+          <w:rFonts w:ascii="Consolas" w:eastAsia="굴림" w:hAnsi="Consolas" w:cs="굴림"/>
+          <w:color w:val="D4D4D4"/>
+          <w:kern w:val="0"/>
+          <w:sz w:val="21"/>
+          <w:szCs w:val="21"/>
+        </w:rPr>
+        <w:t xml:space="preserve">        </w:t>
+      </w:r>
+      <w:proofErr w:type="spellStart"/>
+      <w:r>
+        <w:rPr>
+          <w:rFonts w:ascii="Consolas" w:eastAsia="굴림" w:hAnsi="Consolas" w:cs="굴림"/>
+          <w:color w:val="569CD6"/>
+          <w:kern w:val="0"/>
+          <w:sz w:val="21"/>
+          <w:szCs w:val="21"/>
+        </w:rPr>
+        <w:t>var</w:t>
+      </w:r>
+      <w:proofErr w:type="spellEnd"/>
+      <w:r>
+        <w:rPr>
+          <w:rFonts w:ascii="Consolas" w:eastAsia="굴림" w:hAnsi="Consolas" w:cs="굴림"/>
+          <w:color w:val="D4D4D4"/>
+          <w:kern w:val="0"/>
+          <w:sz w:val="21"/>
+          <w:szCs w:val="21"/>
+        </w:rPr>
+        <w:t xml:space="preserve"> </w:t>
+      </w:r>
+      <w:r>
+        <w:rPr>
+          <w:rFonts w:ascii="Consolas" w:eastAsia="굴림" w:hAnsi="Consolas" w:cs="굴림"/>
+          <w:color w:val="9CDCFE"/>
+          <w:kern w:val="0"/>
+          <w:sz w:val="21"/>
+          <w:szCs w:val="21"/>
+        </w:rPr>
+        <w:t>sum1</w:t>
+      </w:r>
+      <w:r>
+        <w:rPr>
+          <w:rFonts w:ascii="Consolas" w:eastAsia="굴림" w:hAnsi="Consolas" w:cs="굴림"/>
+          <w:color w:val="D4D4D4"/>
+          <w:kern w:val="0"/>
+          <w:sz w:val="21"/>
+          <w:szCs w:val="21"/>
+        </w:rPr>
+        <w:t xml:space="preserve"> = </w:t>
+      </w:r>
+      <w:r>
+        <w:rPr>
+          <w:rFonts w:ascii="Consolas" w:eastAsia="굴림" w:hAnsi="Consolas" w:cs="굴림"/>
+          <w:color w:val="B5CEA8"/>
+          <w:kern w:val="0"/>
+          <w:sz w:val="21"/>
+          <w:szCs w:val="21"/>
+        </w:rPr>
+        <w:t>12</w:t>
+      </w:r>
+      <w:r>
+        <w:rPr>
+          <w:rFonts w:ascii="Consolas" w:eastAsia="굴림" w:hAnsi="Consolas" w:cs="굴림"/>
+          <w:color w:val="D4D4D4"/>
+          <w:kern w:val="0"/>
+          <w:sz w:val="21"/>
+          <w:szCs w:val="21"/>
+        </w:rPr>
+        <w:t xml:space="preserve"> + </w:t>
+      </w:r>
+      <w:proofErr w:type="spellStart"/>
+      <w:r>
+        <w:rPr>
+          <w:rFonts w:ascii="Consolas" w:eastAsia="굴림" w:hAnsi="Consolas" w:cs="굴림"/>
+          <w:color w:val="DCDCAA"/>
+          <w:kern w:val="0"/>
+          <w:sz w:val="21"/>
+          <w:szCs w:val="21"/>
+        </w:rPr>
+        <w:t>parseInt</w:t>
+      </w:r>
+      <w:proofErr w:type="spellEnd"/>
+      <w:r>
+        <w:rPr>
+          <w:rFonts w:ascii="Consolas" w:eastAsia="굴림" w:hAnsi="Consolas" w:cs="굴림"/>
+          <w:color w:val="D4D4D4"/>
+          <w:kern w:val="0"/>
+          <w:sz w:val="21"/>
+          <w:szCs w:val="21"/>
+        </w:rPr>
+        <w:t>(</w:t>
+      </w:r>
+      <w:proofErr w:type="spellStart"/>
+      <w:r>
+        <w:rPr>
+          <w:rFonts w:ascii="Consolas" w:eastAsia="굴림" w:hAnsi="Consolas" w:cs="굴림"/>
+          <w:color w:val="4FC1FF"/>
+          <w:kern w:val="0"/>
+          <w:sz w:val="21"/>
+          <w:szCs w:val="21"/>
+        </w:rPr>
+        <w:t>str</w:t>
+      </w:r>
+      <w:proofErr w:type="spellEnd"/>
+      <w:r>
+        <w:rPr>
+          <w:rFonts w:ascii="Consolas" w:eastAsia="굴림" w:hAnsi="Consolas" w:cs="굴림"/>
+          <w:color w:val="D4D4D4"/>
+          <w:kern w:val="0"/>
+          <w:sz w:val="21"/>
+          <w:szCs w:val="21"/>
+        </w:rPr>
+        <w:t xml:space="preserve">); </w:t>
+      </w:r>
+      <w:r>
+        <w:rPr>
+          <w:rFonts w:ascii="Consolas" w:eastAsia="굴림" w:hAnsi="Consolas" w:cs="굴림"/>
+          <w:color w:val="6A9955"/>
+          <w:kern w:val="0"/>
+          <w:sz w:val="21"/>
+          <w:szCs w:val="21"/>
+        </w:rPr>
+        <w:t xml:space="preserve">// </w:t>
+      </w:r>
+      <w:r>
+        <w:rPr>
+          <w:rFonts w:ascii="Consolas" w:eastAsia="굴림" w:hAnsi="Consolas" w:cs="굴림"/>
+          <w:color w:val="6A9955"/>
+          <w:kern w:val="0"/>
+          <w:sz w:val="21"/>
+          <w:szCs w:val="21"/>
+        </w:rPr>
+        <w:t>문자열을</w:t>
+      </w:r>
+      <w:r>
+        <w:rPr>
+          <w:rFonts w:ascii="Consolas" w:eastAsia="굴림" w:hAnsi="Consolas" w:cs="굴림"/>
+          <w:color w:val="6A9955"/>
+          <w:kern w:val="0"/>
+          <w:sz w:val="21"/>
+          <w:szCs w:val="21"/>
+        </w:rPr>
+        <w:t xml:space="preserve"> </w:t>
+      </w:r>
+      <w:r>
+        <w:rPr>
+          <w:rFonts w:ascii="Consolas" w:eastAsia="굴림" w:hAnsi="Consolas" w:cs="굴림"/>
+          <w:color w:val="6A9955"/>
+          <w:kern w:val="0"/>
+          <w:sz w:val="21"/>
+          <w:szCs w:val="21"/>
+        </w:rPr>
+        <w:t>숫자로</w:t>
+      </w:r>
+      <w:r>
+        <w:rPr>
+          <w:rFonts w:ascii="Consolas" w:eastAsia="굴림" w:hAnsi="Consolas" w:cs="굴림"/>
+          <w:color w:val="6A9955"/>
+          <w:kern w:val="0"/>
+          <w:sz w:val="21"/>
+          <w:szCs w:val="21"/>
+        </w:rPr>
+        <w:t xml:space="preserve"> </w:t>
+      </w:r>
+      <w:r>
+        <w:rPr>
+          <w:rFonts w:ascii="Consolas" w:eastAsia="굴림" w:hAnsi="Consolas" w:cs="굴림"/>
+          <w:color w:val="6A9955"/>
+          <w:kern w:val="0"/>
+          <w:sz w:val="21"/>
+          <w:szCs w:val="21"/>
+        </w:rPr>
+        <w:t>바꿔주는</w:t>
+      </w:r>
+      <w:r>
+        <w:rPr>
+          <w:rFonts w:ascii="Consolas" w:eastAsia="굴림" w:hAnsi="Consolas" w:cs="굴림"/>
+          <w:color w:val="6A9955"/>
+          <w:kern w:val="0"/>
+          <w:sz w:val="21"/>
+          <w:szCs w:val="21"/>
+        </w:rPr>
+        <w:t xml:space="preserve"> </w:t>
+      </w:r>
+      <w:proofErr w:type="spellStart"/>
+      <w:r>
+        <w:rPr>
+          <w:rFonts w:ascii="Consolas" w:eastAsia="굴림" w:hAnsi="Consolas" w:cs="굴림"/>
+          <w:color w:val="6A9955"/>
+          <w:kern w:val="0"/>
+          <w:sz w:val="21"/>
+          <w:szCs w:val="21"/>
+        </w:rPr>
+        <w:t>형변환</w:t>
+      </w:r>
+      <w:proofErr w:type="spellEnd"/>
+    </w:p>
+    <w:p>
+      <w:pPr>
+        <w:widowControl/>
+        <w:shd w:val="clear" w:color="auto" w:fill="1E1E1E"/>
+        <w:wordWrap/>
+        <w:autoSpaceDE/>
+        <w:autoSpaceDN/>
+        <w:spacing w:after="0" w:line="285" w:lineRule="atLeast"/>
+        <w:jc w:val="left"/>
+        <w:rPr>
+          <w:rFonts w:ascii="Consolas" w:eastAsia="굴림" w:hAnsi="Consolas" w:cs="굴림"/>
+          <w:color w:val="D4D4D4"/>
+          <w:kern w:val="0"/>
+          <w:sz w:val="21"/>
+          <w:szCs w:val="21"/>
+        </w:rPr>
+      </w:pPr>
+    </w:p>
+    <w:p>
+      <w:pPr>
+        <w:widowControl/>
+        <w:shd w:val="clear" w:color="auto" w:fill="1E1E1E"/>
+        <w:wordWrap/>
+        <w:autoSpaceDE/>
+        <w:autoSpaceDN/>
+        <w:spacing w:after="0" w:line="285" w:lineRule="atLeast"/>
+        <w:jc w:val="left"/>
+        <w:rPr>
+          <w:rFonts w:ascii="Consolas" w:eastAsia="굴림" w:hAnsi="Consolas" w:cs="굴림"/>
+          <w:color w:val="D4D4D4"/>
+          <w:kern w:val="0"/>
+          <w:sz w:val="21"/>
+          <w:szCs w:val="21"/>
+        </w:rPr>
+      </w:pPr>
+      <w:r>
+        <w:rPr>
+          <w:rFonts w:ascii="Consolas" w:eastAsia="굴림" w:hAnsi="Consolas" w:cs="굴림"/>
+          <w:color w:val="D4D4D4"/>
+          <w:kern w:val="0"/>
+          <w:sz w:val="21"/>
+          <w:szCs w:val="21"/>
+        </w:rPr>
+        <w:t xml:space="preserve">        </w:t>
+      </w:r>
+      <w:r>
+        <w:rPr>
+          <w:rFonts w:ascii="Consolas" w:eastAsia="굴림" w:hAnsi="Consolas" w:cs="굴림"/>
+          <w:color w:val="9CDCFE"/>
+          <w:kern w:val="0"/>
+          <w:sz w:val="21"/>
+          <w:szCs w:val="21"/>
+        </w:rPr>
+        <w:t>console</w:t>
+      </w:r>
+      <w:r>
+        <w:rPr>
+          <w:rFonts w:ascii="Consolas" w:eastAsia="굴림" w:hAnsi="Consolas" w:cs="굴림"/>
+          <w:color w:val="D4D4D4"/>
+          <w:kern w:val="0"/>
+          <w:sz w:val="21"/>
+          <w:szCs w:val="21"/>
+        </w:rPr>
+        <w:t>.</w:t>
+      </w:r>
+      <w:r>
+        <w:rPr>
+          <w:rFonts w:ascii="Consolas" w:eastAsia="굴림" w:hAnsi="Consolas" w:cs="굴림"/>
+          <w:color w:val="DCDCAA"/>
+          <w:kern w:val="0"/>
+          <w:sz w:val="21"/>
+          <w:szCs w:val="21"/>
+        </w:rPr>
+        <w:t>log</w:t>
+      </w:r>
+      <w:r>
+        <w:rPr>
+          <w:rFonts w:ascii="Consolas" w:eastAsia="굴림" w:hAnsi="Consolas" w:cs="굴림"/>
+          <w:color w:val="D4D4D4"/>
+          <w:kern w:val="0"/>
+          <w:sz w:val="21"/>
+          <w:szCs w:val="21"/>
+        </w:rPr>
+        <w:t>(</w:t>
+      </w:r>
+      <w:r>
+        <w:rPr>
+          <w:rFonts w:ascii="Consolas" w:eastAsia="굴림" w:hAnsi="Consolas" w:cs="굴림"/>
+          <w:color w:val="9CDCFE"/>
+          <w:kern w:val="0"/>
+          <w:sz w:val="21"/>
+          <w:szCs w:val="21"/>
+        </w:rPr>
+        <w:t>sum</w:t>
+      </w:r>
+      <w:r>
+        <w:rPr>
+          <w:rFonts w:ascii="Consolas" w:eastAsia="굴림" w:hAnsi="Consolas" w:cs="굴림"/>
+          <w:color w:val="D4D4D4"/>
+          <w:kern w:val="0"/>
+          <w:sz w:val="21"/>
+          <w:szCs w:val="21"/>
+        </w:rPr>
+        <w:t>);</w:t>
+      </w:r>
+    </w:p>
+    <w:p>
+      <w:pPr>
+        <w:widowControl/>
+        <w:shd w:val="clear" w:color="auto" w:fill="1E1E1E"/>
+        <w:wordWrap/>
+        <w:autoSpaceDE/>
+        <w:autoSpaceDN/>
+        <w:spacing w:after="0" w:line="285" w:lineRule="atLeast"/>
+        <w:jc w:val="left"/>
+        <w:rPr>
+          <w:rFonts w:ascii="Consolas" w:eastAsia="굴림" w:hAnsi="Consolas" w:cs="굴림"/>
+          <w:color w:val="D4D4D4"/>
+          <w:kern w:val="0"/>
+          <w:sz w:val="21"/>
+          <w:szCs w:val="21"/>
+        </w:rPr>
+      </w:pPr>
+      <w:r>
+        <w:rPr>
+          <w:rFonts w:ascii="Consolas" w:eastAsia="굴림" w:hAnsi="Consolas" w:cs="굴림"/>
+          <w:color w:val="D4D4D4"/>
+          <w:kern w:val="0"/>
+          <w:sz w:val="21"/>
+          <w:szCs w:val="21"/>
+        </w:rPr>
+        <w:t xml:space="preserve">        </w:t>
+      </w:r>
+      <w:r>
+        <w:rPr>
+          <w:rFonts w:ascii="Consolas" w:eastAsia="굴림" w:hAnsi="Consolas" w:cs="굴림"/>
+          <w:color w:val="9CDCFE"/>
+          <w:kern w:val="0"/>
+          <w:sz w:val="21"/>
+          <w:szCs w:val="21"/>
+        </w:rPr>
+        <w:t>console</w:t>
+      </w:r>
+      <w:r>
+        <w:rPr>
+          <w:rFonts w:ascii="Consolas" w:eastAsia="굴림" w:hAnsi="Consolas" w:cs="굴림"/>
+          <w:color w:val="D4D4D4"/>
+          <w:kern w:val="0"/>
+          <w:sz w:val="21"/>
+          <w:szCs w:val="21"/>
+        </w:rPr>
+        <w:t>.</w:t>
+      </w:r>
+      <w:r>
+        <w:rPr>
+          <w:rFonts w:ascii="Consolas" w:eastAsia="굴림" w:hAnsi="Consolas" w:cs="굴림"/>
+          <w:color w:val="DCDCAA"/>
+          <w:kern w:val="0"/>
+          <w:sz w:val="21"/>
+          <w:szCs w:val="21"/>
+        </w:rPr>
+        <w:t>log</w:t>
+      </w:r>
+      <w:r>
+        <w:rPr>
+          <w:rFonts w:ascii="Consolas" w:eastAsia="굴림" w:hAnsi="Consolas" w:cs="굴림"/>
+          <w:color w:val="D4D4D4"/>
+          <w:kern w:val="0"/>
+          <w:sz w:val="21"/>
+          <w:szCs w:val="21"/>
+        </w:rPr>
+        <w:t>(</w:t>
+      </w:r>
+      <w:r>
+        <w:rPr>
+          <w:rFonts w:ascii="Consolas" w:eastAsia="굴림" w:hAnsi="Consolas" w:cs="굴림"/>
+          <w:color w:val="9CDCFE"/>
+          <w:kern w:val="0"/>
+          <w:sz w:val="21"/>
+          <w:szCs w:val="21"/>
+        </w:rPr>
+        <w:t>sum1</w:t>
+      </w:r>
+      <w:r>
+        <w:rPr>
+          <w:rFonts w:ascii="Consolas" w:eastAsia="굴림" w:hAnsi="Consolas" w:cs="굴림"/>
+          <w:color w:val="D4D4D4"/>
+          <w:kern w:val="0"/>
+          <w:sz w:val="21"/>
+          <w:szCs w:val="21"/>
+        </w:rPr>
+        <w:t>);</w:t>
+      </w:r>
+    </w:p>
+    <w:p>
+      <w:pPr>
+        <w:widowControl/>
+        <w:shd w:val="clear" w:color="auto" w:fill="1E1E1E"/>
+        <w:wordWrap/>
+        <w:autoSpaceDE/>
+        <w:autoSpaceDN/>
+        <w:spacing w:after="0" w:line="285" w:lineRule="atLeast"/>
+        <w:jc w:val="left"/>
+        <w:rPr>
+          <w:rFonts w:ascii="Consolas" w:eastAsia="굴림" w:hAnsi="Consolas" w:cs="굴림"/>
+          <w:color w:val="D4D4D4"/>
+          <w:kern w:val="0"/>
+          <w:sz w:val="21"/>
+          <w:szCs w:val="21"/>
+        </w:rPr>
+      </w:pPr>
+    </w:p>
+    <w:p>
+      <w:pPr>
+        <w:widowControl/>
+        <w:shd w:val="clear" w:color="auto" w:fill="1E1E1E"/>
+        <w:wordWrap/>
+        <w:autoSpaceDE/>
+        <w:autoSpaceDN/>
+        <w:spacing w:after="0" w:line="285" w:lineRule="atLeast"/>
+        <w:jc w:val="left"/>
+        <w:rPr>
+          <w:rFonts w:ascii="Consolas" w:eastAsia="굴림" w:hAnsi="Consolas" w:cs="굴림"/>
+          <w:color w:val="D4D4D4"/>
+          <w:kern w:val="0"/>
+          <w:sz w:val="21"/>
+          <w:szCs w:val="21"/>
+        </w:rPr>
+      </w:pPr>
+      <w:r>
+        <w:rPr>
+          <w:rFonts w:ascii="Consolas" w:eastAsia="굴림" w:hAnsi="Consolas" w:cs="굴림"/>
+          <w:color w:val="D4D4D4"/>
+          <w:kern w:val="0"/>
+          <w:sz w:val="21"/>
+          <w:szCs w:val="21"/>
+        </w:rPr>
+        <w:t xml:space="preserve">        </w:t>
+      </w:r>
+      <w:proofErr w:type="spellStart"/>
+      <w:r>
+        <w:rPr>
+          <w:rFonts w:ascii="Consolas" w:eastAsia="굴림" w:hAnsi="Consolas" w:cs="굴림"/>
+          <w:color w:val="569CD6"/>
+          <w:kern w:val="0"/>
+          <w:sz w:val="21"/>
+          <w:szCs w:val="21"/>
+        </w:rPr>
+        <w:t>var</w:t>
+      </w:r>
+      <w:proofErr w:type="spellEnd"/>
+      <w:r>
+        <w:rPr>
+          <w:rFonts w:ascii="Consolas" w:eastAsia="굴림" w:hAnsi="Consolas" w:cs="굴림"/>
+          <w:color w:val="D4D4D4"/>
+          <w:kern w:val="0"/>
+          <w:sz w:val="21"/>
+          <w:szCs w:val="21"/>
+        </w:rPr>
+        <w:t xml:space="preserve"> </w:t>
+      </w:r>
+      <w:r>
+        <w:rPr>
+          <w:rFonts w:ascii="Consolas" w:eastAsia="굴림" w:hAnsi="Consolas" w:cs="굴림"/>
+          <w:color w:val="9CDCFE"/>
+          <w:kern w:val="0"/>
+          <w:sz w:val="21"/>
+          <w:szCs w:val="21"/>
+        </w:rPr>
+        <w:t>sum</w:t>
+      </w:r>
+      <w:r>
+        <w:rPr>
+          <w:rFonts w:ascii="Consolas" w:eastAsia="굴림" w:hAnsi="Consolas" w:cs="굴림"/>
+          <w:color w:val="D4D4D4"/>
+          <w:kern w:val="0"/>
+          <w:sz w:val="21"/>
+          <w:szCs w:val="21"/>
+        </w:rPr>
+        <w:t xml:space="preserve"> = </w:t>
+      </w:r>
+      <w:r>
+        <w:rPr>
+          <w:rFonts w:ascii="Consolas" w:eastAsia="굴림" w:hAnsi="Consolas" w:cs="굴림"/>
+          <w:color w:val="B5CEA8"/>
+          <w:kern w:val="0"/>
+          <w:sz w:val="21"/>
+          <w:szCs w:val="21"/>
+        </w:rPr>
+        <w:t>1200</w:t>
+      </w:r>
+      <w:r>
+        <w:rPr>
+          <w:rFonts w:ascii="Consolas" w:eastAsia="굴림" w:hAnsi="Consolas" w:cs="굴림"/>
+          <w:color w:val="D4D4D4"/>
+          <w:kern w:val="0"/>
+          <w:sz w:val="21"/>
+          <w:szCs w:val="21"/>
+        </w:rPr>
+        <w:t xml:space="preserve"> + </w:t>
+      </w:r>
+      <w:r>
+        <w:rPr>
+          <w:rFonts w:ascii="Consolas" w:eastAsia="굴림" w:hAnsi="Consolas" w:cs="굴림"/>
+          <w:color w:val="4EC9B0"/>
+          <w:kern w:val="0"/>
+          <w:sz w:val="21"/>
+          <w:szCs w:val="21"/>
+        </w:rPr>
+        <w:t>String</w:t>
+      </w:r>
+      <w:r>
+        <w:rPr>
+          <w:rFonts w:ascii="Consolas" w:eastAsia="굴림" w:hAnsi="Consolas" w:cs="굴림"/>
+          <w:color w:val="D4D4D4"/>
+          <w:kern w:val="0"/>
+          <w:sz w:val="21"/>
+          <w:szCs w:val="21"/>
+        </w:rPr>
+        <w:t>(</w:t>
+      </w:r>
+      <w:r>
+        <w:rPr>
+          <w:rFonts w:ascii="Consolas" w:eastAsia="굴림" w:hAnsi="Consolas" w:cs="굴림"/>
+          <w:color w:val="9CDCFE"/>
+          <w:kern w:val="0"/>
+          <w:sz w:val="21"/>
+          <w:szCs w:val="21"/>
+        </w:rPr>
+        <w:t>sum</w:t>
+      </w:r>
+      <w:r>
+        <w:rPr>
+          <w:rFonts w:ascii="Consolas" w:eastAsia="굴림" w:hAnsi="Consolas" w:cs="굴림"/>
+          <w:color w:val="D4D4D4"/>
+          <w:kern w:val="0"/>
+          <w:sz w:val="21"/>
+          <w:szCs w:val="21"/>
+        </w:rPr>
+        <w:t xml:space="preserve">); </w:t>
+      </w:r>
+      <w:r>
+        <w:rPr>
+          <w:rFonts w:ascii="Consolas" w:eastAsia="굴림" w:hAnsi="Consolas" w:cs="굴림"/>
+          <w:color w:val="6A9955"/>
+          <w:kern w:val="0"/>
+          <w:sz w:val="21"/>
+          <w:szCs w:val="21"/>
+        </w:rPr>
+        <w:t xml:space="preserve">// </w:t>
+      </w:r>
+      <w:r>
+        <w:rPr>
+          <w:rFonts w:ascii="Consolas" w:eastAsia="굴림" w:hAnsi="Consolas" w:cs="굴림"/>
+          <w:color w:val="6A9955"/>
+          <w:kern w:val="0"/>
+          <w:sz w:val="21"/>
+          <w:szCs w:val="21"/>
+        </w:rPr>
+        <w:t>숫자를</w:t>
+      </w:r>
+      <w:r>
+        <w:rPr>
+          <w:rFonts w:ascii="Consolas" w:eastAsia="굴림" w:hAnsi="Consolas" w:cs="굴림"/>
+          <w:color w:val="6A9955"/>
+          <w:kern w:val="0"/>
+          <w:sz w:val="21"/>
+          <w:szCs w:val="21"/>
+        </w:rPr>
+        <w:t xml:space="preserve"> </w:t>
+      </w:r>
+      <w:r>
+        <w:rPr>
+          <w:rFonts w:ascii="Consolas" w:eastAsia="굴림" w:hAnsi="Consolas" w:cs="굴림"/>
+          <w:color w:val="6A9955"/>
+          <w:kern w:val="0"/>
+          <w:sz w:val="21"/>
+          <w:szCs w:val="21"/>
+        </w:rPr>
+        <w:t>문자열로</w:t>
+      </w:r>
+      <w:r>
+        <w:rPr>
+          <w:rFonts w:ascii="Consolas" w:eastAsia="굴림" w:hAnsi="Consolas" w:cs="굴림"/>
+          <w:color w:val="6A9955"/>
+          <w:kern w:val="0"/>
+          <w:sz w:val="21"/>
+          <w:szCs w:val="21"/>
+        </w:rPr>
+        <w:t xml:space="preserve"> </w:t>
+      </w:r>
+      <w:r>
+        <w:rPr>
+          <w:rFonts w:ascii="Consolas" w:eastAsia="굴림" w:hAnsi="Consolas" w:cs="굴림"/>
+          <w:color w:val="6A9955"/>
+          <w:kern w:val="0"/>
+          <w:sz w:val="21"/>
+          <w:szCs w:val="21"/>
+        </w:rPr>
+        <w:t>바꿔주는</w:t>
+      </w:r>
+      <w:r>
+        <w:rPr>
+          <w:rFonts w:ascii="Consolas" w:eastAsia="굴림" w:hAnsi="Consolas" w:cs="굴림"/>
+          <w:color w:val="6A9955"/>
+          <w:kern w:val="0"/>
+          <w:sz w:val="21"/>
+          <w:szCs w:val="21"/>
+        </w:rPr>
+        <w:t xml:space="preserve"> </w:t>
+      </w:r>
+      <w:proofErr w:type="spellStart"/>
+      <w:r>
+        <w:rPr>
+          <w:rFonts w:ascii="Consolas" w:eastAsia="굴림" w:hAnsi="Consolas" w:cs="굴림"/>
+          <w:color w:val="6A9955"/>
+          <w:kern w:val="0"/>
+          <w:sz w:val="21"/>
+          <w:szCs w:val="21"/>
+        </w:rPr>
+        <w:t>형변환</w:t>
+      </w:r>
+      <w:proofErr w:type="spellEnd"/>
+    </w:p>
+    <w:p>
+      <w:pPr>
+        <w:widowControl/>
+        <w:shd w:val="clear" w:color="auto" w:fill="1E1E1E"/>
+        <w:wordWrap/>
+        <w:autoSpaceDE/>
+        <w:autoSpaceDN/>
+        <w:spacing w:after="0" w:line="285" w:lineRule="atLeast"/>
+        <w:jc w:val="left"/>
+        <w:rPr>
+          <w:rFonts w:ascii="Consolas" w:eastAsia="굴림" w:hAnsi="Consolas" w:cs="굴림"/>
+          <w:color w:val="D4D4D4"/>
+          <w:kern w:val="0"/>
+          <w:sz w:val="21"/>
+          <w:szCs w:val="21"/>
+        </w:rPr>
+      </w:pPr>
+      <w:r>
+        <w:rPr>
+          <w:rFonts w:ascii="Consolas" w:eastAsia="굴림" w:hAnsi="Consolas" w:cs="굴림"/>
+          <w:color w:val="D4D4D4"/>
+          <w:kern w:val="0"/>
+          <w:sz w:val="21"/>
+          <w:szCs w:val="21"/>
+        </w:rPr>
+        <w:t xml:space="preserve">        </w:t>
+      </w:r>
+      <w:r>
+        <w:rPr>
+          <w:rFonts w:ascii="Consolas" w:eastAsia="굴림" w:hAnsi="Consolas" w:cs="굴림"/>
+          <w:color w:val="9CDCFE"/>
+          <w:kern w:val="0"/>
+          <w:sz w:val="21"/>
+          <w:szCs w:val="21"/>
+        </w:rPr>
+        <w:t>console</w:t>
+      </w:r>
+      <w:r>
+        <w:rPr>
+          <w:rFonts w:ascii="Consolas" w:eastAsia="굴림" w:hAnsi="Consolas" w:cs="굴림"/>
+          <w:color w:val="D4D4D4"/>
+          <w:kern w:val="0"/>
+          <w:sz w:val="21"/>
+          <w:szCs w:val="21"/>
+        </w:rPr>
+        <w:t>.</w:t>
+      </w:r>
+      <w:r>
+        <w:rPr>
+          <w:rFonts w:ascii="Consolas" w:eastAsia="굴림" w:hAnsi="Consolas" w:cs="굴림"/>
+          <w:color w:val="DCDCAA"/>
+          <w:kern w:val="0"/>
+          <w:sz w:val="21"/>
+          <w:szCs w:val="21"/>
+        </w:rPr>
+        <w:t>log</w:t>
+      </w:r>
+      <w:r>
+        <w:rPr>
+          <w:rFonts w:ascii="Consolas" w:eastAsia="굴림" w:hAnsi="Consolas" w:cs="굴림"/>
+          <w:color w:val="D4D4D4"/>
+          <w:kern w:val="0"/>
+          <w:sz w:val="21"/>
+          <w:szCs w:val="21"/>
+        </w:rPr>
+        <w:t>(</w:t>
+      </w:r>
+      <w:r>
+        <w:rPr>
+          <w:rFonts w:ascii="Consolas" w:eastAsia="굴림" w:hAnsi="Consolas" w:cs="굴림"/>
+          <w:color w:val="9CDCFE"/>
+          <w:kern w:val="0"/>
+          <w:sz w:val="21"/>
+          <w:szCs w:val="21"/>
+        </w:rPr>
+        <w:t>sum</w:t>
+      </w:r>
+      <w:r>
+        <w:rPr>
+          <w:rFonts w:ascii="Consolas" w:eastAsia="굴림" w:hAnsi="Consolas" w:cs="굴림"/>
+          <w:color w:val="D4D4D4"/>
+          <w:kern w:val="0"/>
+          <w:sz w:val="21"/>
+          <w:szCs w:val="21"/>
+        </w:rPr>
+        <w:t>);</w:t>
+      </w:r>
+    </w:p>
+    <w:p>
+      <w:pPr>
+        <w:widowControl/>
+        <w:shd w:val="clear" w:color="auto" w:fill="1E1E1E"/>
+        <w:wordWrap/>
+        <w:autoSpaceDE/>
+        <w:autoSpaceDN/>
+        <w:spacing w:after="0" w:line="285" w:lineRule="atLeast"/>
+        <w:jc w:val="left"/>
+        <w:rPr>
+          <w:rFonts w:ascii="Consolas" w:eastAsia="굴림" w:hAnsi="Consolas" w:cs="굴림"/>
+          <w:color w:val="D4D4D4"/>
+          <w:kern w:val="0"/>
+          <w:sz w:val="21"/>
+          <w:szCs w:val="21"/>
+        </w:rPr>
+      </w:pPr>
+    </w:p>
+    <w:p>
+      <w:pPr>
+        <w:widowControl/>
+        <w:shd w:val="clear" w:color="auto" w:fill="1E1E1E"/>
+        <w:wordWrap/>
+        <w:autoSpaceDE/>
+        <w:autoSpaceDN/>
+        <w:spacing w:after="0" w:line="285" w:lineRule="atLeast"/>
+        <w:jc w:val="left"/>
+        <w:rPr>
+          <w:rFonts w:ascii="Consolas" w:eastAsia="굴림" w:hAnsi="Consolas" w:cs="굴림"/>
+          <w:color w:val="D4D4D4"/>
+          <w:kern w:val="0"/>
+          <w:sz w:val="21"/>
+          <w:szCs w:val="21"/>
+        </w:rPr>
+      </w:pPr>
+      <w:r>
+        <w:rPr>
+          <w:rFonts w:ascii="Consolas" w:eastAsia="굴림" w:hAnsi="Consolas" w:cs="굴림"/>
+          <w:color w:val="D4D4D4"/>
+          <w:kern w:val="0"/>
+          <w:sz w:val="21"/>
+          <w:szCs w:val="21"/>
+        </w:rPr>
+        <w:t xml:space="preserve">        </w:t>
+      </w:r>
+      <w:r>
+        <w:rPr>
+          <w:rFonts w:ascii="Consolas" w:eastAsia="굴림" w:hAnsi="Consolas" w:cs="굴림"/>
+          <w:color w:val="9CDCFE"/>
+          <w:kern w:val="0"/>
+          <w:sz w:val="21"/>
+          <w:szCs w:val="21"/>
+        </w:rPr>
+        <w:t>console</w:t>
+      </w:r>
+      <w:r>
+        <w:rPr>
+          <w:rFonts w:ascii="Consolas" w:eastAsia="굴림" w:hAnsi="Consolas" w:cs="굴림"/>
+          <w:color w:val="D4D4D4"/>
+          <w:kern w:val="0"/>
+          <w:sz w:val="21"/>
+          <w:szCs w:val="21"/>
+        </w:rPr>
+        <w:t>.</w:t>
+      </w:r>
+      <w:r>
+        <w:rPr>
+          <w:rFonts w:ascii="Consolas" w:eastAsia="굴림" w:hAnsi="Consolas" w:cs="굴림"/>
+          <w:color w:val="DCDCAA"/>
+          <w:kern w:val="0"/>
+          <w:sz w:val="21"/>
+          <w:szCs w:val="21"/>
+        </w:rPr>
+        <w:t>log</w:t>
+      </w:r>
+      <w:r>
+        <w:rPr>
+          <w:rFonts w:ascii="Consolas" w:eastAsia="굴림" w:hAnsi="Consolas" w:cs="굴림"/>
+          <w:color w:val="D4D4D4"/>
+          <w:kern w:val="0"/>
+          <w:sz w:val="21"/>
+          <w:szCs w:val="21"/>
+        </w:rPr>
+        <w:t>(</w:t>
+      </w:r>
+      <w:r>
+        <w:rPr>
+          <w:rFonts w:ascii="Consolas" w:eastAsia="굴림" w:hAnsi="Consolas" w:cs="굴림"/>
+          <w:color w:val="4EC9B0"/>
+          <w:kern w:val="0"/>
+          <w:sz w:val="21"/>
+          <w:szCs w:val="21"/>
+        </w:rPr>
+        <w:t>Boolean</w:t>
+      </w:r>
+      <w:r>
+        <w:rPr>
+          <w:rFonts w:ascii="Consolas" w:eastAsia="굴림" w:hAnsi="Consolas" w:cs="굴림"/>
+          <w:color w:val="D4D4D4"/>
+          <w:kern w:val="0"/>
+          <w:sz w:val="21"/>
+          <w:szCs w:val="21"/>
+        </w:rPr>
+        <w:t>(</w:t>
+      </w:r>
+      <w:r>
+        <w:rPr>
+          <w:rFonts w:ascii="Consolas" w:eastAsia="굴림" w:hAnsi="Consolas" w:cs="굴림"/>
+          <w:color w:val="9CDCFE"/>
+          <w:kern w:val="0"/>
+          <w:sz w:val="21"/>
+          <w:szCs w:val="21"/>
+        </w:rPr>
+        <w:t>sum</w:t>
+      </w:r>
+      <w:r>
+        <w:rPr>
+          <w:rFonts w:ascii="Consolas" w:eastAsia="굴림" w:hAnsi="Consolas" w:cs="굴림"/>
+          <w:color w:val="D4D4D4"/>
+          <w:kern w:val="0"/>
+          <w:sz w:val="21"/>
+          <w:szCs w:val="21"/>
+        </w:rPr>
+        <w:t xml:space="preserve">)); </w:t>
+      </w:r>
+      <w:r>
+        <w:rPr>
+          <w:rFonts w:ascii="Consolas" w:eastAsia="굴림" w:hAnsi="Consolas" w:cs="굴림"/>
+          <w:color w:val="6A9955"/>
+          <w:kern w:val="0"/>
+          <w:sz w:val="21"/>
+          <w:szCs w:val="21"/>
+        </w:rPr>
+        <w:t>//</w:t>
+      </w:r>
+      <w:proofErr w:type="spellStart"/>
+      <w:r>
+        <w:rPr>
+          <w:rFonts w:ascii="Consolas" w:eastAsia="굴림" w:hAnsi="Consolas" w:cs="굴림"/>
+          <w:color w:val="6A9955"/>
+          <w:kern w:val="0"/>
+          <w:sz w:val="21"/>
+          <w:szCs w:val="21"/>
+        </w:rPr>
+        <w:t>boolean</w:t>
+      </w:r>
+      <w:proofErr w:type="spellEnd"/>
+      <w:r>
+        <w:rPr>
+          <w:rFonts w:ascii="Consolas" w:eastAsia="굴림" w:hAnsi="Consolas" w:cs="굴림"/>
+          <w:color w:val="6A9955"/>
+          <w:kern w:val="0"/>
+          <w:sz w:val="21"/>
+          <w:szCs w:val="21"/>
+        </w:rPr>
+        <w:t xml:space="preserve"> </w:t>
+      </w:r>
+      <w:r>
+        <w:rPr>
+          <w:rFonts w:ascii="Consolas" w:eastAsia="굴림" w:hAnsi="Consolas" w:cs="굴림"/>
+          <w:color w:val="6A9955"/>
+          <w:kern w:val="0"/>
+          <w:sz w:val="21"/>
+          <w:szCs w:val="21"/>
+        </w:rPr>
+        <w:t>형태로</w:t>
+      </w:r>
+      <w:r>
+        <w:rPr>
+          <w:rFonts w:ascii="Consolas" w:eastAsia="굴림" w:hAnsi="Consolas" w:cs="굴림"/>
+          <w:color w:val="6A9955"/>
+          <w:kern w:val="0"/>
+          <w:sz w:val="21"/>
+          <w:szCs w:val="21"/>
+        </w:rPr>
+        <w:t xml:space="preserve"> </w:t>
+      </w:r>
+      <w:r>
+        <w:rPr>
+          <w:rFonts w:ascii="Consolas" w:eastAsia="굴림" w:hAnsi="Consolas" w:cs="굴림"/>
+          <w:color w:val="6A9955"/>
+          <w:kern w:val="0"/>
+          <w:sz w:val="21"/>
+          <w:szCs w:val="21"/>
+        </w:rPr>
+        <w:t>바꿔주는</w:t>
+      </w:r>
+      <w:r>
+        <w:rPr>
+          <w:rFonts w:ascii="Consolas" w:eastAsia="굴림" w:hAnsi="Consolas" w:cs="굴림"/>
+          <w:color w:val="6A9955"/>
+          <w:kern w:val="0"/>
+          <w:sz w:val="21"/>
+          <w:szCs w:val="21"/>
+        </w:rPr>
+        <w:t xml:space="preserve"> </w:t>
+      </w:r>
+      <w:proofErr w:type="spellStart"/>
+      <w:r>
+        <w:rPr>
+          <w:rFonts w:ascii="Consolas" w:eastAsia="굴림" w:hAnsi="Consolas" w:cs="굴림"/>
+          <w:color w:val="6A9955"/>
+          <w:kern w:val="0"/>
+          <w:sz w:val="21"/>
+          <w:szCs w:val="21"/>
+        </w:rPr>
+        <w:t>형변환</w:t>
+      </w:r>
+      <w:proofErr w:type="spellEnd"/>
+    </w:p>
+    <w:p>
+      <w:pPr>
+        <w:rPr>
+          <w:rFonts w:ascii="Consolas" w:eastAsia="굴림" w:hAnsi="Consolas" w:cs="굴림"/>
+          <w:kern w:val="0"/>
+          <w:sz w:val="21"/>
+          <w:szCs w:val="21"/>
+        </w:rPr>
+      </w:pPr>
+      <w:r>
+        <w:rPr>
+          <w:rFonts w:ascii="Consolas" w:eastAsia="굴림" w:hAnsi="Consolas" w:cs="굴림" w:hint="eastAsia"/>
+          <w:kern w:val="0"/>
+          <w:sz w:val="21"/>
+          <w:szCs w:val="21"/>
+        </w:rPr>
+        <w:lastRenderedPageBreak/>
+        <w:t>`</w:t>
+      </w:r>
+      <w:proofErr w:type="spellStart"/>
+      <w:r>
+        <w:rPr>
+          <w:rFonts w:ascii="Consolas" w:eastAsia="굴림" w:hAnsi="Consolas" w:cs="굴림" w:hint="eastAsia"/>
+          <w:kern w:val="0"/>
+          <w:sz w:val="21"/>
+          <w:szCs w:val="21"/>
+        </w:rPr>
+        <w:t>백틱</w:t>
+      </w:r>
+      <w:proofErr w:type="spellEnd"/>
+    </w:p>
+    <w:p>
+      <w:pPr>
+        <w:widowControl/>
+        <w:shd w:val="clear" w:color="auto" w:fill="1E1E1E"/>
+        <w:wordWrap/>
+        <w:autoSpaceDE/>
+        <w:autoSpaceDN/>
+        <w:spacing w:after="0" w:line="285" w:lineRule="atLeast"/>
+        <w:jc w:val="left"/>
+        <w:rPr>
+          <w:rFonts w:ascii="Consolas" w:eastAsia="굴림" w:hAnsi="Consolas" w:cs="굴림"/>
+          <w:color w:val="D4D4D4"/>
+          <w:kern w:val="0"/>
+          <w:sz w:val="21"/>
+          <w:szCs w:val="21"/>
+        </w:rPr>
+      </w:pPr>
+      <w:r>
+        <w:rPr>
+          <w:rFonts w:ascii="Consolas" w:eastAsia="굴림" w:hAnsi="Consolas" w:cs="굴림"/>
+          <w:color w:val="D4D4D4"/>
+          <w:kern w:val="0"/>
+          <w:sz w:val="21"/>
+          <w:szCs w:val="21"/>
+        </w:rPr>
+        <w:t>       </w:t>
+      </w:r>
+      <w:proofErr w:type="spellStart"/>
+      <w:r>
+        <w:rPr>
+          <w:rFonts w:ascii="Consolas" w:eastAsia="굴림" w:hAnsi="Consolas" w:cs="굴림"/>
+          <w:color w:val="569CD6"/>
+          <w:kern w:val="0"/>
+          <w:sz w:val="21"/>
+          <w:szCs w:val="21"/>
+        </w:rPr>
+        <w:t>var</w:t>
+      </w:r>
+      <w:proofErr w:type="spellEnd"/>
+      <w:r>
+        <w:rPr>
+          <w:rFonts w:ascii="Consolas" w:eastAsia="굴림" w:hAnsi="Consolas" w:cs="굴림"/>
+          <w:color w:val="D4D4D4"/>
+          <w:kern w:val="0"/>
+          <w:sz w:val="21"/>
+          <w:szCs w:val="21"/>
+        </w:rPr>
+        <w:t xml:space="preserve"> </w:t>
+      </w:r>
+      <w:r>
+        <w:rPr>
+          <w:rFonts w:ascii="Consolas" w:eastAsia="굴림" w:hAnsi="Consolas" w:cs="굴림"/>
+          <w:color w:val="9CDCFE"/>
+          <w:kern w:val="0"/>
+          <w:sz w:val="21"/>
+          <w:szCs w:val="21"/>
+        </w:rPr>
+        <w:t>output</w:t>
+      </w:r>
+      <w:r>
+        <w:rPr>
+          <w:rFonts w:ascii="Consolas" w:eastAsia="굴림" w:hAnsi="Consolas" w:cs="굴림"/>
+          <w:color w:val="D4D4D4"/>
+          <w:kern w:val="0"/>
+          <w:sz w:val="21"/>
+          <w:szCs w:val="21"/>
+        </w:rPr>
+        <w:t xml:space="preserve"> = (</w:t>
+      </w:r>
+      <w:r>
+        <w:rPr>
+          <w:rFonts w:ascii="Consolas" w:eastAsia="굴림" w:hAnsi="Consolas" w:cs="굴림"/>
+          <w:color w:val="4EC9B0"/>
+          <w:kern w:val="0"/>
+          <w:sz w:val="21"/>
+          <w:szCs w:val="21"/>
+        </w:rPr>
+        <w:t>Number</w:t>
+      </w:r>
+      <w:r>
+        <w:rPr>
+          <w:rFonts w:ascii="Consolas" w:eastAsia="굴림" w:hAnsi="Consolas" w:cs="굴림"/>
+          <w:color w:val="D4D4D4"/>
+          <w:kern w:val="0"/>
+          <w:sz w:val="21"/>
+          <w:szCs w:val="21"/>
+        </w:rPr>
+        <w:t>(</w:t>
+      </w:r>
+      <w:proofErr w:type="spellStart"/>
+      <w:r>
+        <w:rPr>
+          <w:rFonts w:ascii="Consolas" w:eastAsia="굴림" w:hAnsi="Consolas" w:cs="굴림"/>
+          <w:color w:val="4FC1FF"/>
+          <w:kern w:val="0"/>
+          <w:sz w:val="21"/>
+          <w:szCs w:val="21"/>
+        </w:rPr>
+        <w:t>rawInput</w:t>
+      </w:r>
+      <w:proofErr w:type="spellEnd"/>
+      <w:r>
+        <w:rPr>
+          <w:rFonts w:ascii="Consolas" w:eastAsia="굴림" w:hAnsi="Consolas" w:cs="굴림"/>
+          <w:color w:val="D4D4D4"/>
+          <w:kern w:val="0"/>
+          <w:sz w:val="21"/>
+          <w:szCs w:val="21"/>
+        </w:rPr>
+        <w:t xml:space="preserve">) * </w:t>
+      </w:r>
+      <w:r>
+        <w:rPr>
+          <w:rFonts w:ascii="Consolas" w:eastAsia="굴림" w:hAnsi="Consolas" w:cs="굴림"/>
+          <w:color w:val="B5CEA8"/>
+          <w:kern w:val="0"/>
+          <w:sz w:val="21"/>
+          <w:szCs w:val="21"/>
+        </w:rPr>
+        <w:t>0.393701</w:t>
+      </w:r>
+      <w:r>
+        <w:rPr>
+          <w:rFonts w:ascii="Consolas" w:eastAsia="굴림" w:hAnsi="Consolas" w:cs="굴림"/>
+          <w:color w:val="D4D4D4"/>
+          <w:kern w:val="0"/>
+          <w:sz w:val="21"/>
+          <w:szCs w:val="21"/>
+        </w:rPr>
+        <w:t xml:space="preserve">) + </w:t>
+      </w:r>
+      <w:r>
+        <w:rPr>
+          <w:rFonts w:ascii="Consolas" w:eastAsia="굴림" w:hAnsi="Consolas" w:cs="굴림"/>
+          <w:color w:val="CE9178"/>
+          <w:kern w:val="0"/>
+          <w:sz w:val="21"/>
+          <w:szCs w:val="21"/>
+        </w:rPr>
+        <w:t>" inch</w:t>
+      </w:r>
+      <w:proofErr w:type="gramStart"/>
+      <w:r>
+        <w:rPr>
+          <w:rFonts w:ascii="Consolas" w:eastAsia="굴림" w:hAnsi="Consolas" w:cs="굴림"/>
+          <w:color w:val="CE9178"/>
+          <w:kern w:val="0"/>
+          <w:sz w:val="21"/>
+          <w:szCs w:val="21"/>
+        </w:rPr>
+        <w:t>"</w:t>
+      </w:r>
+      <w:r>
+        <w:rPr>
+          <w:rFonts w:ascii="Consolas" w:eastAsia="굴림" w:hAnsi="Consolas" w:cs="굴림"/>
+          <w:color w:val="D4D4D4"/>
+          <w:kern w:val="0"/>
+          <w:sz w:val="21"/>
+          <w:szCs w:val="21"/>
+        </w:rPr>
+        <w:t xml:space="preserve"> ;</w:t>
+      </w:r>
+      <w:proofErr w:type="gramEnd"/>
+    </w:p>
+    <w:p>
+      <w:pPr>
+        <w:widowControl/>
+        <w:shd w:val="clear" w:color="auto" w:fill="1E1E1E"/>
+        <w:wordWrap/>
+        <w:autoSpaceDE/>
+        <w:autoSpaceDN/>
+        <w:spacing w:after="0" w:line="285" w:lineRule="atLeast"/>
+        <w:jc w:val="left"/>
+        <w:rPr>
+          <w:rFonts w:ascii="Consolas" w:eastAsia="굴림" w:hAnsi="Consolas" w:cs="굴림"/>
+          <w:color w:val="D4D4D4"/>
+          <w:kern w:val="0"/>
+          <w:sz w:val="21"/>
+          <w:szCs w:val="21"/>
+        </w:rPr>
+      </w:pPr>
+      <w:r>
+        <w:rPr>
+          <w:rFonts w:ascii="Consolas" w:eastAsia="굴림" w:hAnsi="Consolas" w:cs="굴림"/>
+          <w:color w:val="D4D4D4"/>
+          <w:kern w:val="0"/>
+          <w:sz w:val="21"/>
+          <w:szCs w:val="21"/>
+        </w:rPr>
+        <w:t>       </w:t>
+      </w:r>
+      <w:r>
+        <w:rPr>
+          <w:rFonts w:ascii="Consolas" w:eastAsia="굴림" w:hAnsi="Consolas" w:cs="굴림"/>
+          <w:color w:val="9CDCFE"/>
+          <w:kern w:val="0"/>
+          <w:sz w:val="21"/>
+          <w:szCs w:val="21"/>
+        </w:rPr>
+        <w:t>console</w:t>
+      </w:r>
+      <w:r>
+        <w:rPr>
+          <w:rFonts w:ascii="Consolas" w:eastAsia="굴림" w:hAnsi="Consolas" w:cs="굴림"/>
+          <w:color w:val="D4D4D4"/>
+          <w:kern w:val="0"/>
+          <w:sz w:val="21"/>
+          <w:szCs w:val="21"/>
+        </w:rPr>
+        <w:t>.</w:t>
+      </w:r>
+      <w:r>
+        <w:rPr>
+          <w:rFonts w:ascii="Consolas" w:eastAsia="굴림" w:hAnsi="Consolas" w:cs="굴림"/>
+          <w:color w:val="DCDCAA"/>
+          <w:kern w:val="0"/>
+          <w:sz w:val="21"/>
+          <w:szCs w:val="21"/>
+        </w:rPr>
+        <w:t>log</w:t>
+      </w:r>
+      <w:r>
+        <w:rPr>
+          <w:rFonts w:ascii="Consolas" w:eastAsia="굴림" w:hAnsi="Consolas" w:cs="굴림"/>
+          <w:color w:val="D4D4D4"/>
+          <w:kern w:val="0"/>
+          <w:sz w:val="21"/>
+          <w:szCs w:val="21"/>
+        </w:rPr>
+        <w:t>(</w:t>
+      </w:r>
+      <w:r>
+        <w:rPr>
+          <w:rFonts w:ascii="Consolas" w:eastAsia="굴림" w:hAnsi="Consolas" w:cs="굴림"/>
+          <w:color w:val="9CDCFE"/>
+          <w:kern w:val="0"/>
+          <w:sz w:val="21"/>
+          <w:szCs w:val="21"/>
+        </w:rPr>
+        <w:t>output</w:t>
+      </w:r>
+      <w:r>
+        <w:rPr>
+          <w:rFonts w:ascii="Consolas" w:eastAsia="굴림" w:hAnsi="Consolas" w:cs="굴림"/>
+          <w:color w:val="D4D4D4"/>
+          <w:kern w:val="0"/>
+          <w:sz w:val="21"/>
+          <w:szCs w:val="21"/>
+        </w:rPr>
+        <w:t>);</w:t>
+      </w:r>
+    </w:p>
+    <w:p>
+      <w:pPr>
+        <w:widowControl/>
+        <w:shd w:val="clear" w:color="auto" w:fill="1E1E1E"/>
+        <w:wordWrap/>
+        <w:autoSpaceDE/>
+        <w:autoSpaceDN/>
+        <w:spacing w:after="0" w:line="285" w:lineRule="atLeast"/>
+        <w:jc w:val="left"/>
+        <w:rPr>
+          <w:rFonts w:ascii="Consolas" w:eastAsia="굴림" w:hAnsi="Consolas" w:cs="굴림"/>
+          <w:color w:val="D4D4D4"/>
+          <w:kern w:val="0"/>
+          <w:sz w:val="21"/>
+          <w:szCs w:val="21"/>
+        </w:rPr>
+      </w:pPr>
+      <w:r>
+        <w:rPr>
+          <w:rFonts w:ascii="Consolas" w:eastAsia="굴림" w:hAnsi="Consolas" w:cs="굴림"/>
+          <w:color w:val="D4D4D4"/>
+          <w:kern w:val="0"/>
+          <w:sz w:val="21"/>
+          <w:szCs w:val="21"/>
+        </w:rPr>
+        <w:t>       </w:t>
+      </w:r>
+      <w:r>
+        <w:rPr>
+          <w:rFonts w:ascii="Consolas" w:eastAsia="굴림" w:hAnsi="Consolas" w:cs="굴림"/>
+          <w:color w:val="9CDCFE"/>
+          <w:kern w:val="0"/>
+          <w:sz w:val="21"/>
+          <w:szCs w:val="21"/>
+        </w:rPr>
+        <w:t>console</w:t>
+      </w:r>
+      <w:r>
+        <w:rPr>
+          <w:rFonts w:ascii="Consolas" w:eastAsia="굴림" w:hAnsi="Consolas" w:cs="굴림"/>
+          <w:color w:val="D4D4D4"/>
+          <w:kern w:val="0"/>
+          <w:sz w:val="21"/>
+          <w:szCs w:val="21"/>
+        </w:rPr>
+        <w:t>.</w:t>
+      </w:r>
+      <w:r>
+        <w:rPr>
+          <w:rFonts w:ascii="Consolas" w:eastAsia="굴림" w:hAnsi="Consolas" w:cs="굴림"/>
+          <w:color w:val="DCDCAA"/>
+          <w:kern w:val="0"/>
+          <w:sz w:val="21"/>
+          <w:szCs w:val="21"/>
+        </w:rPr>
+        <w:t>log</w:t>
+      </w:r>
+      <w:r>
+        <w:rPr>
+          <w:rFonts w:ascii="Consolas" w:eastAsia="굴림" w:hAnsi="Consolas" w:cs="굴림"/>
+          <w:color w:val="D4D4D4"/>
+          <w:kern w:val="0"/>
+          <w:sz w:val="21"/>
+          <w:szCs w:val="21"/>
+        </w:rPr>
+        <w:t>(</w:t>
+      </w:r>
+      <w:r>
+        <w:rPr>
+          <w:rFonts w:ascii="Consolas" w:eastAsia="굴림" w:hAnsi="Consolas" w:cs="굴림"/>
+          <w:color w:val="CE9178"/>
+          <w:kern w:val="0"/>
+          <w:sz w:val="21"/>
+          <w:szCs w:val="21"/>
+        </w:rPr>
+        <w:t>`</w:t>
+      </w:r>
+      <w:proofErr w:type="gramStart"/>
+      <w:r>
+        <w:rPr>
+          <w:rFonts w:ascii="Consolas" w:eastAsia="굴림" w:hAnsi="Consolas" w:cs="굴림"/>
+          <w:color w:val="CE9178"/>
+          <w:kern w:val="0"/>
+          <w:sz w:val="21"/>
+          <w:szCs w:val="21"/>
+        </w:rPr>
+        <w:t>결과</w:t>
+      </w:r>
+      <w:r>
+        <w:rPr>
+          <w:rFonts w:ascii="Consolas" w:eastAsia="굴림" w:hAnsi="Consolas" w:cs="굴림"/>
+          <w:color w:val="CE9178"/>
+          <w:kern w:val="0"/>
+          <w:sz w:val="21"/>
+          <w:szCs w:val="21"/>
+        </w:rPr>
+        <w:t xml:space="preserve"> :</w:t>
+      </w:r>
+      <w:proofErr w:type="gramEnd"/>
+      <w:r>
+        <w:rPr>
+          <w:rFonts w:ascii="Consolas" w:eastAsia="굴림" w:hAnsi="Consolas" w:cs="굴림"/>
+          <w:color w:val="CE9178"/>
+          <w:kern w:val="0"/>
+          <w:sz w:val="21"/>
+          <w:szCs w:val="21"/>
+        </w:rPr>
+        <w:t xml:space="preserve"> </w:t>
+      </w:r>
+      <w:r>
+        <w:rPr>
+          <w:rFonts w:ascii="Consolas" w:eastAsia="굴림" w:hAnsi="Consolas" w:cs="굴림"/>
+          <w:color w:val="569CD6"/>
+          <w:kern w:val="0"/>
+          <w:sz w:val="21"/>
+          <w:szCs w:val="21"/>
+        </w:rPr>
+        <w:t>${</w:t>
+      </w:r>
+      <w:r>
+        <w:rPr>
+          <w:rFonts w:ascii="Consolas" w:eastAsia="굴림" w:hAnsi="Consolas" w:cs="굴림"/>
+          <w:color w:val="9CDCFE"/>
+          <w:kern w:val="0"/>
+          <w:sz w:val="21"/>
+          <w:szCs w:val="21"/>
+        </w:rPr>
+        <w:t>output</w:t>
+      </w:r>
+      <w:r>
+        <w:rPr>
+          <w:rFonts w:ascii="Consolas" w:eastAsia="굴림" w:hAnsi="Consolas" w:cs="굴림"/>
+          <w:color w:val="569CD6"/>
+          <w:kern w:val="0"/>
+          <w:sz w:val="21"/>
+          <w:szCs w:val="21"/>
+        </w:rPr>
+        <w:t>}</w:t>
+      </w:r>
+      <w:r>
+        <w:rPr>
+          <w:rFonts w:ascii="Consolas" w:eastAsia="굴림" w:hAnsi="Consolas" w:cs="굴림"/>
+          <w:color w:val="CE9178"/>
+          <w:kern w:val="0"/>
+          <w:sz w:val="21"/>
+          <w:szCs w:val="21"/>
+        </w:rPr>
+        <w:t xml:space="preserve"> </w:t>
+      </w:r>
+      <w:r>
+        <w:rPr>
+          <w:rFonts w:ascii="Consolas" w:eastAsia="굴림" w:hAnsi="Consolas" w:cs="굴림"/>
+          <w:color w:val="CE9178"/>
+          <w:kern w:val="0"/>
+          <w:sz w:val="21"/>
+          <w:szCs w:val="21"/>
+        </w:rPr>
+        <w:t>입니다</w:t>
+      </w:r>
+      <w:r>
+        <w:rPr>
+          <w:rFonts w:ascii="Consolas" w:eastAsia="굴림" w:hAnsi="Consolas" w:cs="굴림"/>
+          <w:color w:val="CE9178"/>
+          <w:kern w:val="0"/>
+          <w:sz w:val="21"/>
+          <w:szCs w:val="21"/>
+        </w:rPr>
+        <w:t>.`</w:t>
+      </w:r>
+      <w:r>
+        <w:rPr>
+          <w:rFonts w:ascii="Consolas" w:eastAsia="굴림" w:hAnsi="Consolas" w:cs="굴림"/>
+          <w:color w:val="D4D4D4"/>
+          <w:kern w:val="0"/>
+          <w:sz w:val="21"/>
+          <w:szCs w:val="21"/>
+        </w:rPr>
+        <w:t>);</w:t>
+      </w:r>
+    </w:p>
+    <w:p>
+      <w:pPr>
+        <w:widowControl/>
+        <w:shd w:val="clear" w:color="auto" w:fill="1E1E1E"/>
+        <w:wordWrap/>
+        <w:autoSpaceDE/>
+        <w:autoSpaceDN/>
+        <w:spacing w:after="0" w:line="285" w:lineRule="atLeast"/>
+        <w:jc w:val="left"/>
+        <w:rPr>
+          <w:rFonts w:ascii="Consolas" w:eastAsia="굴림" w:hAnsi="Consolas" w:cs="굴림"/>
+          <w:color w:val="D4D4D4"/>
+          <w:kern w:val="0"/>
+          <w:sz w:val="21"/>
+          <w:szCs w:val="21"/>
+        </w:rPr>
+      </w:pPr>
+      <w:r>
+        <w:rPr>
+          <w:rFonts w:ascii="Consolas" w:eastAsia="굴림" w:hAnsi="Consolas" w:cs="굴림"/>
+          <w:color w:val="D4D4D4"/>
+          <w:kern w:val="0"/>
+          <w:sz w:val="21"/>
+          <w:szCs w:val="21"/>
+        </w:rPr>
+        <w:t>       </w:t>
+      </w:r>
+      <w:r>
+        <w:rPr>
+          <w:rFonts w:ascii="Consolas" w:eastAsia="굴림" w:hAnsi="Consolas" w:cs="굴림"/>
+          <w:color w:val="6A9955"/>
+          <w:kern w:val="0"/>
+          <w:sz w:val="21"/>
+          <w:szCs w:val="21"/>
+        </w:rPr>
+        <w:t>// ``</w:t>
+      </w:r>
+      <w:proofErr w:type="spellStart"/>
+      <w:r>
+        <w:rPr>
+          <w:rFonts w:ascii="Consolas" w:eastAsia="굴림" w:hAnsi="Consolas" w:cs="굴림"/>
+          <w:color w:val="6A9955"/>
+          <w:kern w:val="0"/>
+          <w:sz w:val="21"/>
+          <w:szCs w:val="21"/>
+        </w:rPr>
+        <w:t>백틱을</w:t>
+      </w:r>
+      <w:proofErr w:type="spellEnd"/>
+      <w:r>
+        <w:rPr>
+          <w:rFonts w:ascii="Consolas" w:eastAsia="굴림" w:hAnsi="Consolas" w:cs="굴림"/>
+          <w:color w:val="6A9955"/>
+          <w:kern w:val="0"/>
+          <w:sz w:val="21"/>
+          <w:szCs w:val="21"/>
+        </w:rPr>
+        <w:t xml:space="preserve"> </w:t>
+      </w:r>
+      <w:r>
+        <w:rPr>
+          <w:rFonts w:ascii="Consolas" w:eastAsia="굴림" w:hAnsi="Consolas" w:cs="굴림"/>
+          <w:color w:val="6A9955"/>
+          <w:kern w:val="0"/>
+          <w:sz w:val="21"/>
+          <w:szCs w:val="21"/>
+        </w:rPr>
+        <w:t>이용해서</w:t>
+      </w:r>
+      <w:r>
+        <w:rPr>
+          <w:rFonts w:ascii="Consolas" w:eastAsia="굴림" w:hAnsi="Consolas" w:cs="굴림"/>
+          <w:color w:val="6A9955"/>
+          <w:kern w:val="0"/>
+          <w:sz w:val="21"/>
+          <w:szCs w:val="21"/>
+        </w:rPr>
+        <w:t xml:space="preserve"> </w:t>
+      </w:r>
+      <w:r>
+        <w:rPr>
+          <w:rFonts w:ascii="Consolas" w:eastAsia="굴림" w:hAnsi="Consolas" w:cs="굴림"/>
+          <w:color w:val="6A9955"/>
+          <w:kern w:val="0"/>
+          <w:sz w:val="21"/>
+          <w:szCs w:val="21"/>
+        </w:rPr>
+        <w:t>변수와</w:t>
+      </w:r>
+      <w:r>
+        <w:rPr>
+          <w:rFonts w:ascii="Consolas" w:eastAsia="굴림" w:hAnsi="Consolas" w:cs="굴림"/>
+          <w:color w:val="6A9955"/>
+          <w:kern w:val="0"/>
+          <w:sz w:val="21"/>
+          <w:szCs w:val="21"/>
+        </w:rPr>
+        <w:t xml:space="preserve"> </w:t>
+      </w:r>
+      <w:r>
+        <w:rPr>
+          <w:rFonts w:ascii="Consolas" w:eastAsia="굴림" w:hAnsi="Consolas" w:cs="굴림"/>
+          <w:color w:val="6A9955"/>
+          <w:kern w:val="0"/>
+          <w:sz w:val="21"/>
+          <w:szCs w:val="21"/>
+        </w:rPr>
+        <w:t>문자열</w:t>
+      </w:r>
+      <w:r>
+        <w:rPr>
+          <w:rFonts w:ascii="Consolas" w:eastAsia="굴림" w:hAnsi="Consolas" w:cs="굴림"/>
+          <w:color w:val="6A9955"/>
+          <w:kern w:val="0"/>
+          <w:sz w:val="21"/>
+          <w:szCs w:val="21"/>
+        </w:rPr>
+        <w:t xml:space="preserve"> </w:t>
+      </w:r>
+      <w:r>
+        <w:rPr>
+          <w:rFonts w:ascii="Consolas" w:eastAsia="굴림" w:hAnsi="Consolas" w:cs="굴림"/>
+          <w:color w:val="6A9955"/>
+          <w:kern w:val="0"/>
+          <w:sz w:val="21"/>
+          <w:szCs w:val="21"/>
+        </w:rPr>
+        <w:t>한번에</w:t>
+      </w:r>
+      <w:r>
+        <w:rPr>
+          <w:rFonts w:ascii="Consolas" w:eastAsia="굴림" w:hAnsi="Consolas" w:cs="굴림"/>
+          <w:color w:val="6A9955"/>
+          <w:kern w:val="0"/>
+          <w:sz w:val="21"/>
+          <w:szCs w:val="21"/>
+        </w:rPr>
+        <w:t xml:space="preserve"> </w:t>
+      </w:r>
+      <w:r>
+        <w:rPr>
+          <w:rFonts w:ascii="Consolas" w:eastAsia="굴림" w:hAnsi="Consolas" w:cs="굴림"/>
+          <w:color w:val="6A9955"/>
+          <w:kern w:val="0"/>
+          <w:sz w:val="21"/>
+          <w:szCs w:val="21"/>
+        </w:rPr>
+        <w:t>출력할</w:t>
+      </w:r>
+      <w:r>
+        <w:rPr>
+          <w:rFonts w:ascii="Consolas" w:eastAsia="굴림" w:hAnsi="Consolas" w:cs="굴림"/>
+          <w:color w:val="6A9955"/>
+          <w:kern w:val="0"/>
+          <w:sz w:val="21"/>
+          <w:szCs w:val="21"/>
+        </w:rPr>
+        <w:t xml:space="preserve"> </w:t>
+      </w:r>
+      <w:r>
+        <w:rPr>
+          <w:rFonts w:ascii="Consolas" w:eastAsia="굴림" w:hAnsi="Consolas" w:cs="굴림"/>
+          <w:color w:val="6A9955"/>
+          <w:kern w:val="0"/>
+          <w:sz w:val="21"/>
+          <w:szCs w:val="21"/>
+        </w:rPr>
+        <w:t>수</w:t>
+      </w:r>
+      <w:r>
+        <w:rPr>
+          <w:rFonts w:ascii="Consolas" w:eastAsia="굴림" w:hAnsi="Consolas" w:cs="굴림"/>
+          <w:color w:val="6A9955"/>
+          <w:kern w:val="0"/>
+          <w:sz w:val="21"/>
+          <w:szCs w:val="21"/>
+        </w:rPr>
+        <w:t xml:space="preserve"> </w:t>
+      </w:r>
+      <w:r>
+        <w:rPr>
+          <w:rFonts w:ascii="Consolas" w:eastAsia="굴림" w:hAnsi="Consolas" w:cs="굴림"/>
+          <w:color w:val="6A9955"/>
+          <w:kern w:val="0"/>
+          <w:sz w:val="21"/>
+          <w:szCs w:val="21"/>
+        </w:rPr>
+        <w:t>있음</w:t>
+      </w:r>
+    </w:p>
+    <w:p>
+      <w:pPr>
+        <w:widowControl/>
+        <w:shd w:val="clear" w:color="auto" w:fill="1E1E1E"/>
+        <w:wordWrap/>
+        <w:autoSpaceDE/>
+        <w:autoSpaceDN/>
+        <w:spacing w:after="0" w:line="285" w:lineRule="atLeast"/>
+        <w:jc w:val="left"/>
+        <w:rPr>
+          <w:rFonts w:ascii="Consolas" w:eastAsia="굴림" w:hAnsi="Consolas" w:cs="굴림"/>
+          <w:color w:val="D4D4D4"/>
+          <w:kern w:val="0"/>
+          <w:sz w:val="21"/>
+          <w:szCs w:val="21"/>
+        </w:rPr>
+      </w:pPr>
+    </w:p>
+    <w:p>
+      <w:pPr>
+        <w:rPr>
+          <w:rFonts w:hint="eastAsia"/>
+        </w:rPr>
+      </w:pPr>
+    </w:p>
+    <w:p/>
+    <w:p/>
+    <w:p>
       <w:bookmarkStart w:id="0" w:name="_GoBack"/>
       <w:bookmarkEnd w:id="0"/>
+    </w:p>
+    <w:p>
+      <w:pPr>
+        <w:rPr>
+          <w:rFonts w:hint="eastAsia"/>
+        </w:rPr>
+      </w:pPr>
     </w:p>
     <w:sectPr>
       <w:pgSz w:w="11906" w:h="16838"/>
